--- a/Report.docx
+++ b/Report.docx
@@ -2,7 +2,35 @@
 <file path=word/document.xml><?xml version="1.0" encoding="utf-8"?>
 <w:document xmlns:wpc="http://schemas.microsoft.com/office/word/2010/wordprocessingCanvas" xmlns:mc="http://schemas.openxmlformats.org/markup-compatibility/2006" xmlns:o="urn:schemas-microsoft-com:office:office" xmlns:r="http://schemas.openxmlformats.org/officeDocument/2006/relationships" xmlns:m="http://schemas.openxmlformats.org/officeDocument/2006/math" xmlns:v="urn:schemas-microsoft-com:vml" xmlns:wp14="http://schemas.microsoft.com/office/word/2010/wordprocessingDrawing" xmlns:wp="http://schemas.openxmlformats.org/drawingml/2006/wordprocessingDrawing" xmlns:w="http://schemas.openxmlformats.org/wordprocessingml/2006/main" xmlns:w14="http://schemas.microsoft.com/office/word/2010/wordml" xmlns:w10="urn:schemas-microsoft-com:office:word" xmlns:w15="http://schemas.microsoft.com/office/word/2012/wordml" xmlns:wpg="http://schemas.microsoft.com/office/word/2010/wordprocessingGroup" xmlns:wpi="http://schemas.microsoft.com/office/word/2010/wordprocessingInk" xmlns:wne="http://schemas.microsoft.com/office/word/2006/wordml" xmlns:wps="http://schemas.microsoft.com/office/word/2010/wordprocessingShape" xmlns:wpsCustomData="http://www.wps.cn/officeDocument/2013/wpsCustomData" mc:Ignorable="w14 w15 wp14">
   <w:body>
-    <w:p/>
+    <w:p>
+      <w:pPr>
+        <w:rPr>
+          <w:rFonts w:hint="default"/>
+          <w:lang w:val="en-US"/>
+        </w:rPr>
+      </w:pPr>
+      <w:r>
+        <w:rPr>
+          <w:rFonts w:hint="default"/>
+          <w:lang w:val="en-US"/>
+        </w:rPr>
+        <w:t xml:space="preserve"> </w:t>
+      </w:r>
+      <w:r>
+        <w:rPr>
+          <w:rFonts w:hint="default"/>
+          <w:lang w:val="en-US"/>
+        </w:rPr>
+        <w:tab/>
+      </w:r>
+      <w:r>
+        <w:rPr>
+          <w:rFonts w:hint="default"/>
+          <w:lang w:val="en-US"/>
+        </w:rPr>
+        <w:tab/>
+      </w:r>
+    </w:p>
     <w:p/>
     <w:p/>
     <w:p/>
@@ -710,7 +738,7 @@
     </w:p>
     <w:p>
       <w:pPr>
-        <w:pStyle w:val="26"/>
+        <w:pStyle w:val="32"/>
         <w:ind w:firstLine="567" w:firstLineChars="0"/>
         <w:rPr>
           <w:rFonts w:hint="eastAsia" w:ascii="宋体" w:hAnsi="宋体"/>
@@ -965,7 +993,20 @@
         <w:rPr>
           <w:rFonts w:hint="eastAsia"/>
         </w:rPr>
-        <w:t>图1 RFC 793对于“三次握手”的图解</w:t>
+        <w:t>图</w:t>
+      </w:r>
+      <w:r>
+        <w:rPr>
+          <w:rFonts w:hint="eastAsia"/>
+          <w:lang w:val="en-US" w:eastAsia="zh-CN"/>
+        </w:rPr>
+        <w:t>3-2-</w:t>
+      </w:r>
+      <w:r>
+        <w:rPr>
+          <w:rFonts w:hint="eastAsia"/>
+        </w:rPr>
+        <w:t>1 RFC 793对于“三次握手”的图解</w:t>
       </w:r>
     </w:p>
     <w:p>
@@ -1036,7 +1077,20 @@
         <w:rPr>
           <w:rFonts w:hint="eastAsia"/>
         </w:rPr>
-        <w:t>图2 三次握手的FSM图解</w:t>
+        <w:t>图</w:t>
+      </w:r>
+      <w:r>
+        <w:rPr>
+          <w:rFonts w:hint="eastAsia"/>
+          <w:lang w:val="en-US" w:eastAsia="zh-CN"/>
+        </w:rPr>
+        <w:t>3-2-</w:t>
+      </w:r>
+      <w:r>
+        <w:rPr>
+          <w:rFonts w:hint="eastAsia"/>
+        </w:rPr>
+        <w:t>2 三次握手的FSM图解</w:t>
       </w:r>
     </w:p>
     <w:p/>
@@ -1064,7 +1118,7 @@
     </w:p>
     <w:p>
       <w:pPr>
-        <w:pStyle w:val="26"/>
+        <w:pStyle w:val="32"/>
         <w:numPr>
           <w:ilvl w:val="0"/>
           <w:numId w:val="1"/>
@@ -1080,7 +1134,7 @@
     </w:p>
     <w:p>
       <w:pPr>
-        <w:pStyle w:val="26"/>
+        <w:pStyle w:val="32"/>
         <w:numPr>
           <w:ilvl w:val="0"/>
           <w:numId w:val="1"/>
@@ -1096,7 +1150,7 @@
     </w:p>
     <w:p>
       <w:pPr>
-        <w:pStyle w:val="26"/>
+        <w:pStyle w:val="32"/>
         <w:numPr>
           <w:ilvl w:val="0"/>
           <w:numId w:val="1"/>
@@ -1156,876 +1210,2502 @@
     </w:p>
     <w:p>
       <w:pPr>
+        <w:bidi w:val="0"/>
+        <w:ind w:firstLine="420" w:firstLineChars="0"/>
+      </w:pPr>
+      <w:r>
+        <w:t>当发送方数据发送速度过快，接收方无法及时处理时，可能会导致数据包丢失。流量控制的目的就是调节发送方的发送速度，确保接收方能够跟上接收进度，避免丢包。</w:t>
+      </w:r>
+    </w:p>
+    <w:p>
+      <w:pPr>
+        <w:bidi w:val="0"/>
+        <w:ind w:firstLine="420" w:firstLineChars="0"/>
+      </w:pPr>
+      <w:r>
+        <w:t>接收方在返回的确认消息（ACK）中包含了自己的接收窗口大小。发送方会依据这一窗口大小来调整其发送窗口，确保发送数据量不超过接收方的接收能力。此外，如果发送方收到接收窗口大小为 0 的消息，它将停止数据传输，防止发生大量数据包丢失的情况。</w:t>
+      </w:r>
+    </w:p>
+    <w:p>
+      <w:pPr>
         <w:ind w:firstLine="567"/>
-        <w:rPr>
-          <w:rFonts w:hint="eastAsia" w:ascii="宋体" w:hAnsi="宋体"/>
-          <w:sz w:val="24"/>
-          <w:szCs w:val="22"/>
-        </w:rPr>
-      </w:pPr>
-      <w:r>
-        <w:rPr>
-          <w:rFonts w:hint="eastAsia" w:ascii="宋体" w:hAnsi="宋体"/>
-          <w:sz w:val="24"/>
-          <w:szCs w:val="22"/>
-        </w:rPr>
-        <w:t>说明TCP可靠数据传输的主要数据结构和协议规则。用FSM图表示主要工作流程。</w:t>
-      </w:r>
-    </w:p>
-    <w:p>
-      <w:pPr>
-        <w:ind w:firstLine="567"/>
-        <w:rPr>
-          <w:rFonts w:hint="eastAsia" w:ascii="宋体" w:hAnsi="宋体"/>
-          <w:sz w:val="24"/>
-          <w:szCs w:val="22"/>
-        </w:rPr>
-      </w:pPr>
-      <w:r>
-        <w:rPr>
-          <w:rFonts w:hint="eastAsia" w:ascii="宋体" w:hAnsi="宋体"/>
-          <w:sz w:val="24"/>
-          <w:szCs w:val="22"/>
-        </w:rPr>
-        <w:t>说明发送端和接收端缓冲区的管理，滑动窗口的设计方法。</w:t>
-      </w:r>
-    </w:p>
-    <w:p>
-      <w:pPr>
-        <w:pStyle w:val="3"/>
-        <w:rPr>
-          <w:rFonts w:hint="eastAsia" w:ascii="宋体" w:hAnsi="宋体" w:eastAsia="宋体"/>
-          <w:b/>
-          <w:bCs/>
-          <w:color w:val="000000" w:themeColor="text1"/>
-          <w14:textFill>
-            <w14:solidFill>
-              <w14:schemeClr w14:val="tx1"/>
-            </w14:solidFill>
-          </w14:textFill>
-        </w:rPr>
-      </w:pPr>
-      <w:r>
-        <w:rPr>
-          <w:rFonts w:ascii="宋体" w:hAnsi="宋体" w:eastAsia="宋体"/>
-          <w:b/>
-          <w:bCs/>
-          <w:color w:val="000000" w:themeColor="text1"/>
-          <w14:textFill>
-            <w14:solidFill>
-              <w14:schemeClr w14:val="tx1"/>
-            </w14:solidFill>
-          </w14:textFill>
-        </w:rPr>
-        <w:t xml:space="preserve">3.4 </w:t>
-      </w:r>
-      <w:r>
-        <w:rPr>
-          <w:rFonts w:hint="eastAsia" w:ascii="宋体" w:hAnsi="宋体" w:eastAsia="宋体"/>
-          <w:b/>
-          <w:bCs/>
-          <w:color w:val="000000" w:themeColor="text1"/>
-          <w14:textFill>
-            <w14:solidFill>
-              <w14:schemeClr w14:val="tx1"/>
-            </w14:solidFill>
-          </w14:textFill>
-        </w:rPr>
-        <w:t>流量控制的设计</w:t>
-      </w:r>
-    </w:p>
-    <w:p>
-      <w:pPr>
-        <w:ind w:firstLine="567"/>
-        <w:rPr>
-          <w:rFonts w:hint="eastAsia" w:ascii="宋体" w:hAnsi="宋体"/>
-          <w:sz w:val="24"/>
-          <w:szCs w:val="22"/>
-        </w:rPr>
-      </w:pPr>
-      <w:r>
-        <w:rPr>
-          <w:rFonts w:hint="eastAsia" w:ascii="宋体" w:hAnsi="宋体"/>
-          <w:sz w:val="24"/>
-          <w:szCs w:val="22"/>
-        </w:rPr>
-        <w:t>说明流量控制的原理和设计方法。</w:t>
-      </w:r>
-    </w:p>
-    <w:p>
-      <w:pPr>
-        <w:pStyle w:val="3"/>
-        <w:rPr>
-          <w:rFonts w:hint="eastAsia" w:ascii="宋体" w:hAnsi="宋体" w:eastAsia="宋体"/>
-          <w:b/>
-          <w:bCs/>
-          <w:color w:val="000000" w:themeColor="text1"/>
-          <w14:textFill>
-            <w14:solidFill>
-              <w14:schemeClr w14:val="tx1"/>
-            </w14:solidFill>
-          </w14:textFill>
-        </w:rPr>
-      </w:pPr>
-      <w:r>
-        <w:rPr>
-          <w:rFonts w:ascii="宋体" w:hAnsi="宋体" w:eastAsia="宋体"/>
-          <w:b/>
-          <w:bCs/>
-          <w:color w:val="000000" w:themeColor="text1"/>
-          <w14:textFill>
-            <w14:solidFill>
-              <w14:schemeClr w14:val="tx1"/>
-            </w14:solidFill>
-          </w14:textFill>
-        </w:rPr>
-        <w:t xml:space="preserve">3.5 </w:t>
-      </w:r>
-      <w:r>
-        <w:rPr>
-          <w:rFonts w:hint="eastAsia" w:ascii="宋体" w:hAnsi="宋体" w:eastAsia="宋体"/>
-          <w:b/>
-          <w:bCs/>
-          <w:color w:val="000000" w:themeColor="text1"/>
-          <w14:textFill>
-            <w14:solidFill>
-              <w14:schemeClr w14:val="tx1"/>
-            </w14:solidFill>
-          </w14:textFill>
-        </w:rPr>
-        <w:t>连接关闭的设计</w:t>
-      </w:r>
-    </w:p>
-    <w:p>
-      <w:pPr>
-        <w:ind w:firstLine="420" w:firstLineChars="200"/>
-      </w:pPr>
-      <w:r>
-        <w:rPr>
-          <w:rFonts w:hint="eastAsia"/>
-        </w:rPr>
-        <w:t>TCP连接的关闭采用“四次挥手”协议。</w:t>
-      </w:r>
-      <w:r>
-        <w:t>TCP 是全双工通信，可以双向传输数据。任何一方都可以在数据传送结束后发出连接释放的通知，待对方确认后进入半关闭状态。当另一方也没有数据再发送的时候，则发出连接释放通知，对方确认后就完全关闭了 TCP 连接。</w:t>
-      </w:r>
-    </w:p>
-    <w:p>
-      <w:pPr>
-        <w:ind w:firstLine="420" w:firstLineChars="200"/>
-      </w:pPr>
-      <w:r>
-        <w:rPr>
-          <w:rFonts w:hint="eastAsia"/>
-        </w:rPr>
-        <w:t>（1）第一次挥手：客户端发送一个 FIN（SEQ=x） 标志的数据包-&gt;服务端，用来关闭客户端到服务端的数据传送。然后客户端进入 FIN-WAIT-1 状态。</w:t>
-      </w:r>
-    </w:p>
-    <w:p>
-      <w:pPr>
-        <w:ind w:firstLine="420" w:firstLineChars="200"/>
-      </w:pPr>
-      <w:r>
-        <w:rPr>
-          <w:rFonts w:hint="eastAsia"/>
-        </w:rPr>
-        <w:t>（2）第二次挥手：服务端收到这个 FIN（SEQ=X） 标志的数据包，它发送一个 ACK （ACK=x+1）标志的数据包-&gt;客户端 。然后服务端进入 CLOSE-WAIT 状态，客户端进入 FIN-WAIT-2 状态。</w:t>
-      </w:r>
-    </w:p>
-    <w:p>
-      <w:pPr>
-        <w:ind w:firstLine="420" w:firstLineChars="200"/>
-      </w:pPr>
-      <w:r>
-        <w:rPr>
-          <w:rFonts w:hint="eastAsia"/>
-        </w:rPr>
-        <w:t>（3）第三次挥手：服务端发送一个 FIN (SEQ=y)标志的数据包-&gt;客户端，请求关闭连接，然后服务端进入 LAST-ACK 状态。</w:t>
-      </w:r>
-    </w:p>
-    <w:p>
-      <w:pPr>
-        <w:ind w:firstLine="420" w:firstLineChars="200"/>
-      </w:pPr>
-      <w:r>
-        <w:rPr>
-          <w:rFonts w:hint="eastAsia"/>
-        </w:rPr>
-        <w:t xml:space="preserve">（4）第四次挥手：客户端发送 ACK (ACK=y+1)标志的数据包-&gt;服务端，然后客户端进入TIME-WAIT状态，服务端在收到 ACK (ACK=y+1)标志的数据包后进入 CLOSE 状态。此时如果客户端等待 2MSL 后依然没有收到回复，就证明服务端已正常关闭，随后客户端也可以关闭连接了。 </w:t>
-      </w:r>
-    </w:p>
-    <w:p>
-      <w:pPr>
-        <w:pStyle w:val="3"/>
-        <w:rPr>
-          <w:rFonts w:hint="eastAsia" w:ascii="宋体" w:hAnsi="宋体" w:eastAsia="宋体"/>
-          <w:b/>
-          <w:bCs/>
-          <w:color w:val="000000" w:themeColor="text1"/>
-          <w14:textFill>
-            <w14:solidFill>
-              <w14:schemeClr w14:val="tx1"/>
-            </w14:solidFill>
-          </w14:textFill>
-        </w:rPr>
-      </w:pPr>
-      <w:r>
-        <w:rPr>
-          <w:rFonts w:ascii="宋体" w:hAnsi="宋体" w:eastAsia="宋体"/>
-          <w:b/>
-          <w:bCs/>
-          <w:color w:val="000000" w:themeColor="text1"/>
-          <w14:textFill>
-            <w14:solidFill>
-              <w14:schemeClr w14:val="tx1"/>
-            </w14:solidFill>
-          </w14:textFill>
-        </w:rPr>
-        <w:t>3.6</w:t>
-      </w:r>
-      <w:r>
-        <w:rPr>
-          <w:rFonts w:hint="eastAsia" w:ascii="宋体" w:hAnsi="宋体" w:eastAsia="宋体"/>
-          <w:b/>
-          <w:bCs/>
-          <w:color w:val="000000" w:themeColor="text1"/>
-          <w14:textFill>
-            <w14:solidFill>
-              <w14:schemeClr w14:val="tx1"/>
-            </w14:solidFill>
-          </w14:textFill>
-        </w:rPr>
-        <w:t>拥塞控制的设计</w:t>
-      </w:r>
-    </w:p>
-    <w:p>
-      <w:pPr>
-        <w:ind w:firstLine="567"/>
-        <w:rPr>
-          <w:sz w:val="24"/>
-          <w:szCs w:val="24"/>
-        </w:rPr>
-      </w:pPr>
-      <w:r>
-        <w:rPr>
-          <w:rFonts w:hint="eastAsia" w:ascii="宋体" w:hAnsi="宋体"/>
-          <w:sz w:val="24"/>
-          <w:szCs w:val="24"/>
-        </w:rPr>
-        <w:t>说明拥塞控制的原理、主要数据结构和协议规则</w:t>
-      </w:r>
-      <w:r>
-        <w:rPr>
-          <w:rFonts w:hint="eastAsia"/>
-          <w:sz w:val="24"/>
-          <w:szCs w:val="24"/>
-        </w:rPr>
-        <w:t>。用FSM图表示主要工作流程。</w:t>
-      </w:r>
-    </w:p>
-    <w:p>
-      <w:pPr>
-        <w:pStyle w:val="2"/>
-        <w:rPr>
-          <w:rFonts w:eastAsia="宋体"/>
-        </w:rPr>
-      </w:pPr>
-      <w:r>
-        <w:rPr>
-          <w:rFonts w:hint="eastAsia" w:eastAsia="宋体"/>
-        </w:rPr>
-        <w:t>四、协议实现</w:t>
-      </w:r>
-    </w:p>
-    <w:p>
-      <w:pPr>
-        <w:ind w:firstLine="567"/>
-        <w:rPr>
-          <w:rFonts w:hint="eastAsia" w:ascii="宋体" w:hAnsi="宋体"/>
-          <w:color w:val="FF0000"/>
-          <w:sz w:val="24"/>
-        </w:rPr>
-      </w:pPr>
-      <w:r>
-        <w:rPr>
-          <w:rFonts w:hint="eastAsia" w:ascii="宋体" w:hAnsi="宋体"/>
-          <w:color w:val="000000" w:themeColor="text1"/>
-          <w:sz w:val="24"/>
-          <w14:textFill>
-            <w14:solidFill>
-              <w14:schemeClr w14:val="tx1"/>
-            </w14:solidFill>
-          </w14:textFill>
-        </w:rPr>
-        <w:t>详细描述功能实现的细节。主要功能模块使用流程图或者伪代码来辅助说明。</w:t>
-      </w:r>
-      <w:r>
-        <w:rPr>
-          <w:rFonts w:hint="eastAsia" w:ascii="宋体" w:hAnsi="宋体"/>
-          <w:color w:val="FF0000"/>
-          <w:sz w:val="24"/>
-        </w:rPr>
-        <w:t>禁止贴源码。</w:t>
-      </w:r>
-    </w:p>
-    <w:p>
-      <w:pPr>
-        <w:pStyle w:val="26"/>
-        <w:ind w:left="885" w:firstLine="0" w:firstLineChars="0"/>
-        <w:rPr>
-          <w:rFonts w:hint="eastAsia" w:ascii="宋体" w:hAnsi="宋体"/>
-          <w:color w:val="FF0000"/>
-          <w:sz w:val="24"/>
-        </w:rPr>
-      </w:pPr>
-    </w:p>
-    <w:p>
-      <w:pPr>
-        <w:ind w:firstLine="567"/>
-        <w:rPr>
-          <w:rFonts w:hint="eastAsia" w:ascii="宋体" w:hAnsi="宋体"/>
-          <w:b/>
-          <w:bCs/>
-          <w:color w:val="FF0000"/>
-          <w:sz w:val="24"/>
-        </w:rPr>
-      </w:pPr>
-      <w:r>
-        <w:rPr>
-          <w:rFonts w:hint="eastAsia" w:ascii="宋体" w:hAnsi="宋体"/>
-          <w:b/>
-          <w:bCs/>
-          <w:color w:val="FF0000"/>
-          <w:sz w:val="24"/>
-        </w:rPr>
-        <w:t>注意：协议实现的内容要和“协议设计”部分相对应。每项功能设计都要有相应的实现。</w:t>
-      </w:r>
-    </w:p>
-    <w:p>
-      <w:pPr>
-        <w:pStyle w:val="3"/>
-        <w:rPr>
-          <w:rFonts w:hint="eastAsia" w:ascii="宋体" w:hAnsi="宋体" w:eastAsia="宋体"/>
-          <w:b/>
-          <w:bCs/>
-          <w:color w:val="000000" w:themeColor="text1"/>
-          <w:sz w:val="24"/>
-          <w14:textFill>
-            <w14:solidFill>
-              <w14:schemeClr w14:val="tx1"/>
-            </w14:solidFill>
-          </w14:textFill>
-        </w:rPr>
-      </w:pPr>
-      <w:r>
-        <w:rPr>
-          <w:rFonts w:ascii="宋体" w:hAnsi="宋体" w:eastAsia="宋体"/>
-          <w:b/>
-          <w:bCs/>
-          <w:color w:val="000000" w:themeColor="text1"/>
-          <w:sz w:val="24"/>
-          <w14:textFill>
-            <w14:solidFill>
-              <w14:schemeClr w14:val="tx1"/>
-            </w14:solidFill>
-          </w14:textFill>
-        </w:rPr>
-        <w:t xml:space="preserve">4.1 </w:t>
-      </w:r>
-      <w:r>
-        <w:rPr>
-          <w:rFonts w:hint="eastAsia" w:ascii="宋体" w:hAnsi="宋体" w:eastAsia="宋体"/>
-          <w:b/>
-          <w:bCs/>
-          <w:color w:val="000000" w:themeColor="text1"/>
-          <w:sz w:val="24"/>
-          <w14:textFill>
-            <w14:solidFill>
-              <w14:schemeClr w14:val="tx1"/>
-            </w14:solidFill>
-          </w14:textFill>
-        </w:rPr>
-        <w:t>连接建立的实现</w:t>
-      </w:r>
-    </w:p>
-    <w:p/>
-    <w:p>
-      <w:r>
-        <w:rPr>
-          <w:rFonts w:hint="eastAsia"/>
-        </w:rPr>
-        <w:t>（一）全连接队列</w:t>
-      </w:r>
-    </w:p>
-    <w:p>
-      <w:pPr>
-        <w:ind w:firstLine="420" w:firstLineChars="200"/>
-      </w:pPr>
-      <w:r>
-        <w:rPr>
-          <w:rFonts w:hint="eastAsia"/>
-        </w:rPr>
-        <w:t>使用数据结构实现了全连接队列，用于存储已经可以用于通信的连接。具体实现参照C++数据结构队列的实现。在tju_socket函数中完成队列的初始化。</w:t>
-      </w:r>
-    </w:p>
-    <w:p>
-      <w:pPr>
-        <w:ind w:firstLine="420" w:firstLineChars="200"/>
-      </w:pPr>
-      <w:r>
-        <w:rPr>
-          <w:rFonts w:hint="eastAsia"/>
-        </w:rPr>
-        <w:t>在</w:t>
-      </w:r>
-      <w:r>
-        <w:t>tju_handle_packet</w:t>
-      </w:r>
-      <w:r>
-        <w:rPr>
-          <w:rFonts w:hint="eastAsia"/>
-        </w:rPr>
-        <w:t>中，在server成功建立连接之后，将新建立的连接放入队列中等待tju_accept函数调用取出。</w:t>
-      </w:r>
-    </w:p>
-    <w:p>
-      <w:pPr>
-        <w:ind w:firstLine="420" w:firstLineChars="200"/>
-      </w:pPr>
-      <w:r>
-        <w:rPr>
-          <w:rFonts w:hint="eastAsia"/>
-        </w:rPr>
-        <w:t>同时tju_accept函数中添加了阻塞，当队列中没有新建立的连接的时候会陷入等待，直到连接建立完成，返回可以直接用于通信的sock。</w:t>
-      </w:r>
-    </w:p>
-    <w:p/>
-    <w:p>
-      <w:r>
-        <w:rPr>
-          <w:rFonts w:hint="eastAsia"/>
-        </w:rPr>
-        <w:t>（二）三次握手建立连接</w:t>
-      </w:r>
-    </w:p>
-    <w:p>
-      <w:pPr>
-        <w:ind w:firstLine="420" w:firstLineChars="200"/>
-      </w:pPr>
-      <w:r>
-        <w:rPr>
-          <w:rFonts w:hint="eastAsia"/>
-        </w:rPr>
-        <w:t>主要在</w:t>
-      </w:r>
-      <w:r>
-        <w:t>tju_handle_packet</w:t>
-      </w:r>
-      <w:r>
-        <w:rPr>
-          <w:rFonts w:hint="eastAsia"/>
-        </w:rPr>
-        <w:t>函数和tju_connect函数中实现。</w:t>
-      </w:r>
-    </w:p>
-    <w:p>
-      <w:pPr>
-        <w:ind w:firstLine="420" w:firstLineChars="200"/>
-      </w:pPr>
-      <w:r>
-        <w:rPr>
-          <w:rFonts w:hint="eastAsia"/>
-        </w:rPr>
-        <w:t>首先，在tju_connect函数中，当函数被调用，就向服务端发送一个SYN报文，请求建立连接。建立连接过程中，需要提前建立sock，并写入</w:t>
-      </w:r>
-      <w:r>
-        <w:t>established_socks</w:t>
-      </w:r>
-      <w:r>
-        <w:rPr>
-          <w:rFonts w:hint="eastAsia"/>
-        </w:rPr>
-        <w:t>哈希表中，避免之后因不存在能够处理服务端发送的SYNACK报文的sock而将包丢弃。随机进入阻塞状态直到sock的状态变为ESTABLISH。</w:t>
-      </w:r>
-    </w:p>
-    <w:p>
-      <w:pPr>
-        <w:ind w:firstLine="420" w:firstLineChars="200"/>
-      </w:pPr>
-      <w:r>
-        <w:rPr>
-          <w:rFonts w:hint="eastAsia"/>
-        </w:rPr>
-        <w:t>然后，需要修改</w:t>
-      </w:r>
-      <w:r>
-        <w:t>tju_handle_packet</w:t>
-      </w:r>
-      <w:r>
-        <w:rPr>
-          <w:rFonts w:hint="eastAsia"/>
-        </w:rPr>
-        <w:t>函数，该函数用于处理收到的报文。通过预值的提取函数，将报文的flag，seq，ack，src，des等字段提取出来，然后根据sock目前的状态，结合tcp连接的状态转换图进行相应的报文发送。</w:t>
-      </w:r>
-    </w:p>
-    <w:p>
-      <w:r>
-        <w:tab/>
-      </w:r>
-      <w:r>
-        <w:rPr>
-          <w:rFonts w:hint="eastAsia"/>
-        </w:rPr>
-        <w:t>下面是</w:t>
-      </w:r>
-      <w:r>
-        <w:t>tju_handle_packet</w:t>
-      </w:r>
-      <w:r>
-        <w:rPr>
-          <w:rFonts w:hint="eastAsia"/>
-        </w:rPr>
-        <w:t>函数的伪代码：</w:t>
-      </w:r>
-    </w:p>
-    <w:p>
-      <w:r>
-        <w:rPr>
-          <w:rFonts w:hint="eastAsia"/>
-        </w:rPr>
-        <w:t>根据 sock 的状态进行处理</w:t>
-      </w:r>
-    </w:p>
-    <w:p>
-      <w:r>
-        <w:rPr>
-          <w:rFonts w:hint="eastAsia"/>
-        </w:rPr>
-        <w:t xml:space="preserve">    如果状态是 LISTEN</w:t>
-      </w:r>
-    </w:p>
-    <w:p>
-      <w:r>
-        <w:rPr>
-          <w:rFonts w:hint="eastAsia"/>
-        </w:rPr>
-        <w:t xml:space="preserve">        如果 flag 是 SYN_FLAG_MASK</w:t>
-      </w:r>
-    </w:p>
-    <w:p>
-      <w:r>
-        <w:rPr>
-          <w:rFonts w:hint="eastAsia"/>
-        </w:rPr>
-        <w:t xml:space="preserve">            更新状态为 SYN_RECV</w:t>
-      </w:r>
-    </w:p>
-    <w:p>
-      <w:r>
-        <w:rPr>
-          <w:rFonts w:hint="eastAsia"/>
-        </w:rPr>
-        <w:t xml:space="preserve">            创建并发送 SYN-ACK 包</w:t>
-      </w:r>
-    </w:p>
-    <w:p>
-      <w:r>
-        <w:rPr>
-          <w:rFonts w:hint="eastAsia"/>
-        </w:rPr>
-        <w:t xml:space="preserve">    如果状态是 SYN_SENT</w:t>
-      </w:r>
-    </w:p>
-    <w:p>
-      <w:r>
-        <w:rPr>
-          <w:rFonts w:hint="eastAsia"/>
-        </w:rPr>
-        <w:t xml:space="preserve">        如果 flag 是 SYN_FLAG_MASK | ACK_FLAG_MASK</w:t>
-      </w:r>
-    </w:p>
-    <w:p>
-      <w:r>
-        <w:rPr>
-          <w:rFonts w:hint="eastAsia"/>
-        </w:rPr>
-        <w:t xml:space="preserve">            创建并发送 ACK 包</w:t>
-      </w:r>
-    </w:p>
-    <w:p>
-      <w:r>
-        <w:rPr>
-          <w:rFonts w:hint="eastAsia"/>
-        </w:rPr>
-        <w:t xml:space="preserve">            更新状态为 ESTABLISHED</w:t>
-      </w:r>
-    </w:p>
-    <w:p>
-      <w:r>
-        <w:rPr>
-          <w:rFonts w:hint="eastAsia"/>
-        </w:rPr>
-        <w:t xml:space="preserve">    如果状态是 SYN_RECV</w:t>
-      </w:r>
-    </w:p>
-    <w:p>
-      <w:r>
-        <w:rPr>
-          <w:rFonts w:hint="eastAsia"/>
-        </w:rPr>
-        <w:t xml:space="preserve">        如果 flag 是 ACK_FLAG_MASK</w:t>
-      </w:r>
-    </w:p>
-    <w:p>
-      <w:r>
-        <w:rPr>
-          <w:rFonts w:hint="eastAsia"/>
-        </w:rPr>
-        <w:t xml:space="preserve">            分配并初始化新连接 new_conn</w:t>
-      </w:r>
-    </w:p>
-    <w:p>
-      <w:r>
-        <w:rPr>
-          <w:rFonts w:hint="eastAsia"/>
-        </w:rPr>
-        <w:t xml:space="preserve">            设置新连接的本地和远程地址</w:t>
-      </w:r>
-    </w:p>
-    <w:p>
-      <w:r>
-        <w:rPr>
-          <w:rFonts w:hint="eastAsia"/>
-        </w:rPr>
-        <w:t xml:space="preserve">            更新新连接状态为 ESTABLISHED</w:t>
-      </w:r>
-    </w:p>
-    <w:p>
-      <w:r>
-        <w:rPr>
-          <w:rFonts w:hint="eastAsia"/>
-        </w:rPr>
-        <w:t xml:space="preserve">            计算哈希值并存储新连接</w:t>
-      </w:r>
-    </w:p>
-    <w:p>
-      <w:r>
-        <w:rPr>
-          <w:rFonts w:hint="eastAsia"/>
-        </w:rPr>
-        <w:t xml:space="preserve">            将新连接加入接受队列</w:t>
-      </w:r>
-    </w:p>
-    <w:p>
-      <w:r>
-        <w:rPr>
-          <w:rFonts w:hint="eastAsia"/>
-        </w:rPr>
-        <w:t xml:space="preserve">            更新 sock 状态为 LISTEN</w:t>
-      </w:r>
-    </w:p>
-    <w:p/>
-    <w:p>
-      <w:pPr>
-        <w:pStyle w:val="3"/>
-        <w:rPr>
-          <w:rFonts w:hint="eastAsia" w:ascii="宋体" w:hAnsi="宋体" w:eastAsia="宋体"/>
-          <w:b/>
-          <w:bCs/>
-          <w:color w:val="000000" w:themeColor="text1"/>
-          <w:sz w:val="24"/>
-          <w14:textFill>
-            <w14:solidFill>
-              <w14:schemeClr w14:val="tx1"/>
-            </w14:solidFill>
-          </w14:textFill>
-        </w:rPr>
-      </w:pPr>
-      <w:r>
-        <w:rPr>
-          <w:rFonts w:ascii="宋体" w:hAnsi="宋体" w:eastAsia="宋体"/>
-          <w:b/>
-          <w:bCs/>
-          <w:color w:val="000000" w:themeColor="text1"/>
-          <w:sz w:val="24"/>
-          <w14:textFill>
-            <w14:solidFill>
-              <w14:schemeClr w14:val="tx1"/>
-            </w14:solidFill>
-          </w14:textFill>
-        </w:rPr>
-        <w:t xml:space="preserve">4.2 </w:t>
-      </w:r>
-      <w:r>
-        <w:rPr>
-          <w:rFonts w:hint="eastAsia" w:ascii="宋体" w:hAnsi="宋体" w:eastAsia="宋体"/>
-          <w:b/>
-          <w:bCs/>
-          <w:color w:val="000000" w:themeColor="text1"/>
-          <w:sz w:val="24"/>
-          <w14:textFill>
-            <w14:solidFill>
-              <w14:schemeClr w14:val="tx1"/>
-            </w14:solidFill>
-          </w14:textFill>
-        </w:rPr>
-        <w:t>可靠传输的实现</w:t>
-      </w:r>
-    </w:p>
-    <w:p/>
-    <w:p/>
-    <w:p>
-      <w:pPr>
-        <w:pStyle w:val="3"/>
-        <w:rPr>
-          <w:rFonts w:hint="eastAsia" w:ascii="宋体" w:hAnsi="宋体" w:eastAsia="宋体"/>
-          <w:b/>
-          <w:bCs/>
-          <w:color w:val="000000" w:themeColor="text1"/>
-          <w:sz w:val="24"/>
-          <w14:textFill>
-            <w14:solidFill>
-              <w14:schemeClr w14:val="tx1"/>
-            </w14:solidFill>
-          </w14:textFill>
-        </w:rPr>
-      </w:pPr>
-      <w:r>
-        <w:rPr>
-          <w:rFonts w:ascii="宋体" w:hAnsi="宋体" w:eastAsia="宋体"/>
-          <w:b/>
-          <w:bCs/>
-          <w:color w:val="000000" w:themeColor="text1"/>
-          <w:sz w:val="24"/>
-          <w14:textFill>
-            <w14:solidFill>
-              <w14:schemeClr w14:val="tx1"/>
-            </w14:solidFill>
-          </w14:textFill>
-        </w:rPr>
-        <w:t xml:space="preserve">4.3 </w:t>
-      </w:r>
-      <w:r>
-        <w:rPr>
-          <w:rFonts w:hint="eastAsia" w:ascii="宋体" w:hAnsi="宋体" w:eastAsia="宋体"/>
-          <w:b/>
-          <w:bCs/>
-          <w:color w:val="000000" w:themeColor="text1"/>
-          <w:sz w:val="24"/>
-          <w14:textFill>
-            <w14:solidFill>
-              <w14:schemeClr w14:val="tx1"/>
-            </w14:solidFill>
-          </w14:textFill>
-        </w:rPr>
-        <w:t>流量控制的实现</w:t>
-      </w:r>
-    </w:p>
-    <w:p/>
-    <w:p/>
-    <w:p>
-      <w:pPr>
-        <w:pStyle w:val="3"/>
-        <w:rPr>
-          <w:rFonts w:hint="eastAsia" w:ascii="宋体" w:hAnsi="宋体" w:eastAsia="宋体"/>
-          <w:b/>
-          <w:bCs/>
-          <w:color w:val="000000" w:themeColor="text1"/>
-          <w:sz w:val="24"/>
-          <w14:textFill>
-            <w14:solidFill>
-              <w14:schemeClr w14:val="tx1"/>
-            </w14:solidFill>
-          </w14:textFill>
-        </w:rPr>
-      </w:pPr>
-      <w:r>
-        <w:rPr>
-          <w:rFonts w:ascii="宋体" w:hAnsi="宋体" w:eastAsia="宋体"/>
-          <w:b/>
-          <w:bCs/>
-          <w:color w:val="000000" w:themeColor="text1"/>
-          <w:sz w:val="24"/>
-          <w14:textFill>
-            <w14:solidFill>
-              <w14:schemeClr w14:val="tx1"/>
-            </w14:solidFill>
-          </w14:textFill>
-        </w:rPr>
-        <w:t xml:space="preserve">4.4 </w:t>
-      </w:r>
-      <w:r>
-        <w:rPr>
-          <w:rFonts w:hint="eastAsia" w:ascii="宋体" w:hAnsi="宋体" w:eastAsia="宋体"/>
-          <w:b/>
-          <w:bCs/>
-          <w:color w:val="000000" w:themeColor="text1"/>
-          <w:sz w:val="24"/>
-          <w14:textFill>
-            <w14:solidFill>
-              <w14:schemeClr w14:val="tx1"/>
-            </w14:solidFill>
-          </w14:textFill>
-        </w:rPr>
-        <w:t>连接关闭的实现</w:t>
-      </w:r>
-    </w:p>
-    <w:p>
-      <w:r>
-        <w:rPr>
-          <w:rFonts w:hint="eastAsia"/>
-        </w:rPr>
-        <w:t>与连接关闭相关的函数主要是tju_close和tju_handle_packet。</w:t>
-      </w:r>
-    </w:p>
-    <w:p>
-      <w:pPr>
-        <w:pStyle w:val="26"/>
+        <w:jc w:val="center"/>
+      </w:pPr>
+    </w:p>
+    <w:p>
+      <w:pPr>
+        <w:jc w:val="center"/>
+      </w:pPr>
+      <w:r>
+        <w:drawing>
+          <wp:inline distT="0" distB="0" distL="114300" distR="114300">
+            <wp:extent cx="5272405" cy="3385185"/>
+            <wp:effectExtent l="0" t="0" r="10795" b="5715"/>
+            <wp:docPr id="10" name="图片 2"/>
+            <wp:cNvGraphicFramePr>
+              <a:graphicFrameLocks xmlns:a="http://schemas.openxmlformats.org/drawingml/2006/main" noChangeAspect="1"/>
+            </wp:cNvGraphicFramePr>
+            <a:graphic xmlns:a="http://schemas.openxmlformats.org/drawingml/2006/main">
+              <a:graphicData uri="http://schemas.openxmlformats.org/drawingml/2006/picture">
+                <pic:pic xmlns:pic="http://schemas.openxmlformats.org/drawingml/2006/picture">
+                  <pic:nvPicPr>
+                    <pic:cNvPr id="10" name="图片 2"/>
+                    <pic:cNvPicPr>
+                      <a:picLocks noChangeAspect="1"/>
+                    </pic:cNvPicPr>
+                  </pic:nvPicPr>
+                  <pic:blipFill>
+                    <a:blip r:embed="rId9"/>
+                    <a:stretch>
+                      <a:fillRect/>
+                    </a:stretch>
+                  </pic:blipFill>
+                  <pic:spPr>
+                    <a:xfrm>
+                      <a:off x="0" y="0"/>
+                      <a:ext cx="5272405" cy="3385185"/>
+                    </a:xfrm>
+                    <a:prstGeom prst="rect">
+                      <a:avLst/>
+                    </a:prstGeom>
+                    <a:noFill/>
+                    <a:ln>
+                      <a:noFill/>
+                    </a:ln>
+                  </pic:spPr>
+                </pic:pic>
+              </a:graphicData>
+            </a:graphic>
+          </wp:inline>
+        </w:drawing>
+      </w:r>
+    </w:p>
+    <w:p>
+      <w:pPr>
+        <w:jc w:val="center"/>
+      </w:pPr>
+      <w:r>
+        <w:rPr>
+          <w:rFonts w:hint="eastAsia"/>
+        </w:rPr>
+        <w:t>图</w:t>
+      </w:r>
+      <w:r>
+        <w:rPr>
+          <w:rFonts w:hint="default"/>
+          <w:lang w:val="en-US"/>
+        </w:rPr>
+        <w:t>3</w:t>
+      </w:r>
+      <w:r>
+        <w:rPr>
+          <w:rFonts w:hint="eastAsia"/>
+          <w:lang w:val="en-US" w:eastAsia="zh-CN"/>
+        </w:rPr>
+        <w:t>-3-1</w:t>
+      </w:r>
+      <w:r>
+        <w:rPr>
+          <w:rFonts w:hint="eastAsia"/>
+        </w:rPr>
+        <w:t xml:space="preserve"> </w:t>
+      </w:r>
+      <w:r>
+        <w:rPr>
+          <w:rFonts w:hint="default"/>
+          <w:lang w:val="en-US"/>
+        </w:rPr>
+        <w:t>RDT</w:t>
+      </w:r>
+      <w:r>
+        <w:rPr>
+          <w:rFonts w:hint="eastAsia"/>
+        </w:rPr>
+        <w:t>的FSM图解</w:t>
+      </w:r>
+    </w:p>
+    <w:p>
+      <w:pPr>
+        <w:pStyle w:val="5"/>
+        <w:bidi w:val="0"/>
+        <w:rPr>
+          <w:rFonts w:hint="default"/>
+          <w:sz w:val="21"/>
+          <w:szCs w:val="21"/>
+          <w:lang w:val="en-US" w:eastAsia="zh-CN"/>
+        </w:rPr>
+      </w:pPr>
+      <w:r>
+        <w:rPr>
+          <w:rFonts w:hint="eastAsia"/>
+          <w:sz w:val="21"/>
+          <w:szCs w:val="21"/>
+          <w:lang w:val="en-US" w:eastAsia="zh-CN"/>
+        </w:rPr>
+        <w:t>校验</w:t>
+      </w:r>
+    </w:p>
+    <w:p>
+      <w:pPr>
         <w:numPr>
           <w:ilvl w:val="0"/>
           <w:numId w:val="2"/>
         </w:numPr>
-        <w:ind w:firstLineChars="0"/>
-      </w:pPr>
-      <w:r>
-        <w:rPr>
-          <w:rFonts w:hint="eastAsia"/>
-        </w:rPr>
-        <w:t>tju_close</w:t>
-      </w:r>
-    </w:p>
-    <w:p>
-      <w:pPr>
-        <w:ind w:firstLine="420"/>
-      </w:pPr>
-      <w:r>
-        <w:rPr>
-          <w:rFonts w:hint="eastAsia"/>
-        </w:rPr>
-        <w:t>由主动提出关闭连接的一方调用，调用时发送FINACK报文，告知对方想要关闭连接。</w:t>
-      </w:r>
-    </w:p>
-    <w:p>
-      <w:r>
-        <w:rPr>
-          <w:rFonts w:hint="eastAsia"/>
-        </w:rPr>
-        <w:t>同时进入阻塞等待状态，等待自己sock的状态变为CLOSED完成连接关闭。</w:t>
-      </w:r>
-    </w:p>
-    <w:p>
-      <w:pPr>
-        <w:pStyle w:val="26"/>
+        <w:rPr>
+          <w:rFonts w:hint="eastAsia"/>
+          <w:lang w:eastAsia="zh-CN"/>
+        </w:rPr>
+      </w:pPr>
+      <w:r>
+        <w:rPr>
+          <w:rFonts w:hint="eastAsia"/>
+          <w:lang w:eastAsia="zh-CN"/>
+        </w:rPr>
+        <w:t xml:space="preserve">序号机制 </w:t>
+      </w:r>
+    </w:p>
+    <w:p>
+      <w:pPr>
+        <w:numPr>
+          <w:ilvl w:val="0"/>
+          <w:numId w:val="0"/>
+        </w:numPr>
+        <w:ind w:firstLine="420" w:firstLineChars="0"/>
+        <w:rPr>
+          <w:rFonts w:hint="eastAsia"/>
+          <w:lang w:eastAsia="zh-CN"/>
+        </w:rPr>
+      </w:pPr>
+      <w:r>
+        <w:rPr>
+          <w:rFonts w:hint="eastAsia"/>
+          <w:lang w:eastAsia="zh-CN"/>
+        </w:rPr>
+        <w:t>TCP 协议通过序号字段确保数据能够有序地传递给应用程序。在 TCP 的视角中，数据被看作是一系列有序但无结构的字节，每个字节都被赋予一个序号。序号字段在 TCP 报文段中指明了该段数据的第一个字节的序号。发送方使用 nextseq 来追踪下一个即将发送的序列号，而 base 则追踪最老的未被确认的序列号。接收方则用 expect_seq 来追踪它期望接收的下一个字节的序列号。 当数据传输处于空闲状态且所有数据都已被确认时，这三个序列号是相等的。每当发送方发送一个报文段，nextseq 就会增加；接收方在接收到报文段后，会增加 expect_seq 并发送确认；发送方在收到确认后，会更新 base。这三个序列号之间的差异反映了网络通信的延迟，而它们的增量则依赖于报文段中数据的长度。</w:t>
+      </w:r>
+    </w:p>
+    <w:p>
+      <w:pPr>
         <w:numPr>
           <w:ilvl w:val="0"/>
           <w:numId w:val="2"/>
         </w:numPr>
+        <w:ind w:left="0" w:leftChars="0" w:firstLine="0" w:firstLineChars="0"/>
+        <w:rPr>
+          <w:rFonts w:hint="eastAsia"/>
+          <w:lang w:eastAsia="zh-CN"/>
+        </w:rPr>
+      </w:pPr>
+      <w:r>
+        <w:rPr>
+          <w:rFonts w:hint="eastAsia"/>
+          <w:lang w:eastAsia="zh-CN"/>
+        </w:rPr>
+        <w:t xml:space="preserve">确认机制 </w:t>
+      </w:r>
+    </w:p>
+    <w:p>
+      <w:pPr>
+        <w:numPr>
+          <w:ilvl w:val="0"/>
+          <w:numId w:val="0"/>
+        </w:numPr>
+        <w:ind w:leftChars="0" w:firstLine="420" w:firstLineChars="0"/>
+        <w:rPr>
+          <w:rFonts w:hint="eastAsia"/>
+          <w:lang w:eastAsia="zh-CN"/>
+        </w:rPr>
+      </w:pPr>
+      <w:r>
+        <w:rPr>
+          <w:rFonts w:hint="eastAsia"/>
+          <w:lang w:eastAsia="zh-CN"/>
+        </w:rPr>
+        <w:t>TCP 协议中的确认号指的是接收方期望接收的下一个字节的序列号。TCP 默认采用累积确认机制，这意味着接收方仅确认它已经接收到的第一个丢失字节之前的所有字节。</w:t>
+      </w:r>
+    </w:p>
+    <w:p>
+      <w:pPr>
+        <w:numPr>
+          <w:ilvl w:val="0"/>
+          <w:numId w:val="0"/>
+        </w:numPr>
+        <w:ind w:leftChars="0"/>
+        <w:rPr>
+          <w:rFonts w:hint="eastAsia"/>
+          <w:b/>
+          <w:bCs/>
+          <w:lang w:eastAsia="zh-CN"/>
+        </w:rPr>
+      </w:pPr>
+      <w:r>
+        <w:rPr>
+          <w:rFonts w:hint="eastAsia"/>
+          <w:b/>
+          <w:bCs/>
+          <w:lang w:eastAsia="zh-CN"/>
+        </w:rPr>
+        <w:t>重传机制</w:t>
+      </w:r>
+    </w:p>
+    <w:p>
+      <w:pPr>
+        <w:numPr>
+          <w:ilvl w:val="0"/>
+          <w:numId w:val="3"/>
+        </w:numPr>
+        <w:ind w:leftChars="0"/>
+        <w:rPr>
+          <w:rFonts w:hint="eastAsia"/>
+          <w:lang w:eastAsia="zh-CN"/>
+        </w:rPr>
+      </w:pPr>
+      <w:r>
+        <w:rPr>
+          <w:rFonts w:hint="eastAsia"/>
+          <w:lang w:eastAsia="zh-CN"/>
+        </w:rPr>
+        <w:t xml:space="preserve">重传定时器 </w:t>
+      </w:r>
+    </w:p>
+    <w:p>
+      <w:pPr>
+        <w:numPr>
+          <w:ilvl w:val="0"/>
+          <w:numId w:val="0"/>
+        </w:numPr>
+        <w:ind w:firstLine="420" w:firstLineChars="0"/>
+        <w:rPr>
+          <w:rFonts w:hint="eastAsia"/>
+          <w:lang w:eastAsia="zh-CN"/>
+        </w:rPr>
+      </w:pPr>
+      <w:r>
+        <w:rPr>
+          <w:rFonts w:hint="eastAsia"/>
+          <w:lang w:eastAsia="zh-CN"/>
+        </w:rPr>
+        <w:t>每个 TCP 报文段都关联有一个定时器，但为了简化管理，通常使用一个统一的重传定时器来监控多个未被确认的报文段。 发送方定时器：在发送方，主要涉及三个与发送和重传相关的事件：接收到来自应用程序的数据（导致发送队列从空变为非空）、定时器超时以及在收到 ACK 后调整发送窗口。接收方定时器：通常只在 TCP 三次握手阶段被启用。</w:t>
+      </w:r>
+    </w:p>
+    <w:p>
+      <w:pPr>
+        <w:numPr>
+          <w:ilvl w:val="0"/>
+          <w:numId w:val="3"/>
+        </w:numPr>
+        <w:ind w:left="0" w:leftChars="0" w:firstLine="0" w:firstLineChars="0"/>
+        <w:rPr>
+          <w:rFonts w:hint="eastAsia"/>
+          <w:lang w:eastAsia="zh-CN"/>
+        </w:rPr>
+      </w:pPr>
+      <w:r>
+        <w:rPr>
+          <w:rFonts w:hint="eastAsia"/>
+          <w:lang w:eastAsia="zh-CN"/>
+        </w:rPr>
+        <w:t xml:space="preserve">超时处理 </w:t>
+      </w:r>
+    </w:p>
+    <w:p>
+      <w:pPr>
+        <w:numPr>
+          <w:ilvl w:val="0"/>
+          <w:numId w:val="0"/>
+        </w:numPr>
+        <w:ind w:firstLine="420" w:firstLineChars="0"/>
+        <w:rPr>
+          <w:rFonts w:hint="eastAsia"/>
+          <w:lang w:eastAsia="zh-CN"/>
+        </w:rPr>
+      </w:pPr>
+      <w:r>
+        <w:rPr>
+          <w:rFonts w:hint="eastAsia"/>
+          <w:lang w:eastAsia="zh-CN"/>
+        </w:rPr>
+        <w:t>TCP 为每个发送的报文段设置一个计时器。如果在计时器超时之前未收到对应的确认，该报文段将被重传。当接收方检测到数据错误时，它会直接丢弃错误的数据，而发送方则会在超时后重传相应的报文段。</w:t>
+      </w:r>
+    </w:p>
+    <w:p>
+      <w:pPr>
+        <w:rPr>
+          <w:rFonts w:hint="eastAsia"/>
+          <w:b/>
+          <w:bCs/>
+          <w:lang w:eastAsia="zh-CN"/>
+        </w:rPr>
+      </w:pPr>
+      <w:r>
+        <w:rPr>
+          <w:rFonts w:hint="eastAsia"/>
+          <w:b/>
+          <w:bCs/>
+          <w:lang w:eastAsia="zh-CN"/>
+        </w:rPr>
+        <w:t>RTT 和 RTO 的计算：</w:t>
+      </w:r>
+    </w:p>
+    <w:p>
+      <w:pPr>
+        <w:ind w:firstLine="420" w:firstLineChars="0"/>
+        <w:rPr>
+          <w:rFonts w:hint="eastAsia"/>
+          <w:lang w:eastAsia="zh-CN"/>
+        </w:rPr>
+      </w:pPr>
+      <w:r>
+        <w:rPr>
+          <w:rFonts w:hint="eastAsia"/>
+          <w:lang w:eastAsia="zh-CN"/>
+        </w:rPr>
+        <w:t>通过测量从发送某一序列号的数据包到接收方发送确认之间的时间，可以获取往返时间（RTT）。</w:t>
+      </w:r>
+    </w:p>
+    <w:p>
+      <w:pPr>
+        <w:ind w:firstLine="420" w:firstLineChars="0"/>
+        <w:rPr>
+          <w:rFonts w:hint="eastAsia"/>
+          <w:lang w:eastAsia="zh-CN"/>
+        </w:rPr>
+      </w:pPr>
+      <w:r>
+        <w:rPr>
+          <w:rFonts w:hint="eastAsia"/>
+          <w:lang w:eastAsia="zh-CN"/>
+        </w:rPr>
+        <w:t>RTT 的估计值可以通过以下公式计算：estimated_rtt=(1−α)×estimated_rtt+α×sample_rttestimated_rtt=(1−α)×estimated_rtt+α×sample_rtt，其中 α 通常设为 0.125。</w:t>
+      </w:r>
+    </w:p>
+    <w:p>
+      <w:pPr>
+        <w:rPr>
+          <w:rFonts w:hint="eastAsia"/>
+          <w:lang w:eastAsia="zh-CN"/>
+        </w:rPr>
+      </w:pPr>
+      <w:r>
+        <w:rPr>
+          <w:rFonts w:hint="eastAsia"/>
+          <w:lang w:eastAsia="zh-CN"/>
+        </w:rPr>
+        <w:t>计算 RTT 的偏差：deviation_rtt=(1−β)×deviation_rtt+β×∣sampleRTT−estimated_rtt∣deviation_rtt=(1−β)×deviation_rtt+β×∣sampleRTT−estimated_rtt∣，β 通常设为 0.25。</w:t>
+      </w:r>
+    </w:p>
+    <w:p>
+      <w:pPr>
+        <w:rPr>
+          <w:rFonts w:hint="eastAsia"/>
+          <w:lang w:eastAsia="zh-CN"/>
+        </w:rPr>
+      </w:pPr>
+      <w:r>
+        <w:rPr>
+          <w:rFonts w:hint="eastAsia"/>
+          <w:lang w:eastAsia="zh-CN"/>
+        </w:rPr>
+        <w:t>根据估计的 RTT 和偏差来计算重传超时（RTO）：RTO=estimated_rtt+4×deviation_rttRTO=estimated_rtt+4×deviation_rtt。 重传超时间隔：每次重传后，TCP 会将下一次的超时时间设为上一次的两倍。</w:t>
+      </w:r>
+    </w:p>
+    <w:p>
+      <w:pPr>
+        <w:ind w:firstLine="420" w:firstLineChars="0"/>
+        <w:rPr>
+          <w:rFonts w:hint="eastAsia"/>
+          <w:lang w:eastAsia="zh-CN"/>
+        </w:rPr>
+      </w:pPr>
+      <w:r>
+        <w:rPr>
+          <w:rFonts w:hint="eastAsia"/>
+          <w:lang w:eastAsia="zh-CN"/>
+        </w:rPr>
+        <w:t>冗余 ACK 在超时发生之前，如果发送方连续收到三个相同的确认（ACK），它会推测可能发生了丢包，并会提前重传相应的报文段，而不需要等待定时器超时。接收方在接收到数据分组后，会稍作等待以积累确认，当检测到丢包时，它会发送期望的报文段和乱序数据包边界的确认。</w:t>
+      </w:r>
+    </w:p>
+    <w:p>
+      <w:pPr>
+        <w:pStyle w:val="3"/>
+        <w:rPr>
+          <w:rFonts w:hint="eastAsia" w:ascii="宋体" w:hAnsi="宋体" w:eastAsia="宋体"/>
+          <w:b/>
+          <w:bCs/>
+          <w:color w:val="000000" w:themeColor="text1"/>
+          <w14:textFill>
+            <w14:solidFill>
+              <w14:schemeClr w14:val="tx1"/>
+            </w14:solidFill>
+          </w14:textFill>
+        </w:rPr>
+      </w:pPr>
+      <w:r>
+        <w:rPr>
+          <w:rFonts w:ascii="宋体" w:hAnsi="宋体" w:eastAsia="宋体"/>
+          <w:b/>
+          <w:bCs/>
+          <w:color w:val="000000" w:themeColor="text1"/>
+          <w14:textFill>
+            <w14:solidFill>
+              <w14:schemeClr w14:val="tx1"/>
+            </w14:solidFill>
+          </w14:textFill>
+        </w:rPr>
+        <w:t xml:space="preserve">3.4 </w:t>
+      </w:r>
+      <w:r>
+        <w:rPr>
+          <w:rFonts w:hint="eastAsia" w:ascii="宋体" w:hAnsi="宋体" w:eastAsia="宋体"/>
+          <w:b/>
+          <w:bCs/>
+          <w:color w:val="000000" w:themeColor="text1"/>
+          <w14:textFill>
+            <w14:solidFill>
+              <w14:schemeClr w14:val="tx1"/>
+            </w14:solidFill>
+          </w14:textFill>
+        </w:rPr>
+        <w:t>流量控制的设计</w:t>
+      </w:r>
+    </w:p>
+    <w:p>
+      <w:pPr>
+        <w:bidi w:val="0"/>
+        <w:rPr>
+          <w:rFonts w:hint="eastAsia"/>
+          <w:b/>
+          <w:bCs/>
+        </w:rPr>
+      </w:pPr>
+      <w:r>
+        <w:rPr>
+          <w:rFonts w:hint="eastAsia"/>
+          <w:b/>
+          <w:bCs/>
+        </w:rPr>
+        <w:t xml:space="preserve">滑动窗口机制原理 </w:t>
+      </w:r>
+    </w:p>
+    <w:p>
+      <w:pPr>
+        <w:bidi w:val="0"/>
+        <w:ind w:firstLine="420" w:firstLineChars="0"/>
+        <w:rPr>
+          <w:rFonts w:hint="eastAsia"/>
+        </w:rPr>
+      </w:pPr>
+      <w:r>
+        <w:rPr>
+          <w:rFonts w:hint="eastAsia"/>
+        </w:rPr>
+        <w:t>滑动窗口协议是一种允许发送方在未收到确认的情况下连续发送多个数据包的技术，这有助于提高数据传输的效率和网络吞吐量，实现 TCP 的并行数据传输。滑动窗口的大小反映了接收方 TCP 缓冲区的容量，发送方根据接收方通告的窗口大小来确定可以发送的数据量。当接收方的窗口大小为零时，发送方会暂停发送数据，直到接收方通知有可用的窗口空间。</w:t>
+      </w:r>
+    </w:p>
+    <w:p>
+      <w:pPr>
+        <w:bidi w:val="0"/>
+        <w:ind w:firstLine="420" w:firstLineChars="0"/>
+        <w:rPr>
+          <w:rFonts w:hint="eastAsia"/>
+        </w:rPr>
+      </w:pPr>
+      <w:r>
+        <w:rPr>
+          <w:rFonts w:hint="eastAsia"/>
+        </w:rPr>
+        <w:t>流量控制通过接收方通告其窗口大小给发送方来实现，确保发送方不会发送超出接收方处理能力的数据量。接收方在 ACK 包中包含其窗口大小信息，发送方据此调整其发送速率。</w:t>
+      </w:r>
+    </w:p>
+    <w:p>
+      <w:pPr>
+        <w:bidi w:val="0"/>
+        <w:rPr>
+          <w:rFonts w:hint="eastAsia"/>
+        </w:rPr>
+      </w:pPr>
+      <w:r>
+        <w:rPr>
+          <w:rFonts w:hint="eastAsia"/>
+          <w:b/>
+          <w:bCs/>
+        </w:rPr>
+        <w:t>窗口结构细节</w:t>
+      </w:r>
+      <w:r>
+        <w:rPr>
+          <w:rFonts w:hint="eastAsia"/>
+        </w:rPr>
+        <w:t xml:space="preserve"> </w:t>
+      </w:r>
+    </w:p>
+    <w:p>
+      <w:pPr>
+        <w:numPr>
+          <w:ilvl w:val="0"/>
+          <w:numId w:val="0"/>
+        </w:numPr>
+        <w:bidi w:val="0"/>
+        <w:ind w:leftChars="0"/>
+        <w:rPr>
+          <w:rFonts w:hint="eastAsia"/>
+        </w:rPr>
+      </w:pPr>
+      <w:r>
+        <w:rPr>
+          <w:rFonts w:hint="eastAsia"/>
+        </w:rPr>
+        <w:t>发送方的滑动窗口由以下四个部分组成：</w:t>
+      </w:r>
+    </w:p>
+    <w:p>
+      <w:pPr>
+        <w:bidi w:val="0"/>
+        <w:ind w:firstLine="420" w:firstLineChars="0"/>
+        <w:rPr>
+          <w:rFonts w:hint="eastAsia"/>
+        </w:rPr>
+      </w:pPr>
+      <w:r>
+        <w:rPr>
+          <w:rFonts w:hint="eastAsia"/>
+        </w:rPr>
+        <w:t>已发送且已确认的字节：这部分数据已经被发送方发送出去，并且接收方已经确认收到。</w:t>
+      </w:r>
+    </w:p>
+    <w:p>
+      <w:pPr>
+        <w:bidi w:val="0"/>
+        <w:ind w:firstLine="420" w:firstLineChars="0"/>
+        <w:rPr>
+          <w:rFonts w:hint="eastAsia"/>
+        </w:rPr>
+      </w:pPr>
+      <w:r>
+        <w:rPr>
+          <w:rFonts w:hint="eastAsia"/>
+        </w:rPr>
+        <w:t>已发送但未确认的字节：发送方已经发送这部分数据，但还未收到接收方的确认。</w:t>
+      </w:r>
+    </w:p>
+    <w:p>
+      <w:pPr>
+        <w:bidi w:val="0"/>
+        <w:ind w:firstLine="420" w:firstLineChars="0"/>
+        <w:rPr>
+          <w:rFonts w:hint="eastAsia"/>
+        </w:rPr>
+      </w:pPr>
+      <w:r>
+        <w:rPr>
+          <w:rFonts w:hint="eastAsia"/>
+        </w:rPr>
+        <w:t>未发送但可发送的字节（可用窗口）：这部分数据接收方已经准备好接收，发送方可以立即发送。</w:t>
+      </w:r>
+    </w:p>
+    <w:p>
+      <w:pPr>
+        <w:bidi w:val="0"/>
+        <w:ind w:firstLine="420" w:firstLineChars="0"/>
+        <w:rPr>
+          <w:rFonts w:hint="eastAsia"/>
+        </w:rPr>
+      </w:pPr>
+      <w:r>
+        <w:rPr>
+          <w:rFonts w:hint="eastAsia"/>
+        </w:rPr>
+        <w:t>未发送且接收方尚未准备接收的字节：这部分数据当前接收方无法接收。</w:t>
+      </w:r>
+    </w:p>
+    <w:p>
+      <w:pPr>
+        <w:bidi w:val="0"/>
+        <w:ind w:firstLine="420" w:firstLineChars="0"/>
+        <w:rPr>
+          <w:rFonts w:hint="eastAsia"/>
+        </w:rPr>
+      </w:pPr>
+      <w:r>
+        <w:rPr>
+          <w:rFonts w:hint="eastAsia"/>
+        </w:rPr>
+        <w:t>发送窗口主要由第二和第三部分构成，表示发送方可以发送或已经发送但尚未确认的数据。</w:t>
+      </w:r>
+    </w:p>
+    <w:p>
+      <w:pPr>
+        <w:bidi w:val="0"/>
+        <w:ind w:firstLine="420" w:firstLineChars="0"/>
+        <w:rPr>
+          <w:rFonts w:hint="eastAsia"/>
+        </w:rPr>
+      </w:pPr>
+      <w:r>
+        <w:rPr>
+          <w:rFonts w:hint="eastAsia"/>
+        </w:rPr>
+        <w:t>接收端的滑动窗口由以下三个部分组成：</w:t>
+      </w:r>
+    </w:p>
+    <w:p>
+      <w:pPr>
+        <w:bidi w:val="0"/>
+        <w:ind w:firstLine="420" w:firstLineChars="0"/>
+        <w:rPr>
+          <w:rFonts w:hint="eastAsia"/>
+        </w:rPr>
+      </w:pPr>
+      <w:r>
+        <w:rPr>
+          <w:rFonts w:hint="eastAsia"/>
+        </w:rPr>
+        <w:t>已接收并发送了 ACK 的数据：这部分数据已经被接收方接收并确认。</w:t>
+      </w:r>
+    </w:p>
+    <w:p>
+      <w:pPr>
+        <w:bidi w:val="0"/>
+        <w:ind w:firstLine="420" w:firstLineChars="0"/>
+        <w:rPr>
+          <w:rFonts w:hint="eastAsia"/>
+        </w:rPr>
+      </w:pPr>
+      <w:r>
+        <w:rPr>
+          <w:rFonts w:hint="eastAsia"/>
+        </w:rPr>
+        <w:t>接收窗口（RWND）：这部分数据是接收方允许发送方发送但尚未实际接收的。</w:t>
+      </w:r>
+    </w:p>
+    <w:p>
+      <w:pPr>
+        <w:bidi w:val="0"/>
+        <w:ind w:firstLine="420" w:firstLineChars="0"/>
+        <w:rPr>
+          <w:rFonts w:hint="eastAsia"/>
+        </w:rPr>
+      </w:pPr>
+      <w:r>
+        <w:rPr>
+          <w:rFonts w:hint="eastAsia"/>
+        </w:rPr>
+        <w:t>尚未接收且不允许发送的数据：这部分数据是接收方当前无法接收的。</w:t>
+      </w:r>
+    </w:p>
+    <w:p>
+      <w:pPr>
+        <w:bidi w:val="0"/>
+        <w:ind w:firstLine="420" w:firstLineChars="0"/>
+        <w:rPr>
+          <w:rFonts w:hint="eastAsia"/>
+        </w:rPr>
+      </w:pPr>
+      <w:r>
+        <w:rPr>
+          <w:rFonts w:hint="eastAsia"/>
+        </w:rPr>
+        <w:t>接收窗口的大小（RWND）是接收方通告给发送方的关键信息，它决定了发送方可以发送多少数据而不会导致接收方的缓冲区溢出。</w:t>
+      </w:r>
+    </w:p>
+    <w:p>
+      <w:pPr>
+        <w:numPr>
+          <w:ilvl w:val="0"/>
+          <w:numId w:val="0"/>
+        </w:numPr>
+        <w:bidi w:val="0"/>
+        <w:ind w:leftChars="0"/>
+        <w:rPr>
+          <w:rFonts w:hint="eastAsia"/>
+          <w:b/>
+          <w:bCs/>
+        </w:rPr>
+      </w:pPr>
+      <w:r>
+        <w:rPr>
+          <w:rFonts w:hint="eastAsia"/>
+          <w:b/>
+          <w:bCs/>
+        </w:rPr>
+        <w:t>零窗口探测</w:t>
+      </w:r>
+    </w:p>
+    <w:p>
+      <w:pPr>
+        <w:bidi w:val="0"/>
+        <w:ind w:firstLine="420" w:firstLineChars="0"/>
+        <w:rPr>
+          <w:rFonts w:hint="eastAsia"/>
+        </w:rPr>
+      </w:pPr>
+      <w:r>
+        <w:rPr>
+          <w:rFonts w:hint="eastAsia"/>
+        </w:rPr>
+        <w:t>当接收方缓存不足时，会发送零窗口大小的报文，通知发送方停止发送数据。若之后接收方有足够缓存，但其发送的非零窗口报文丢失，发送方将一直认为接收窗口为 0，导致死锁。为解决此问题，TCP 引入了零窗口探测定时器。当发送方收到零窗口通知后，定时器启动，定时发送 1 字节的探测报文，接收方回应其最新的接收窗口大小。如果仍为 0，则重设计时器，继续等待。首次超时设为 1.5 秒，之后每次超时时间加倍，总时长控制在 5 到 60 秒之间。</w:t>
+      </w:r>
+    </w:p>
+    <w:p>
+      <w:pPr>
+        <w:bidi w:val="0"/>
+        <w:rPr>
+          <w:rFonts w:hint="eastAsia"/>
+        </w:rPr>
+      </w:pPr>
+    </w:p>
+    <w:p>
+      <w:pPr>
+        <w:pStyle w:val="3"/>
+        <w:rPr>
+          <w:rFonts w:hint="eastAsia" w:ascii="宋体" w:hAnsi="宋体" w:eastAsia="宋体"/>
+          <w:b/>
+          <w:bCs/>
+          <w:color w:val="000000" w:themeColor="text1"/>
+          <w14:textFill>
+            <w14:solidFill>
+              <w14:schemeClr w14:val="tx1"/>
+            </w14:solidFill>
+          </w14:textFill>
+        </w:rPr>
+      </w:pPr>
+      <w:r>
+        <w:rPr>
+          <w:rFonts w:ascii="宋体" w:hAnsi="宋体" w:eastAsia="宋体"/>
+          <w:b/>
+          <w:bCs/>
+          <w:color w:val="000000" w:themeColor="text1"/>
+          <w14:textFill>
+            <w14:solidFill>
+              <w14:schemeClr w14:val="tx1"/>
+            </w14:solidFill>
+          </w14:textFill>
+        </w:rPr>
+        <w:t xml:space="preserve">3.5 </w:t>
+      </w:r>
+      <w:r>
+        <w:rPr>
+          <w:rFonts w:hint="eastAsia" w:ascii="宋体" w:hAnsi="宋体" w:eastAsia="宋体"/>
+          <w:b/>
+          <w:bCs/>
+          <w:color w:val="000000" w:themeColor="text1"/>
+          <w14:textFill>
+            <w14:solidFill>
+              <w14:schemeClr w14:val="tx1"/>
+            </w14:solidFill>
+          </w14:textFill>
+        </w:rPr>
+        <w:t>连接关闭的设计</w:t>
+      </w:r>
+    </w:p>
+    <w:p>
+      <w:pPr>
+        <w:ind w:firstLine="420" w:firstLineChars="200"/>
+      </w:pPr>
+      <w:r>
+        <w:rPr>
+          <w:rFonts w:hint="eastAsia"/>
+        </w:rPr>
+        <w:t>TCP连接的关闭采用“四次挥手”协议。</w:t>
+      </w:r>
+      <w:r>
+        <w:t>TCP 是全双工通信，可以双向传输数据。任何一方都可以在数据传送结束后发出连接释放的通知，待对方确认后进入半关闭状态。当另一方也没有数据再发送的时候，则发出连接释放通知，对方确认后就完全关闭了 TCP 连接。</w:t>
+      </w:r>
+    </w:p>
+    <w:p>
+      <w:pPr>
+        <w:ind w:firstLine="420" w:firstLineChars="200"/>
+      </w:pPr>
+      <w:r>
+        <w:rPr>
+          <w:rFonts w:hint="eastAsia"/>
+        </w:rPr>
+        <w:t>（1）第一次挥手：客户端发送一个 FIN（SEQ=x） 标志的数据包-&gt;服务端，用来关闭客户端到服务端的数据传送。然后客户端进入 FIN-WAIT-1 状态。</w:t>
+      </w:r>
+    </w:p>
+    <w:p>
+      <w:pPr>
+        <w:ind w:firstLine="420" w:firstLineChars="200"/>
+      </w:pPr>
+      <w:r>
+        <w:rPr>
+          <w:rFonts w:hint="eastAsia"/>
+        </w:rPr>
+        <w:t>（2）第二次挥手：服务</w:t>
+      </w:r>
+      <w:r>
+        <w:rPr>
+          <w:rFonts w:hint="eastAsia"/>
+          <w:sz w:val="21"/>
+          <w:szCs w:val="21"/>
+        </w:rPr>
+        <w:t>端收到这个 FI</w:t>
+      </w:r>
+      <w:r>
+        <w:rPr>
+          <w:rFonts w:hint="eastAsia"/>
+        </w:rPr>
+        <w:t>N（SEQ=X） 标志的数据包，它发送一个 ACK （ACK=x+1）标志的数据包-&gt;客户端 。然后服务端进入 CLOSE-WAIT 状态，客户端进入 FIN-WAIT-2 状态。</w:t>
+      </w:r>
+    </w:p>
+    <w:p>
+      <w:pPr>
+        <w:ind w:firstLine="420" w:firstLineChars="200"/>
+      </w:pPr>
+      <w:r>
+        <w:rPr>
+          <w:rFonts w:hint="eastAsia"/>
+        </w:rPr>
+        <w:t>（3）第三次挥手：服务端发送一个 FIN (SEQ=y)标志的数据包-&gt;客户端，请求关闭连接，然后服务端进入 LAST-ACK 状态。</w:t>
+      </w:r>
+    </w:p>
+    <w:p>
+      <w:pPr>
+        <w:ind w:firstLine="420" w:firstLineChars="200"/>
+      </w:pPr>
+      <w:r>
+        <w:rPr>
+          <w:rFonts w:hint="eastAsia"/>
+        </w:rPr>
+        <w:t xml:space="preserve">（4）第四次挥手：客户端发送 ACK (ACK=y+1)标志的数据包-&gt;服务端，然后客户端进入TIME-WAIT状态，服务端在收到 ACK (ACK=y+1)标志的数据包后进入 CLOSE 状态。此时如果客户端等待 2MSL 后依然没有收到回复，就证明服务端已正常关闭，随后客户端也可以关闭连接了。 </w:t>
+      </w:r>
+    </w:p>
+    <w:p>
+      <w:pPr>
+        <w:pStyle w:val="3"/>
+        <w:rPr>
+          <w:rFonts w:hint="eastAsia" w:ascii="宋体" w:hAnsi="宋体" w:eastAsia="宋体"/>
+          <w:b/>
+          <w:bCs/>
+          <w:color w:val="000000" w:themeColor="text1"/>
+          <w14:textFill>
+            <w14:solidFill>
+              <w14:schemeClr w14:val="tx1"/>
+            </w14:solidFill>
+          </w14:textFill>
+        </w:rPr>
+      </w:pPr>
+      <w:r>
+        <w:rPr>
+          <w:rFonts w:ascii="宋体" w:hAnsi="宋体" w:eastAsia="宋体"/>
+          <w:b/>
+          <w:bCs/>
+          <w:color w:val="000000" w:themeColor="text1"/>
+          <w14:textFill>
+            <w14:solidFill>
+              <w14:schemeClr w14:val="tx1"/>
+            </w14:solidFill>
+          </w14:textFill>
+        </w:rPr>
+        <w:t>3.6</w:t>
+      </w:r>
+      <w:r>
+        <w:rPr>
+          <w:rFonts w:hint="eastAsia" w:ascii="宋体" w:hAnsi="宋体" w:eastAsia="宋体"/>
+          <w:b/>
+          <w:bCs/>
+          <w:color w:val="000000" w:themeColor="text1"/>
+          <w14:textFill>
+            <w14:solidFill>
+              <w14:schemeClr w14:val="tx1"/>
+            </w14:solidFill>
+          </w14:textFill>
+        </w:rPr>
+        <w:t>拥塞控制的设计</w:t>
+      </w:r>
+    </w:p>
+    <w:p>
+      <w:pPr>
+        <w:bidi w:val="0"/>
+        <w:ind w:firstLine="420" w:firstLineChars="0"/>
+      </w:pPr>
+      <w:r>
+        <w:t>为了控制网络中的拥塞，发送方会使用一个名为拥塞窗口（cwnd，congestion window）的状态变量来调整数据的发送速率。拥塞窗口的大小直接影响到发送方可以发送到网络中的数据量。</w:t>
+      </w:r>
+    </w:p>
+    <w:p>
+      <w:pPr>
+        <w:bidi w:val="0"/>
+        <w:ind w:firstLine="420" w:firstLineChars="0"/>
+      </w:pPr>
+      <w:r>
+        <w:t>拥塞控制的过程通常涉及三个主要算法：慢启动（slow start）、拥塞避免（congestion avoidance）和快速恢复（fast recovery）。下面是一个简化的拥塞控制算法流程图：</w:t>
+      </w:r>
+    </w:p>
+    <w:p>
+      <w:pPr>
+        <w:bidi w:val="0"/>
+        <w:jc w:val="center"/>
+      </w:pPr>
+      <w:r>
+        <w:drawing>
+          <wp:inline distT="0" distB="0" distL="114300" distR="114300">
+            <wp:extent cx="5831205" cy="2362200"/>
+            <wp:effectExtent l="0" t="0" r="5715" b="0"/>
+            <wp:docPr id="1717257314" name="图片 3"/>
+            <wp:cNvGraphicFramePr>
+              <a:graphicFrameLocks xmlns:a="http://schemas.openxmlformats.org/drawingml/2006/main" noChangeAspect="1"/>
+            </wp:cNvGraphicFramePr>
+            <a:graphic xmlns:a="http://schemas.openxmlformats.org/drawingml/2006/main">
+              <a:graphicData uri="http://schemas.openxmlformats.org/drawingml/2006/picture">
+                <pic:pic xmlns:pic="http://schemas.openxmlformats.org/drawingml/2006/picture">
+                  <pic:nvPicPr>
+                    <pic:cNvPr id="1717257314" name="图片 3"/>
+                    <pic:cNvPicPr>
+                      <a:picLocks noChangeAspect="1"/>
+                    </pic:cNvPicPr>
+                  </pic:nvPicPr>
+                  <pic:blipFill>
+                    <a:blip r:embed="rId10"/>
+                    <a:stretch>
+                      <a:fillRect/>
+                    </a:stretch>
+                  </pic:blipFill>
+                  <pic:spPr>
+                    <a:xfrm>
+                      <a:off x="0" y="0"/>
+                      <a:ext cx="5831205" cy="2362200"/>
+                    </a:xfrm>
+                    <a:prstGeom prst="rect">
+                      <a:avLst/>
+                    </a:prstGeom>
+                    <a:noFill/>
+                    <a:ln>
+                      <a:noFill/>
+                    </a:ln>
+                  </pic:spPr>
+                </pic:pic>
+              </a:graphicData>
+            </a:graphic>
+          </wp:inline>
+        </w:drawing>
+      </w:r>
+    </w:p>
+    <w:p>
+      <w:pPr>
+        <w:bidi w:val="0"/>
+        <w:jc w:val="center"/>
+        <w:rPr>
+          <w:rFonts w:hint="eastAsia"/>
+          <w:lang w:val="en-US" w:eastAsia="zh-CN"/>
+        </w:rPr>
+      </w:pPr>
+      <w:r>
+        <w:t xml:space="preserve">图 </w:t>
+      </w:r>
+      <w:r>
+        <w:rPr>
+          <w:rFonts w:hint="eastAsia"/>
+          <w:lang w:val="en-US" w:eastAsia="zh-CN"/>
+        </w:rPr>
+        <w:t>3-6-1 拥塞窗口随传输轮次变化</w:t>
+      </w:r>
+    </w:p>
+    <w:p>
+      <w:pPr>
+        <w:bidi w:val="0"/>
+        <w:ind w:firstLine="420" w:firstLineChars="0"/>
+        <w:rPr>
+          <w:rFonts w:hint="eastAsia"/>
+        </w:rPr>
+      </w:pPr>
+      <w:r>
+        <w:rPr>
+          <w:rFonts w:hint="eastAsia"/>
+        </w:rPr>
+        <w:t>定义两个新的变量来管理连接状态的变动：cwnd（拥塞窗口）和ssthresh（慢启动阈值）。cwnd限制了发送方在接收到确认信号（ACK）前能够发送到网络中的数据量，其初始值设定为3倍的最大报文段大小（MSS）；ssthresh则用于判定是采用慢启动还是拥塞避免算法来调节数据流，其初始值应设置为通告窗口大小（Advertised Window）。发送窗口的尺寸（swnd）应取cwnd和ssthresh两者中的较小值。</w:t>
+      </w:r>
+    </w:p>
+    <w:p>
+      <w:pPr>
+        <w:bidi w:val="0"/>
+        <w:ind w:firstLine="420" w:firstLineChars="0"/>
+        <w:rPr>
+          <w:rFonts w:hint="eastAsia"/>
+        </w:rPr>
+      </w:pPr>
+      <w:r>
+        <w:rPr>
+          <w:rFonts w:hint="eastAsia"/>
+        </w:rPr>
+        <w:t>在TCP协议中，SYN和SYN/ACK包的确认不会增加拥塞窗口（cwnd）的大小。此外，如果SYN或SYN/ACK包在传输过程中丢失，那么在成功传输SYN和SYN/ACK包之后，发送方使用的初始窗口大小不应超过单个最大报文段（MSS）的大小。</w:t>
+      </w:r>
+    </w:p>
+    <w:p>
+      <w:pPr>
+        <w:bidi w:val="0"/>
+        <w:rPr>
+          <w:rFonts w:hint="eastAsia"/>
+          <w:b/>
+          <w:bCs/>
+          <w:lang w:val="en-US" w:eastAsia="zh-CN"/>
+        </w:rPr>
+      </w:pPr>
+      <w:r>
+        <w:rPr>
+          <w:rFonts w:hint="eastAsia"/>
+          <w:b/>
+          <w:bCs/>
+          <w:lang w:val="en-US" w:eastAsia="zh-CN"/>
+        </w:rPr>
+        <w:t>3.6.1 慢启动</w:t>
+      </w:r>
+    </w:p>
+    <w:p>
+      <w:pPr>
+        <w:bidi w:val="0"/>
+        <w:ind w:firstLine="420" w:firstLineChars="0"/>
+        <w:rPr>
+          <w:rFonts w:hint="default"/>
+          <w:lang w:val="en-US" w:eastAsia="zh-CN"/>
+        </w:rPr>
+      </w:pPr>
+      <w:r>
+        <w:rPr>
+          <w:rFonts w:hint="default"/>
+          <w:lang w:val="en-US" w:eastAsia="zh-CN"/>
+        </w:rPr>
+        <w:t>慢启动阶段通常在TCP连接建立之初或在检测到数据丢失并重置传输计时器之后发生。在这个阶段，TCP通过逐步增加发送到网络的数据量来探测网络容量，目的是防止突然大量数据传输导致网络拥塞。</w:t>
+      </w:r>
+    </w:p>
+    <w:p>
+      <w:pPr>
+        <w:bidi w:val="0"/>
+        <w:ind w:firstLine="420" w:firstLineChars="0"/>
+        <w:rPr>
+          <w:rFonts w:hint="default"/>
+          <w:lang w:val="en-US" w:eastAsia="zh-CN"/>
+        </w:rPr>
+      </w:pPr>
+      <w:r>
+        <w:rPr>
+          <w:rFonts w:hint="default"/>
+          <w:lang w:val="en-US" w:eastAsia="zh-CN"/>
+        </w:rPr>
+        <w:t>在慢启动期间，每当发送端收到接收端的一个确认（ACK），其拥塞窗口（cwnd）就会增加一个最大报文段大小（MSS）。这种机制使得cwnd以指数级增长，从而快速地增加数据传输量，直到达到慢启动阈值（ssthresh）或发生数据丢失。</w:t>
+      </w:r>
+    </w:p>
+    <w:p>
+      <w:pPr>
+        <w:bidi w:val="0"/>
+        <w:ind w:firstLine="420" w:firstLineChars="0"/>
+        <w:rPr>
+          <w:rFonts w:hint="eastAsia"/>
+        </w:rPr>
+      </w:pPr>
+      <w:r>
+        <w:rPr>
+          <w:rFonts w:hint="eastAsia"/>
+        </w:rPr>
+        <w:t>慢启动状态的转变可以通过以下三种情况来描述：</w:t>
+      </w:r>
+    </w:p>
+    <w:p>
+      <w:pPr>
+        <w:bidi w:val="0"/>
+        <w:rPr>
+          <w:rFonts w:hint="eastAsia"/>
+          <w:b/>
+          <w:bCs/>
+        </w:rPr>
+      </w:pPr>
+      <w:r>
+        <w:rPr>
+          <w:rFonts w:hint="eastAsia"/>
+          <w:b/>
+          <w:bCs/>
+        </w:rPr>
+        <w:t>超时导致的慢启动重启：</w:t>
+      </w:r>
+    </w:p>
+    <w:p>
+      <w:pPr>
+        <w:bidi w:val="0"/>
+        <w:ind w:firstLine="420" w:firstLineChars="0"/>
+        <w:rPr>
+          <w:rFonts w:hint="eastAsia"/>
+        </w:rPr>
+      </w:pPr>
+      <w:r>
+        <w:rPr>
+          <w:rFonts w:hint="eastAsia"/>
+        </w:rPr>
+        <w:t>当TCP检测到超时（即重传计时器到期），它会将拥塞窗口（cwnd）重置为1个最大报文段大小（MSS），并重新开始慢启动过程。同时，慢启动阈值（ssthresh）会被设置为当前拥塞窗口大小（cwnd）的一半。</w:t>
+      </w:r>
+    </w:p>
+    <w:p>
+      <w:pPr>
+        <w:bidi w:val="0"/>
+        <w:rPr>
+          <w:rFonts w:hint="eastAsia"/>
+          <w:b/>
+          <w:bCs/>
+        </w:rPr>
+      </w:pPr>
+      <w:r>
+        <w:rPr>
+          <w:rFonts w:hint="eastAsia"/>
+          <w:b/>
+          <w:bCs/>
+        </w:rPr>
+        <w:t>达到慢启动阈值：</w:t>
+      </w:r>
+    </w:p>
+    <w:p>
+      <w:pPr>
+        <w:bidi w:val="0"/>
+        <w:ind w:firstLine="420" w:firstLineChars="0"/>
+        <w:rPr>
+          <w:rFonts w:hint="eastAsia"/>
+        </w:rPr>
+      </w:pPr>
+      <w:r>
+        <w:rPr>
+          <w:rFonts w:hint="eastAsia"/>
+        </w:rPr>
+        <w:t>当拥塞窗口（cwnd）增长至慢启动阈值（ssthresh）时，TCP将停止使用慢启动算法，转而进入拥塞避免状态。在拥塞避免状态下，cwnd的增长速度会减缓，通常每收到一个ACK，cwnd增加1/MSS。</w:t>
+      </w:r>
+    </w:p>
+    <w:p>
+      <w:pPr>
+        <w:bidi w:val="0"/>
+        <w:rPr>
+          <w:rFonts w:hint="eastAsia"/>
+          <w:b/>
+          <w:bCs/>
+        </w:rPr>
+      </w:pPr>
+      <w:r>
+        <w:rPr>
+          <w:rFonts w:hint="eastAsia"/>
+          <w:b/>
+          <w:bCs/>
+        </w:rPr>
+        <w:t>快速重传和快速恢复：</w:t>
+      </w:r>
+    </w:p>
+    <w:p>
+      <w:pPr>
+        <w:bidi w:val="0"/>
+        <w:ind w:firstLine="420" w:firstLineChars="0"/>
+        <w:rPr>
+          <w:rFonts w:hint="eastAsia"/>
+        </w:rPr>
+      </w:pPr>
+      <w:r>
+        <w:rPr>
+          <w:rFonts w:hint="eastAsia"/>
+        </w:rPr>
+        <w:t>当TCP检测到3个冗余的ACK（即接收到重复的ACK，表明有数据包丢失），它会执行快速重传机制，立即重传丢失的数据包，而不是等待重传计时器超时。同时，TCP进入快速恢复状态，将ssthresh设置为cwnd的一半，并将cwnd设置为新的ssthresh值加上3倍MSS（因为收到了3个冗余ACK）。在快速恢复状态下，每当收到一个重复ACK，cwnd就增加1/MSS，直到收到新的ACK为止，之后TCP会回到拥塞避免状态。</w:t>
+      </w:r>
+    </w:p>
+    <w:p>
+      <w:pPr>
+        <w:bidi w:val="0"/>
+        <w:rPr>
+          <w:rFonts w:hint="default"/>
+          <w:b/>
+          <w:bCs/>
+          <w:lang w:val="en-US" w:eastAsia="zh-CN"/>
+        </w:rPr>
+      </w:pPr>
+      <w:r>
+        <w:rPr>
+          <w:rFonts w:hint="eastAsia"/>
+          <w:b/>
+          <w:bCs/>
+          <w:lang w:val="en-US" w:eastAsia="zh-CN"/>
+        </w:rPr>
+        <w:t>3.6.2 拥塞避免</w:t>
+      </w:r>
+    </w:p>
+    <w:p>
+      <w:pPr>
+        <w:bidi w:val="0"/>
+        <w:ind w:firstLine="420" w:firstLineChars="0"/>
+        <w:rPr>
+          <w:rFonts w:hint="default"/>
+          <w:lang w:val="en-US" w:eastAsia="zh-CN"/>
+        </w:rPr>
+      </w:pPr>
+      <w:r>
+        <w:rPr>
+          <w:rFonts w:hint="default"/>
+          <w:lang w:val="en-US" w:eastAsia="zh-CN"/>
+        </w:rPr>
+        <w:t>拥塞避免算法的设计目的是在TCP连接中控制数据传输的增长速度，以防止网络拥塞。在拥塞避免阶段，cwnd（拥塞窗口）的增长方式与慢启动阶段不同，它采取的是线性增长策略，而不是指数增长。具体来说：</w:t>
+      </w:r>
+    </w:p>
+    <w:p>
+      <w:pPr>
+        <w:bidi w:val="0"/>
+        <w:rPr>
+          <w:rFonts w:hint="default"/>
+          <w:lang w:val="en-US" w:eastAsia="zh-CN"/>
+        </w:rPr>
+      </w:pPr>
+      <w:r>
+        <w:rPr>
+          <w:rFonts w:hint="default"/>
+          <w:lang w:val="en-US" w:eastAsia="zh-CN"/>
+        </w:rPr>
+        <w:t>拥塞避免阶段的cwnd增长：</w:t>
+      </w:r>
+    </w:p>
+    <w:p>
+      <w:pPr>
+        <w:bidi w:val="0"/>
+        <w:ind w:firstLine="420" w:firstLineChars="0"/>
+        <w:rPr>
+          <w:rFonts w:hint="default"/>
+          <w:b/>
+          <w:bCs/>
+          <w:lang w:val="en-US" w:eastAsia="zh-CN"/>
+        </w:rPr>
+      </w:pPr>
+      <w:r>
+        <w:rPr>
+          <w:rFonts w:hint="default"/>
+          <w:lang w:val="en-US" w:eastAsia="zh-CN"/>
+        </w:rPr>
+        <w:t>在拥塞避免阶段，每当一个往返时间（RTT）内收到一个新的确认（ACK），cwnd就会增加1个MSS（最大报文段大小）。这种增长方式比慢启动阶段的指数增长要慢，但更加稳定。</w:t>
+      </w:r>
+    </w:p>
+    <w:p>
+      <w:pPr>
+        <w:bidi w:val="0"/>
+        <w:rPr>
+          <w:rFonts w:hint="default"/>
+          <w:lang w:val="en-US" w:eastAsia="zh-CN"/>
+        </w:rPr>
+      </w:pPr>
+      <w:r>
+        <w:rPr>
+          <w:rFonts w:hint="default"/>
+          <w:b/>
+          <w:bCs/>
+          <w:lang w:val="en-US" w:eastAsia="zh-CN"/>
+        </w:rPr>
+        <w:t>拥塞避免算法与慢启动状态的转变：</w:t>
+      </w:r>
+    </w:p>
+    <w:p>
+      <w:pPr>
+        <w:bidi w:val="0"/>
+        <w:ind w:firstLine="420" w:firstLineChars="0"/>
+        <w:rPr>
+          <w:rFonts w:hint="default"/>
+          <w:lang w:val="en-US" w:eastAsia="zh-CN"/>
+        </w:rPr>
+      </w:pPr>
+      <w:r>
+        <w:rPr>
+          <w:rFonts w:hint="default"/>
+          <w:lang w:val="en-US" w:eastAsia="zh-CN"/>
+        </w:rPr>
+        <w:t>当TCP在拥塞避免阶段检测到拥塞（例如，通过超时或收到3个冗余ACK），它会采取与慢启动状态相同的措施：</w:t>
+      </w:r>
+    </w:p>
+    <w:p>
+      <w:pPr>
+        <w:bidi w:val="0"/>
+        <w:rPr>
+          <w:rFonts w:hint="default"/>
+          <w:lang w:val="en-US" w:eastAsia="zh-CN"/>
+        </w:rPr>
+      </w:pPr>
+      <w:r>
+        <w:rPr>
+          <w:rFonts w:hint="default"/>
+          <w:lang w:val="en-US" w:eastAsia="zh-CN"/>
+        </w:rPr>
+        <w:t>超时：如果发生超时，TCP将cwnd重置为1个MSS，并重新开始慢启动过程。同时，将ssthresh设置为cwnd的一半。</w:t>
+      </w:r>
+    </w:p>
+    <w:p>
+      <w:pPr>
+        <w:bidi w:val="0"/>
+        <w:ind w:firstLine="420" w:firstLineChars="0"/>
+        <w:rPr>
+          <w:rFonts w:hint="default"/>
+          <w:lang w:val="en-US" w:eastAsia="zh-CN"/>
+        </w:rPr>
+      </w:pPr>
+      <w:r>
+        <w:rPr>
+          <w:rFonts w:hint="default"/>
+          <w:lang w:val="en-US" w:eastAsia="zh-CN"/>
+        </w:rPr>
+        <w:t>快速重传和快速恢复：如果检测到3个冗余ACK，TCP会执行快速重传，立即重传丢失的数据包，并进入快速恢复状态。在快速恢复状态下，cwnd的增长方式会有所调整，以快速恢复丢失的数据并逐渐增加cwnd。</w:t>
+      </w:r>
+    </w:p>
+    <w:p>
+      <w:pPr>
+        <w:bidi w:val="0"/>
+        <w:rPr>
+          <w:rFonts w:hint="default"/>
+          <w:lang w:val="en-US" w:eastAsia="zh-CN"/>
+        </w:rPr>
+      </w:pPr>
+      <w:r>
+        <w:rPr>
+          <w:rFonts w:hint="default"/>
+          <w:b/>
+          <w:bCs/>
+          <w:lang w:val="en-US" w:eastAsia="zh-CN"/>
+        </w:rPr>
+        <w:t>超时后的慢启动状态：</w:t>
+      </w:r>
+    </w:p>
+    <w:p>
+      <w:pPr>
+        <w:bidi w:val="0"/>
+        <w:ind w:firstLine="420" w:firstLineChars="0"/>
+        <w:rPr>
+          <w:rFonts w:hint="default"/>
+          <w:lang w:val="en-US" w:eastAsia="zh-CN"/>
+        </w:rPr>
+      </w:pPr>
+      <w:r>
+        <w:rPr>
+          <w:rFonts w:hint="default"/>
+          <w:lang w:val="en-US" w:eastAsia="zh-CN"/>
+        </w:rPr>
+        <w:t>当发生超时事件时，TCP会回到慢启动状态，重新开始慢启动过程。这是因为超时通常意味着网络中可能存在拥塞，需要TCP重新评估网络的容量。</w:t>
+      </w:r>
+    </w:p>
+    <w:p>
+      <w:pPr>
+        <w:bidi w:val="0"/>
+        <w:ind w:firstLine="420" w:firstLineChars="0"/>
+        <w:rPr>
+          <w:rFonts w:hint="default"/>
+          <w:lang w:val="en-US" w:eastAsia="zh-CN"/>
+        </w:rPr>
+      </w:pPr>
+      <w:r>
+        <w:rPr>
+          <w:rFonts w:hint="default"/>
+          <w:lang w:val="en-US" w:eastAsia="zh-CN"/>
+        </w:rPr>
+        <w:t>拥塞避免算法通过这种线性增长方式，试图在不引起网络拥塞的同时，最大化网络的吞吐量。这种策略有助于TCP在保持网络稳定性的同时，逐步增加数据传输量。</w:t>
+      </w:r>
+    </w:p>
+    <w:p>
+      <w:pPr>
+        <w:bidi w:val="0"/>
+        <w:rPr>
+          <w:rFonts w:hint="eastAsia"/>
+          <w:b/>
+          <w:bCs/>
+          <w:lang w:val="en-US" w:eastAsia="zh-CN"/>
+        </w:rPr>
+      </w:pPr>
+      <w:r>
+        <w:rPr>
+          <w:rFonts w:hint="eastAsia"/>
+          <w:b/>
+          <w:bCs/>
+          <w:lang w:val="en-US" w:eastAsia="zh-CN"/>
+        </w:rPr>
+        <w:t>3.6.3 快速恢复</w:t>
+      </w:r>
+    </w:p>
+    <w:p>
+      <w:pPr>
+        <w:bidi w:val="0"/>
+        <w:ind w:firstLine="420" w:firstLineChars="0"/>
+        <w:rPr>
+          <w:rFonts w:hint="default"/>
+          <w:b w:val="0"/>
+          <w:bCs w:val="0"/>
+          <w:lang w:val="en-US" w:eastAsia="zh-CN"/>
+        </w:rPr>
+      </w:pPr>
+      <w:r>
+        <w:rPr>
+          <w:rFonts w:hint="default"/>
+          <w:b w:val="0"/>
+          <w:bCs w:val="0"/>
+          <w:lang w:val="en-US" w:eastAsia="zh-CN"/>
+        </w:rPr>
+        <w:t>快速恢复是TCP丢失恢复机制的一种优化。在进入快速恢复状态时，会将慢启动阈值（ssthresh）设置为当前拥塞窗口（cwnd）的一半，并将拥塞窗口（cwnd）设置为慢启动阈值加上3倍的最大报文段大小（3MSS）。对于每一个额外收到的冗余ACK，cwnd会增加1个MSS。</w:t>
+      </w:r>
+    </w:p>
+    <w:p>
+      <w:pPr>
+        <w:bidi w:val="0"/>
+        <w:ind w:firstLine="420" w:firstLineChars="0"/>
+        <w:rPr>
+          <w:rFonts w:hint="default"/>
+          <w:b w:val="0"/>
+          <w:bCs w:val="0"/>
+          <w:lang w:val="en-US" w:eastAsia="zh-CN"/>
+        </w:rPr>
+      </w:pPr>
+      <w:r>
+        <w:rPr>
+          <w:rFonts w:hint="default"/>
+          <w:b w:val="0"/>
+          <w:bCs w:val="0"/>
+          <w:lang w:val="en-US" w:eastAsia="zh-CN"/>
+        </w:rPr>
+        <w:t>状态转换规则如下：</w:t>
+      </w:r>
+    </w:p>
+    <w:p>
+      <w:pPr>
+        <w:bidi w:val="0"/>
+        <w:ind w:firstLine="420" w:firstLineChars="0"/>
+        <w:rPr>
+          <w:rFonts w:hint="default"/>
+          <w:b w:val="0"/>
+          <w:bCs w:val="0"/>
+          <w:lang w:val="en-US" w:eastAsia="zh-CN"/>
+        </w:rPr>
+      </w:pPr>
+      <w:r>
+        <w:rPr>
+          <w:rFonts w:hint="default"/>
+          <w:b w:val="0"/>
+          <w:bCs w:val="0"/>
+          <w:lang w:val="en-US" w:eastAsia="zh-CN"/>
+        </w:rPr>
+        <w:t>当收到一个丢失报文段的ACK时，TCP将cwnd设置为ssthresh，并切换到拥塞避免状态。</w:t>
+      </w:r>
+    </w:p>
+    <w:p>
+      <w:pPr>
+        <w:bidi w:val="0"/>
+        <w:ind w:firstLine="420" w:firstLineChars="0"/>
+        <w:rPr>
+          <w:rFonts w:hint="default"/>
+          <w:b w:val="0"/>
+          <w:bCs w:val="0"/>
+          <w:lang w:val="en-US" w:eastAsia="zh-CN"/>
+        </w:rPr>
+      </w:pPr>
+      <w:r>
+        <w:rPr>
+          <w:rFonts w:hint="default"/>
+          <w:b w:val="0"/>
+          <w:bCs w:val="0"/>
+          <w:lang w:val="en-US" w:eastAsia="zh-CN"/>
+        </w:rPr>
+        <w:t>如果发生超时，TCP会采取与慢启动和拥塞避免相同的措施，将cwnd重置为1个MSS，并进入慢启动状态。</w:t>
+      </w:r>
+    </w:p>
+    <w:p>
+      <w:pPr>
+        <w:bidi w:val="0"/>
+        <w:ind w:firstLine="420" w:firstLineChars="0"/>
+        <w:rPr>
+          <w:rFonts w:hint="eastAsia" w:eastAsia="宋体"/>
+          <w:lang w:eastAsia="zh-CN"/>
+        </w:rPr>
+      </w:pPr>
+      <w:r>
+        <w:drawing>
+          <wp:inline distT="0" distB="0" distL="114300" distR="114300">
+            <wp:extent cx="5045710" cy="3700145"/>
+            <wp:effectExtent l="0" t="0" r="13970" b="3175"/>
+            <wp:docPr id="1832406036" name="图片 5"/>
+            <wp:cNvGraphicFramePr>
+              <a:graphicFrameLocks xmlns:a="http://schemas.openxmlformats.org/drawingml/2006/main" noChangeAspect="1"/>
+            </wp:cNvGraphicFramePr>
+            <a:graphic xmlns:a="http://schemas.openxmlformats.org/drawingml/2006/main">
+              <a:graphicData uri="http://schemas.openxmlformats.org/drawingml/2006/picture">
+                <pic:pic xmlns:pic="http://schemas.openxmlformats.org/drawingml/2006/picture">
+                  <pic:nvPicPr>
+                    <pic:cNvPr id="1832406036" name="图片 5"/>
+                    <pic:cNvPicPr>
+                      <a:picLocks noChangeAspect="1"/>
+                    </pic:cNvPicPr>
+                  </pic:nvPicPr>
+                  <pic:blipFill>
+                    <a:blip r:embed="rId11"/>
+                    <a:stretch>
+                      <a:fillRect/>
+                    </a:stretch>
+                  </pic:blipFill>
+                  <pic:spPr>
+                    <a:xfrm>
+                      <a:off x="0" y="0"/>
+                      <a:ext cx="5045710" cy="3700145"/>
+                    </a:xfrm>
+                    <a:prstGeom prst="rect">
+                      <a:avLst/>
+                    </a:prstGeom>
+                    <a:noFill/>
+                    <a:ln>
+                      <a:noFill/>
+                    </a:ln>
+                  </pic:spPr>
+                </pic:pic>
+              </a:graphicData>
+            </a:graphic>
+          </wp:inline>
+        </w:drawing>
+      </w:r>
+    </w:p>
+    <w:p>
+      <w:pPr>
+        <w:pStyle w:val="32"/>
+        <w:spacing w:line="300" w:lineRule="auto"/>
+        <w:ind w:firstLine="400"/>
+        <w:jc w:val="center"/>
+        <w:rPr>
+          <w:rFonts w:hint="default"/>
+          <w:lang w:val="en-US" w:eastAsia="zh-CN"/>
+        </w:rPr>
+      </w:pPr>
+      <w:r>
+        <w:rPr>
+          <w:rFonts w:hint="eastAsia" w:ascii="宋体" w:hAnsi="宋体" w:cs="宋体"/>
+          <w:color w:val="000000"/>
+          <w:kern w:val="0"/>
+          <w:sz w:val="20"/>
+          <w:lang w:bidi="ar"/>
+        </w:rPr>
+        <w:t>图3-</w:t>
+      </w:r>
+      <w:r>
+        <w:rPr>
+          <w:rFonts w:hint="eastAsia" w:ascii="宋体" w:hAnsi="宋体" w:cs="宋体"/>
+          <w:color w:val="000000"/>
+          <w:kern w:val="0"/>
+          <w:sz w:val="20"/>
+          <w:lang w:val="en-US" w:eastAsia="zh-CN" w:bidi="ar"/>
+        </w:rPr>
+        <w:t>6-2</w:t>
+      </w:r>
+      <w:r>
+        <w:rPr>
+          <w:rFonts w:hint="eastAsia" w:ascii="宋体" w:hAnsi="宋体" w:cs="宋体"/>
+          <w:color w:val="000000"/>
+          <w:kern w:val="0"/>
+          <w:sz w:val="20"/>
+          <w:lang w:bidi="ar"/>
+        </w:rPr>
+        <w:t xml:space="preserve"> 拥塞控制状态转换图</w:t>
+      </w:r>
+    </w:p>
+    <w:p>
+      <w:pPr>
+        <w:pStyle w:val="2"/>
+        <w:rPr>
+          <w:rFonts w:eastAsia="宋体"/>
+        </w:rPr>
+      </w:pPr>
+      <w:r>
+        <w:rPr>
+          <w:rFonts w:hint="eastAsia" w:eastAsia="宋体"/>
+        </w:rPr>
+        <w:t>四、协议实现</w:t>
+      </w:r>
+    </w:p>
+    <w:p>
+      <w:pPr>
+        <w:ind w:firstLine="567"/>
+        <w:rPr>
+          <w:rFonts w:hint="eastAsia" w:ascii="宋体" w:hAnsi="宋体"/>
+          <w:color w:val="FF0000"/>
+          <w:sz w:val="24"/>
+        </w:rPr>
+      </w:pPr>
+      <w:r>
+        <w:rPr>
+          <w:rFonts w:hint="eastAsia" w:ascii="宋体" w:hAnsi="宋体"/>
+          <w:color w:val="000000" w:themeColor="text1"/>
+          <w:sz w:val="24"/>
+          <w14:textFill>
+            <w14:solidFill>
+              <w14:schemeClr w14:val="tx1"/>
+            </w14:solidFill>
+          </w14:textFill>
+        </w:rPr>
+        <w:t>详细描述功能实现的细节。主要功能模块使用流程图或者伪代码来辅助说明。</w:t>
+      </w:r>
+      <w:r>
+        <w:rPr>
+          <w:rFonts w:hint="eastAsia" w:ascii="宋体" w:hAnsi="宋体"/>
+          <w:color w:val="FF0000"/>
+          <w:sz w:val="24"/>
+        </w:rPr>
+        <w:t>禁止贴源码。</w:t>
+      </w:r>
+    </w:p>
+    <w:p>
+      <w:pPr>
+        <w:pStyle w:val="32"/>
+        <w:ind w:left="885" w:firstLine="0" w:firstLineChars="0"/>
+        <w:rPr>
+          <w:rFonts w:hint="eastAsia" w:ascii="宋体" w:hAnsi="宋体"/>
+          <w:color w:val="FF0000"/>
+          <w:sz w:val="24"/>
+        </w:rPr>
+      </w:pPr>
+    </w:p>
+    <w:p>
+      <w:pPr>
+        <w:ind w:firstLine="567"/>
+        <w:rPr>
+          <w:rFonts w:hint="eastAsia" w:ascii="宋体" w:hAnsi="宋体"/>
+          <w:b/>
+          <w:bCs/>
+          <w:color w:val="FF0000"/>
+          <w:sz w:val="24"/>
+        </w:rPr>
+      </w:pPr>
+      <w:r>
+        <w:rPr>
+          <w:rFonts w:hint="eastAsia" w:ascii="宋体" w:hAnsi="宋体"/>
+          <w:b/>
+          <w:bCs/>
+          <w:color w:val="FF0000"/>
+          <w:sz w:val="24"/>
+        </w:rPr>
+        <w:t>注意：协议实现的内容要和“协议设计”部分相对应。每项功能设计都要有相应的实现。</w:t>
+      </w:r>
+    </w:p>
+    <w:p>
+      <w:pPr>
+        <w:pStyle w:val="3"/>
+        <w:rPr>
+          <w:rFonts w:hint="eastAsia" w:ascii="宋体" w:hAnsi="宋体" w:eastAsia="宋体"/>
+          <w:b/>
+          <w:bCs/>
+          <w:color w:val="000000" w:themeColor="text1"/>
+          <w:sz w:val="24"/>
+          <w14:textFill>
+            <w14:solidFill>
+              <w14:schemeClr w14:val="tx1"/>
+            </w14:solidFill>
+          </w14:textFill>
+        </w:rPr>
+      </w:pPr>
+      <w:r>
+        <w:rPr>
+          <w:rFonts w:ascii="宋体" w:hAnsi="宋体" w:eastAsia="宋体"/>
+          <w:b/>
+          <w:bCs/>
+          <w:color w:val="000000" w:themeColor="text1"/>
+          <w:sz w:val="24"/>
+          <w14:textFill>
+            <w14:solidFill>
+              <w14:schemeClr w14:val="tx1"/>
+            </w14:solidFill>
+          </w14:textFill>
+        </w:rPr>
+        <w:t xml:space="preserve">4.1 </w:t>
+      </w:r>
+      <w:r>
+        <w:rPr>
+          <w:rFonts w:hint="eastAsia" w:ascii="宋体" w:hAnsi="宋体" w:eastAsia="宋体"/>
+          <w:b/>
+          <w:bCs/>
+          <w:color w:val="000000" w:themeColor="text1"/>
+          <w:sz w:val="24"/>
+          <w14:textFill>
+            <w14:solidFill>
+              <w14:schemeClr w14:val="tx1"/>
+            </w14:solidFill>
+          </w14:textFill>
+        </w:rPr>
+        <w:t>连接建立的实现</w:t>
+      </w:r>
+    </w:p>
+    <w:p/>
+    <w:p>
+      <w:r>
+        <w:rPr>
+          <w:rFonts w:hint="eastAsia"/>
+        </w:rPr>
+        <w:t>（一）全连接队列</w:t>
+      </w:r>
+    </w:p>
+    <w:p>
+      <w:pPr>
+        <w:ind w:firstLine="420" w:firstLineChars="200"/>
+      </w:pPr>
+      <w:r>
+        <w:rPr>
+          <w:rFonts w:hint="eastAsia"/>
+        </w:rPr>
+        <w:t>使用数据结构实现了全连接队列，用于存储已经可以用于通信的连接。具体实现参照C++数据结构队列的实现。在tju_socket函数中完成队列的初始化。</w:t>
+      </w:r>
+    </w:p>
+    <w:p>
+      <w:pPr>
+        <w:ind w:firstLine="420" w:firstLineChars="200"/>
+      </w:pPr>
+      <w:r>
+        <w:rPr>
+          <w:rFonts w:hint="eastAsia"/>
+        </w:rPr>
+        <w:t>在</w:t>
+      </w:r>
+      <w:r>
+        <w:t>tju_handle_packet</w:t>
+      </w:r>
+      <w:r>
+        <w:rPr>
+          <w:rFonts w:hint="eastAsia"/>
+        </w:rPr>
+        <w:t>中，在server成功建立连接之后，将新建立的连接放入队列中等待tju_accept函数调用取出。</w:t>
+      </w:r>
+    </w:p>
+    <w:p>
+      <w:pPr>
+        <w:ind w:firstLine="420" w:firstLineChars="200"/>
+      </w:pPr>
+      <w:r>
+        <w:rPr>
+          <w:rFonts w:hint="eastAsia"/>
+        </w:rPr>
+        <w:t>同时tju_accept函数中添加了阻塞，当队列中没有新建立的连接的时候会陷入等待，直到连接建立完成，返回可以直接用于通信的sock。</w:t>
+      </w:r>
+    </w:p>
+    <w:p/>
+    <w:p>
+      <w:r>
+        <w:rPr>
+          <w:rFonts w:hint="eastAsia"/>
+        </w:rPr>
+        <w:t>（二）三次握手建立连接</w:t>
+      </w:r>
+    </w:p>
+    <w:p>
+      <w:pPr>
+        <w:ind w:firstLine="420" w:firstLineChars="200"/>
+      </w:pPr>
+      <w:r>
+        <w:rPr>
+          <w:rFonts w:hint="eastAsia"/>
+        </w:rPr>
+        <w:t>主要在</w:t>
+      </w:r>
+      <w:r>
+        <w:t>tju_handle_packet</w:t>
+      </w:r>
+      <w:r>
+        <w:rPr>
+          <w:rFonts w:hint="eastAsia"/>
+        </w:rPr>
+        <w:t>函数和tju_connect函数中实现。</w:t>
+      </w:r>
+    </w:p>
+    <w:p>
+      <w:pPr>
+        <w:ind w:firstLine="420" w:firstLineChars="200"/>
+      </w:pPr>
+      <w:r>
+        <w:rPr>
+          <w:rFonts w:hint="eastAsia"/>
+        </w:rPr>
+        <w:t>首先，在tju_connect函数中，当函数被调用，就向服务端发送一个SYN报文，请求建立连接。建立连接过程中，需要提前建立sock，并写入</w:t>
+      </w:r>
+      <w:r>
+        <w:t>established_socks</w:t>
+      </w:r>
+      <w:r>
+        <w:rPr>
+          <w:rFonts w:hint="eastAsia"/>
+        </w:rPr>
+        <w:t>哈希表中，避免之后因不存在能够处理服务端发送的SYNACK报文的sock而将包丢弃。随机进入阻塞状态直到sock的状态变为ESTABLISH。</w:t>
+      </w:r>
+    </w:p>
+    <w:p>
+      <w:pPr>
+        <w:ind w:firstLine="420" w:firstLineChars="200"/>
+      </w:pPr>
+      <w:r>
+        <w:rPr>
+          <w:rFonts w:hint="eastAsia"/>
+        </w:rPr>
+        <w:t>然后，需要修改</w:t>
+      </w:r>
+      <w:r>
+        <w:t>tju_handle_packet</w:t>
+      </w:r>
+      <w:r>
+        <w:rPr>
+          <w:rFonts w:hint="eastAsia"/>
+        </w:rPr>
+        <w:t>函数，该函数用于处理收到的报文。通过预值的提取函数，将报文的flag，seq，ack，src，des等字段提取出来，然后根据sock目前的状态，结合tcp连接的状态转换图进行相应的报文发送。</w:t>
+      </w:r>
+    </w:p>
+    <w:p>
+      <w:r>
+        <w:tab/>
+      </w:r>
+      <w:r>
+        <w:rPr>
+          <w:rFonts w:hint="eastAsia"/>
+        </w:rPr>
+        <w:t>下面是</w:t>
+      </w:r>
+      <w:r>
+        <w:t>tju_handle_packet</w:t>
+      </w:r>
+      <w:r>
+        <w:rPr>
+          <w:rFonts w:hint="eastAsia"/>
+        </w:rPr>
+        <w:t>函数的伪代码：</w:t>
+      </w:r>
+    </w:p>
+    <w:p>
+      <w:r>
+        <w:rPr>
+          <w:rFonts w:hint="eastAsia"/>
+        </w:rPr>
+        <w:t>根据 sock 的状态进行处理</w:t>
+      </w:r>
+    </w:p>
+    <w:p>
+      <w:r>
+        <w:rPr>
+          <w:rFonts w:hint="eastAsia"/>
+        </w:rPr>
+        <w:t xml:space="preserve">    如果状态是 LISTEN</w:t>
+      </w:r>
+    </w:p>
+    <w:p>
+      <w:r>
+        <w:rPr>
+          <w:rFonts w:hint="eastAsia"/>
+        </w:rPr>
+        <w:t xml:space="preserve">        如果 flag 是 SYN_FLAG_MASK</w:t>
+      </w:r>
+    </w:p>
+    <w:p>
+      <w:r>
+        <w:rPr>
+          <w:rFonts w:hint="eastAsia"/>
+        </w:rPr>
+        <w:t xml:space="preserve">            更新状态为 SYN_RECV</w:t>
+      </w:r>
+    </w:p>
+    <w:p>
+      <w:r>
+        <w:rPr>
+          <w:rFonts w:hint="eastAsia"/>
+        </w:rPr>
+        <w:t xml:space="preserve">            创建并发送 SYN-ACK 包</w:t>
+      </w:r>
+    </w:p>
+    <w:p>
+      <w:r>
+        <w:rPr>
+          <w:rFonts w:hint="eastAsia"/>
+        </w:rPr>
+        <w:t xml:space="preserve">    如果状态是 SYN_SENT</w:t>
+      </w:r>
+    </w:p>
+    <w:p>
+      <w:r>
+        <w:rPr>
+          <w:rFonts w:hint="eastAsia"/>
+        </w:rPr>
+        <w:t xml:space="preserve">        如果 flag 是 SYN_FLAG_MASK | ACK_FLAG_MASK</w:t>
+      </w:r>
+    </w:p>
+    <w:p>
+      <w:r>
+        <w:rPr>
+          <w:rFonts w:hint="eastAsia"/>
+        </w:rPr>
+        <w:t xml:space="preserve">            创建并发送 ACK 包</w:t>
+      </w:r>
+    </w:p>
+    <w:p>
+      <w:r>
+        <w:rPr>
+          <w:rFonts w:hint="eastAsia"/>
+        </w:rPr>
+        <w:t xml:space="preserve">            更新状态为 ESTABLISHED</w:t>
+      </w:r>
+    </w:p>
+    <w:p>
+      <w:r>
+        <w:rPr>
+          <w:rFonts w:hint="eastAsia"/>
+        </w:rPr>
+        <w:t xml:space="preserve">    如果状态是 SYN_RECV</w:t>
+      </w:r>
+    </w:p>
+    <w:p>
+      <w:r>
+        <w:rPr>
+          <w:rFonts w:hint="eastAsia"/>
+        </w:rPr>
+        <w:t xml:space="preserve">        如果 flag 是 ACK_FLAG_MASK</w:t>
+      </w:r>
+    </w:p>
+    <w:p>
+      <w:r>
+        <w:rPr>
+          <w:rFonts w:hint="eastAsia"/>
+        </w:rPr>
+        <w:t xml:space="preserve">            分配并初始化新连接 new_conn</w:t>
+      </w:r>
+    </w:p>
+    <w:p>
+      <w:r>
+        <w:rPr>
+          <w:rFonts w:hint="eastAsia"/>
+        </w:rPr>
+        <w:t xml:space="preserve">            设置新连接的本地和远程地址</w:t>
+      </w:r>
+    </w:p>
+    <w:p>
+      <w:r>
+        <w:rPr>
+          <w:rFonts w:hint="eastAsia"/>
+        </w:rPr>
+        <w:t xml:space="preserve">            更新新连接状态为 ESTABLISHED</w:t>
+      </w:r>
+    </w:p>
+    <w:p>
+      <w:r>
+        <w:rPr>
+          <w:rFonts w:hint="eastAsia"/>
+        </w:rPr>
+        <w:t xml:space="preserve">            计算哈希值并存储新连接</w:t>
+      </w:r>
+    </w:p>
+    <w:p>
+      <w:r>
+        <w:rPr>
+          <w:rFonts w:hint="eastAsia"/>
+        </w:rPr>
+        <w:t xml:space="preserve">            将新连接加入接受队列</w:t>
+      </w:r>
+    </w:p>
+    <w:p>
+      <w:r>
+        <w:rPr>
+          <w:rFonts w:hint="eastAsia"/>
+        </w:rPr>
+        <w:t xml:space="preserve">            更新 sock 状态为 LISTEN</w:t>
+      </w:r>
+    </w:p>
+    <w:p/>
+    <w:p>
+      <w:pPr>
+        <w:pStyle w:val="3"/>
+        <w:rPr>
+          <w:rFonts w:hint="eastAsia" w:ascii="宋体" w:hAnsi="宋体" w:eastAsia="宋体"/>
+          <w:b/>
+          <w:bCs/>
+          <w:color w:val="000000" w:themeColor="text1"/>
+          <w:sz w:val="24"/>
+          <w14:textFill>
+            <w14:solidFill>
+              <w14:schemeClr w14:val="tx1"/>
+            </w14:solidFill>
+          </w14:textFill>
+        </w:rPr>
+      </w:pPr>
+      <w:r>
+        <w:rPr>
+          <w:rFonts w:ascii="宋体" w:hAnsi="宋体" w:eastAsia="宋体"/>
+          <w:b/>
+          <w:bCs/>
+          <w:color w:val="000000" w:themeColor="text1"/>
+          <w:sz w:val="24"/>
+          <w14:textFill>
+            <w14:solidFill>
+              <w14:schemeClr w14:val="tx1"/>
+            </w14:solidFill>
+          </w14:textFill>
+        </w:rPr>
+        <w:t xml:space="preserve">4.2 </w:t>
+      </w:r>
+      <w:r>
+        <w:rPr>
+          <w:rFonts w:hint="eastAsia" w:ascii="宋体" w:hAnsi="宋体" w:eastAsia="宋体"/>
+          <w:b/>
+          <w:bCs/>
+          <w:color w:val="000000" w:themeColor="text1"/>
+          <w:sz w:val="24"/>
+          <w14:textFill>
+            <w14:solidFill>
+              <w14:schemeClr w14:val="tx1"/>
+            </w14:solidFill>
+          </w14:textFill>
+        </w:rPr>
+        <w:t>可靠传输的实现</w:t>
+      </w:r>
+    </w:p>
+    <w:p>
+      <w:pPr>
+        <w:rPr>
+          <w:rFonts w:hint="eastAsia"/>
+          <w:b/>
+          <w:bCs/>
+        </w:rPr>
+      </w:pPr>
+      <w:r>
+        <w:rPr>
+          <w:rFonts w:hint="eastAsia"/>
+          <w:b/>
+          <w:bCs/>
+        </w:rPr>
+        <w:t>重传功能实现</w:t>
+      </w:r>
+    </w:p>
+    <w:p>
+      <w:pPr>
+        <w:ind w:firstLine="420" w:firstLineChars="0"/>
+        <w:rPr>
+          <w:rFonts w:hint="eastAsia"/>
+        </w:rPr>
+      </w:pPr>
+      <w:r>
+        <w:rPr>
+          <w:rFonts w:hint="eastAsia"/>
+        </w:rPr>
+        <w:t>在 TCP 协议的三次握手过程之后，重传机制是确保数据完整性的关键。当系统不在三次握手状态（即不处于 SYN_SENT 或 SYN_RECV）时，首先检查 sended_pointer 是否为零。如果为零，表示没有需要重传的数据包；如果非零，则需要通过循环重新发送那些已经发送但未收到确认（ACK）的数据包，范围从 base 到 nextseq。在此过程中，首先更新接收窗口 advertised_window，其计算方式为 sock-&gt;received_capacity - sock-&gt;received_len。然后，使用 sprintf() 将 sended_queue[i] 格式化为字符型，并调用 sendToLayer3() 发送数据包，最后通过 trace_write() 记录日志信息。</w:t>
+      </w:r>
+    </w:p>
+    <w:p>
+      <w:pPr>
+        <w:ind w:firstLine="420" w:firstLineChars="0"/>
+        <w:rPr>
+          <w:rFonts w:hint="eastAsia"/>
+        </w:rPr>
+      </w:pPr>
+    </w:p>
+    <w:p>
+      <w:pPr>
+        <w:rPr>
+          <w:rFonts w:hint="eastAsia"/>
+          <w:b/>
+          <w:bCs/>
+        </w:rPr>
+      </w:pPr>
+      <w:r>
+        <w:rPr>
+          <w:rFonts w:hint="eastAsia"/>
+          <w:b/>
+          <w:bCs/>
+        </w:rPr>
+        <w:t>发送端定时器实现</w:t>
+      </w:r>
+    </w:p>
+    <w:p>
+      <w:pPr>
+        <w:ind w:firstLine="420" w:firstLineChars="0"/>
+        <w:rPr>
+          <w:rFonts w:hint="eastAsia"/>
+        </w:rPr>
+      </w:pPr>
+      <w:r>
+        <w:rPr>
+          <w:rFonts w:hint="eastAsia"/>
+        </w:rPr>
+        <w:t>在客户端建立连接时（tju_connect()），首次启动定时器。设置定时器状态为开启，调用 getCurrentTime() 获取当前时间并存储在 start_time 中。使用 pthread_create() 创建定时器线程，并检查定时器是否成功建立。在发送数据前，检查发送缓冲区长度 sending_len。如果 sending_len 小于等于零，则通过循环等待；如果 sending_len 大于零且未超时，则发送数据包并检查定时器状态。如果定时器关闭，则重新启动并更新 start_time。定时器线程定期检查状态，如果开启，则计算当前时间与 start_time 的差值。如果超过 timeout_interval，则更新 start_time，将 timeout_interval 翻倍，并调用 resent 函数进行重传。收到 ACK 包时，关闭定时器并移动发送窗口。如果 base 小于 nextseq，则重新启动定时器。</w:t>
+      </w:r>
+    </w:p>
+    <w:p>
+      <w:pPr>
+        <w:rPr>
+          <w:rFonts w:hint="eastAsia"/>
+          <w:b/>
+          <w:bCs/>
+        </w:rPr>
+      </w:pPr>
+      <w:r>
+        <w:rPr>
+          <w:rFonts w:hint="eastAsia"/>
+          <w:b/>
+          <w:bCs/>
+        </w:rPr>
+        <w:t>RTO 计算实现</w:t>
+      </w:r>
+    </w:p>
+    <w:p>
+      <w:pPr>
+        <w:ind w:firstLine="420" w:firstLineChars="0"/>
+        <w:rPr>
+          <w:rFonts w:hint="eastAsia"/>
+        </w:rPr>
+      </w:pPr>
+      <w:r>
+        <w:rPr>
+          <w:rFonts w:hint="eastAsia"/>
+        </w:rPr>
+        <w:t>通过 handle_RTO 函数实现 RTO 计算。sampleRTT 计算为当前时间减去发送时间 send_time。如果 sampleRTT 小于 6000 毫秒，则直接返回。如果 timeout_interval 是 15000 毫秒的倍数，则将 estmated_rtt 设置为 sampleRTT，并将 deviation_rtt 设为 sampleRTT/2。否则，使用公式 deviation_rtt = 3/4 * deviation_rtt + |sampleRTT - estmated_rtt| / 4 更新 deviation_rtt，并将 estmated_rtt 更新为 7/8 * estmated_rtt + 1/8 * sampleRTT。然后计算新的 timeout_interval。如果 4 * deviation_rtt 大于 1000 毫秒，则 timeout_interval = estmated_rtt + 4 * deviation_rtt，否则 timeout_interval = estmated_rtt + 1000。RTO 的上限设为 120 秒，下限为 1 秒，并记录 RTT 日志。</w:t>
+      </w:r>
+    </w:p>
+    <w:p/>
+    <w:p>
+      <w:pPr>
+        <w:pStyle w:val="3"/>
+        <w:rPr>
+          <w:rFonts w:hint="eastAsia" w:ascii="宋体" w:hAnsi="宋体" w:eastAsia="宋体"/>
+          <w:b/>
+          <w:bCs/>
+          <w:color w:val="000000" w:themeColor="text1"/>
+          <w:sz w:val="24"/>
+          <w14:textFill>
+            <w14:solidFill>
+              <w14:schemeClr w14:val="tx1"/>
+            </w14:solidFill>
+          </w14:textFill>
+        </w:rPr>
+      </w:pPr>
+      <w:r>
+        <w:rPr>
+          <w:rFonts w:ascii="宋体" w:hAnsi="宋体" w:eastAsia="宋体"/>
+          <w:b/>
+          <w:bCs/>
+          <w:color w:val="000000" w:themeColor="text1"/>
+          <w:sz w:val="24"/>
+          <w14:textFill>
+            <w14:solidFill>
+              <w14:schemeClr w14:val="tx1"/>
+            </w14:solidFill>
+          </w14:textFill>
+        </w:rPr>
+        <w:t xml:space="preserve">4.3 </w:t>
+      </w:r>
+      <w:r>
+        <w:rPr>
+          <w:rFonts w:hint="eastAsia" w:ascii="宋体" w:hAnsi="宋体" w:eastAsia="宋体"/>
+          <w:b/>
+          <w:bCs/>
+          <w:color w:val="000000" w:themeColor="text1"/>
+          <w:sz w:val="24"/>
+          <w14:textFill>
+            <w14:solidFill>
+              <w14:schemeClr w14:val="tx1"/>
+            </w14:solidFill>
+          </w14:textFill>
+        </w:rPr>
+        <w:t>流量控制的实现</w:t>
+      </w:r>
+    </w:p>
+    <w:p>
+      <w:pPr>
+        <w:rPr>
+          <w:rFonts w:hint="eastAsia"/>
+          <w:b/>
+          <w:bCs/>
+        </w:rPr>
+      </w:pPr>
+      <w:r>
+        <w:rPr>
+          <w:rFonts w:hint="eastAsia"/>
+          <w:b/>
+          <w:bCs/>
+        </w:rPr>
+        <w:t>窗口管理</w:t>
+      </w:r>
+    </w:p>
+    <w:p>
+      <w:pPr>
+        <w:ind w:firstLine="420" w:firstLineChars="0"/>
+        <w:rPr>
+          <w:rFonts w:hint="eastAsia"/>
+        </w:rPr>
+      </w:pPr>
+      <w:r>
+        <w:rPr>
+          <w:rFonts w:hint="eastAsia"/>
+        </w:rPr>
+        <w:t>在发送线程中，首先判断发送数据缓存长度。如果大于零，则更新发送窗口。检查 rwnd（接收窗口）是否为零。如果不为零，则加锁以避免线程冲突。获取以下参数：</w:t>
+      </w:r>
+    </w:p>
+    <w:p>
+      <w:pPr>
+        <w:ind w:firstLine="420" w:firstLineChars="0"/>
+        <w:rPr>
+          <w:rFonts w:hint="eastAsia"/>
+        </w:rPr>
+      </w:pPr>
+      <w:r>
+        <w:rPr>
+          <w:rFonts w:hint="eastAsia"/>
+        </w:rPr>
+        <w:t>发送窗口大小 window_size：sock-&gt;window.wnd_send-&gt;window_size</w:t>
+      </w:r>
+    </w:p>
+    <w:p>
+      <w:pPr>
+        <w:ind w:firstLine="420" w:firstLineChars="0"/>
+        <w:rPr>
+          <w:rFonts w:hint="eastAsia"/>
+        </w:rPr>
+      </w:pPr>
+      <w:r>
+        <w:rPr>
+          <w:rFonts w:hint="eastAsia"/>
+        </w:rPr>
+        <w:t>可用窗口大小 window_left：window_size + base - nextseq</w:t>
+      </w:r>
+    </w:p>
+    <w:p>
+      <w:pPr>
+        <w:ind w:firstLine="420" w:firstLineChars="0"/>
+        <w:rPr>
+          <w:rFonts w:hint="eastAsia"/>
+        </w:rPr>
+      </w:pPr>
+      <w:r>
+        <w:rPr>
+          <w:rFonts w:hint="eastAsia"/>
+        </w:rPr>
+        <w:t>实际可用窗口大小 max_dlen：min(window_left, rwnd)</w:t>
+      </w:r>
+    </w:p>
+    <w:p>
+      <w:pPr>
+        <w:ind w:firstLine="420" w:firstLineChars="0"/>
+        <w:rPr>
+          <w:rFonts w:hint="eastAsia"/>
+        </w:rPr>
+      </w:pPr>
+      <w:r>
+        <w:rPr>
+          <w:rFonts w:hint="eastAsia"/>
+        </w:rPr>
+        <w:t>未发送完的数据大小 data_left：sock-&gt;sending_len - max_dlen</w:t>
+      </w:r>
+    </w:p>
+    <w:p>
+      <w:pPr>
+        <w:ind w:firstLine="420" w:firstLineChars="0"/>
+        <w:rPr>
+          <w:rFonts w:hint="eastAsia"/>
+        </w:rPr>
+      </w:pPr>
+      <w:r>
+        <w:rPr>
+          <w:rFonts w:hint="eastAsia"/>
+        </w:rPr>
+        <w:t>确定本次发送的数据长度 dlen，如果 data_left 大于零，则 dlen 取 max_dlen，否则取 sock-&gt;sending_len。然后创建缓冲区，复制数据到 sending_buf 中，更新 sending_len 和 sending_capacity，并移动缓冲区内的数据。最后解锁。</w:t>
+      </w:r>
+    </w:p>
+    <w:p>
+      <w:pPr>
+        <w:ind w:firstLine="420" w:firstLineChars="0"/>
+        <w:rPr>
+          <w:rFonts w:hint="eastAsia"/>
+        </w:rPr>
+      </w:pPr>
+      <w:r>
+        <w:rPr>
+          <w:rFonts w:hint="eastAsia"/>
+        </w:rPr>
+        <w:t>数据包发送流程</w:t>
+      </w:r>
+      <w:r>
+        <w:rPr>
+          <w:rFonts w:hint="eastAsia"/>
+          <w:lang w:eastAsia="zh-CN"/>
+        </w:rPr>
+        <w:t>，</w:t>
+      </w:r>
+      <w:r>
+        <w:rPr>
+          <w:rFonts w:hint="eastAsia"/>
+        </w:rPr>
+        <w:t>获取以下参数：</w:t>
+      </w:r>
+    </w:p>
+    <w:p>
+      <w:pPr>
+        <w:ind w:firstLine="420" w:firstLineChars="0"/>
+        <w:rPr>
+          <w:rFonts w:hint="eastAsia"/>
+        </w:rPr>
+      </w:pPr>
+      <w:r>
+        <w:rPr>
+          <w:rFonts w:hint="eastAsia"/>
+        </w:rPr>
+        <w:t>seq：sock-&gt;window.wnd_send-&gt;nextseq</w:t>
+      </w:r>
+    </w:p>
+    <w:p>
+      <w:pPr>
+        <w:ind w:firstLine="420" w:firstLineChars="0"/>
+        <w:rPr>
+          <w:rFonts w:hint="eastAsia"/>
+        </w:rPr>
+      </w:pPr>
+      <w:r>
+        <w:rPr>
+          <w:rFonts w:hint="eastAsia"/>
+        </w:rPr>
+        <w:t>ack：sock-&gt;window.wnd_recv-&gt;expect_seq</w:t>
+      </w:r>
+    </w:p>
+    <w:p>
+      <w:pPr>
+        <w:ind w:firstLine="420" w:firstLineChars="0"/>
+        <w:rPr>
+          <w:rFonts w:hint="eastAsia"/>
+        </w:rPr>
+      </w:pPr>
+      <w:r>
+        <w:rPr>
+          <w:rFonts w:hint="eastAsia"/>
+        </w:rPr>
+        <w:t>plen：DEFAULT_HEADER_LEN + dlen</w:t>
+      </w:r>
+    </w:p>
+    <w:p>
+      <w:pPr>
+        <w:ind w:firstLine="420" w:firstLineChars="0"/>
+        <w:rPr>
+          <w:rFonts w:hint="default"/>
+          <w:lang w:val="en-US"/>
+        </w:rPr>
+      </w:pPr>
+      <w:r>
+        <w:rPr>
+          <w:rFonts w:hint="eastAsia"/>
+        </w:rPr>
+        <w:t>更新 wnd_send-&gt;nextseq 表示已发送但未确认的数据。如果 seq 小于 base + window_size，则可以发送。更新接收窗口 advertised_window，创建数据包并放入 sended_queue 队列中，更新 sended_pointer 并自增。记录发送时间并启动定时器（如果尚未启动），最后发送数据包并记录日志。</w:t>
+      </w:r>
+    </w:p>
+    <w:p>
+      <w:pPr>
+        <w:rPr>
+          <w:rFonts w:hint="eastAsia"/>
+          <w:b/>
+          <w:bCs/>
+        </w:rPr>
+      </w:pPr>
+      <w:r>
+        <w:rPr>
+          <w:rFonts w:hint="eastAsia"/>
+          <w:b/>
+          <w:bCs/>
+        </w:rPr>
+        <w:t>零窗口探测</w:t>
+      </w:r>
+    </w:p>
+    <w:p>
+      <w:pPr>
+        <w:ind w:firstLine="420" w:firstLineChars="0"/>
+      </w:pPr>
+      <w:r>
+        <w:rPr>
+          <w:rFonts w:hint="eastAsia"/>
+        </w:rPr>
+        <w:t>零窗口探测超时线程的工作方式类似于普通超时线程，但不会调用 resent 函数进行数据重传。而是获取接收窗口大小并发送零窗口探测包 zero_window_probe 进行探测。</w:t>
+      </w:r>
+    </w:p>
+    <w:p/>
+    <w:p/>
+    <w:p>
+      <w:pPr>
+        <w:pStyle w:val="3"/>
+        <w:rPr>
+          <w:rFonts w:hint="eastAsia" w:ascii="宋体" w:hAnsi="宋体" w:eastAsia="宋体"/>
+          <w:b/>
+          <w:bCs/>
+          <w:color w:val="000000" w:themeColor="text1"/>
+          <w:sz w:val="24"/>
+          <w14:textFill>
+            <w14:solidFill>
+              <w14:schemeClr w14:val="tx1"/>
+            </w14:solidFill>
+          </w14:textFill>
+        </w:rPr>
+      </w:pPr>
+      <w:r>
+        <w:rPr>
+          <w:rFonts w:ascii="宋体" w:hAnsi="宋体" w:eastAsia="宋体"/>
+          <w:b/>
+          <w:bCs/>
+          <w:color w:val="000000" w:themeColor="text1"/>
+          <w:sz w:val="24"/>
+          <w14:textFill>
+            <w14:solidFill>
+              <w14:schemeClr w14:val="tx1"/>
+            </w14:solidFill>
+          </w14:textFill>
+        </w:rPr>
+        <w:t xml:space="preserve">4.4 </w:t>
+      </w:r>
+      <w:r>
+        <w:rPr>
+          <w:rFonts w:hint="eastAsia" w:ascii="宋体" w:hAnsi="宋体" w:eastAsia="宋体"/>
+          <w:b/>
+          <w:bCs/>
+          <w:color w:val="000000" w:themeColor="text1"/>
+          <w:sz w:val="24"/>
+          <w14:textFill>
+            <w14:solidFill>
+              <w14:schemeClr w14:val="tx1"/>
+            </w14:solidFill>
+          </w14:textFill>
+        </w:rPr>
+        <w:t>连接关闭的实现</w:t>
+      </w:r>
+    </w:p>
+    <w:p>
+      <w:r>
+        <w:rPr>
+          <w:rFonts w:hint="eastAsia"/>
+        </w:rPr>
+        <w:t>与连接关闭相关的函数主要是tju_close和tju_handle_packet。</w:t>
+      </w:r>
+    </w:p>
+    <w:p>
+      <w:pPr>
+        <w:pStyle w:val="32"/>
+        <w:numPr>
+          <w:ilvl w:val="0"/>
+          <w:numId w:val="4"/>
+        </w:numPr>
         <w:ind w:firstLineChars="0"/>
       </w:pPr>
       <w:r>
         <w:rPr>
           <w:rFonts w:hint="eastAsia"/>
         </w:rPr>
+        <w:t>tju_close</w:t>
+      </w:r>
+    </w:p>
+    <w:p>
+      <w:pPr>
+        <w:ind w:firstLine="420"/>
+      </w:pPr>
+      <w:r>
+        <w:rPr>
+          <w:rFonts w:hint="eastAsia"/>
+        </w:rPr>
+        <w:t>由主动提出关闭连接的一方调用，调用时发送FINACK报文，告知对方想要关闭连接。</w:t>
+      </w:r>
+    </w:p>
+    <w:p>
+      <w:r>
+        <w:rPr>
+          <w:rFonts w:hint="eastAsia"/>
+        </w:rPr>
+        <w:t>同时进入阻塞等待状态，等待自己sock的状态变为CLOSED完成连接关闭。</w:t>
+      </w:r>
+    </w:p>
+    <w:p>
+      <w:pPr>
+        <w:pStyle w:val="32"/>
+        <w:numPr>
+          <w:ilvl w:val="0"/>
+          <w:numId w:val="4"/>
+        </w:numPr>
+        <w:ind w:firstLineChars="0"/>
+      </w:pPr>
+      <w:r>
+        <w:rPr>
+          <w:rFonts w:hint="eastAsia"/>
+        </w:rPr>
         <w:t>tju_handle_packet</w:t>
       </w:r>
     </w:p>
@@ -2313,8 +3993,517 @@
           </w14:textFill>
         </w:rPr>
       </w:pPr>
-    </w:p>
-    <w:p/>
+      <w:r>
+        <w:rPr>
+          <w:rFonts w:hint="eastAsia" w:ascii="宋体" w:hAnsi="宋体" w:cstheme="majorBidi"/>
+          <w:b/>
+          <w:bCs/>
+          <w:color w:val="000000" w:themeColor="text1"/>
+          <w:sz w:val="24"/>
+          <w:szCs w:val="26"/>
+          <w14:textFill>
+            <w14:solidFill>
+              <w14:schemeClr w14:val="tx1"/>
+            </w14:solidFill>
+          </w14:textFill>
+        </w:rPr>
+        <w:t>4.4.1 初始化变量</w:t>
+      </w:r>
+    </w:p>
+    <w:p>
+      <w:pPr>
+        <w:ind w:firstLine="420" w:firstLineChars="0"/>
+        <w:rPr>
+          <w:rFonts w:hint="eastAsia" w:ascii="宋体" w:hAnsi="宋体" w:cstheme="majorBidi"/>
+          <w:b w:val="0"/>
+          <w:bCs w:val="0"/>
+          <w:color w:val="000000" w:themeColor="text1"/>
+          <w:sz w:val="24"/>
+          <w:szCs w:val="26"/>
+          <w14:textFill>
+            <w14:solidFill>
+              <w14:schemeClr w14:val="tx1"/>
+            </w14:solidFill>
+          </w14:textFill>
+        </w:rPr>
+      </w:pPr>
+      <w:r>
+        <w:rPr>
+          <w:rFonts w:hint="eastAsia" w:ascii="宋体" w:hAnsi="宋体" w:cstheme="majorBidi"/>
+          <w:b w:val="0"/>
+          <w:bCs w:val="0"/>
+          <w:color w:val="000000" w:themeColor="text1"/>
+          <w:sz w:val="24"/>
+          <w:szCs w:val="26"/>
+          <w14:textFill>
+            <w14:solidFill>
+              <w14:schemeClr w14:val="tx1"/>
+            </w14:solidFill>
+          </w14:textFill>
+        </w:rPr>
+        <w:t>在socket函数中，初始化拥塞窗口（cwnd）、慢启动阈值（ssthresh）和拥塞状态（congestion_status）分别为IW（32倍的最大数据长度，MAX_DLEN）、MSS（最大报文段大小，MAX_DLEN）和SLOW_START（慢开始阶段）。</w:t>
+      </w:r>
+    </w:p>
+    <w:p>
+      <w:pPr>
+        <w:rPr>
+          <w:rFonts w:hint="eastAsia" w:ascii="宋体" w:hAnsi="宋体" w:cstheme="majorBidi"/>
+          <w:b/>
+          <w:bCs/>
+          <w:color w:val="000000" w:themeColor="text1"/>
+          <w:sz w:val="24"/>
+          <w:szCs w:val="26"/>
+          <w14:textFill>
+            <w14:solidFill>
+              <w14:schemeClr w14:val="tx1"/>
+            </w14:solidFill>
+          </w14:textFill>
+        </w:rPr>
+      </w:pPr>
+      <w:r>
+        <w:rPr>
+          <w:rFonts w:hint="eastAsia" w:ascii="宋体" w:hAnsi="宋体" w:cstheme="majorBidi"/>
+          <w:b/>
+          <w:bCs/>
+          <w:color w:val="000000" w:themeColor="text1"/>
+          <w:sz w:val="24"/>
+          <w:szCs w:val="26"/>
+          <w14:textFill>
+            <w14:solidFill>
+              <w14:schemeClr w14:val="tx1"/>
+            </w14:solidFill>
+          </w14:textFill>
+        </w:rPr>
+        <w:t>4.4.2 超时重传与慢开始阶段</w:t>
+      </w:r>
+    </w:p>
+    <w:p>
+      <w:pPr>
+        <w:ind w:firstLine="420" w:firstLineChars="0"/>
+        <w:rPr>
+          <w:rFonts w:hint="eastAsia" w:ascii="宋体" w:hAnsi="宋体" w:cstheme="majorBidi"/>
+          <w:b w:val="0"/>
+          <w:bCs w:val="0"/>
+          <w:color w:val="000000" w:themeColor="text1"/>
+          <w:sz w:val="24"/>
+          <w:szCs w:val="26"/>
+          <w14:textFill>
+            <w14:solidFill>
+              <w14:schemeClr w14:val="tx1"/>
+            </w14:solidFill>
+          </w14:textFill>
+        </w:rPr>
+      </w:pPr>
+      <w:r>
+        <w:rPr>
+          <w:rFonts w:hint="eastAsia" w:ascii="宋体" w:hAnsi="宋体" w:cstheme="majorBidi"/>
+          <w:b w:val="0"/>
+          <w:bCs w:val="0"/>
+          <w:color w:val="000000" w:themeColor="text1"/>
+          <w:sz w:val="24"/>
+          <w:szCs w:val="26"/>
+          <w14:textFill>
+            <w14:solidFill>
+              <w14:schemeClr w14:val="tx1"/>
+            </w14:solidFill>
+          </w14:textFill>
+        </w:rPr>
+        <w:t>定义handle_loss_ack函数来处理超时重传后的拥塞控制状态变化，并在retransmit_packet重传函数中调用此函数。首先，更新ssthresh为（cwnd+1）/2，cwnd为1个MSS。根据状态转换逻辑：</w:t>
+      </w:r>
+    </w:p>
+    <w:p>
+      <w:pPr>
+        <w:ind w:firstLine="420" w:firstLineChars="0"/>
+        <w:rPr>
+          <w:rFonts w:hint="eastAsia" w:ascii="宋体" w:hAnsi="宋体" w:cstheme="majorBidi"/>
+          <w:b w:val="0"/>
+          <w:bCs w:val="0"/>
+          <w:color w:val="000000" w:themeColor="text1"/>
+          <w:sz w:val="24"/>
+          <w:szCs w:val="26"/>
+          <w14:textFill>
+            <w14:solidFill>
+              <w14:schemeClr w14:val="tx1"/>
+            </w14:solidFill>
+          </w14:textFill>
+        </w:rPr>
+      </w:pPr>
+      <w:r>
+        <w:rPr>
+          <w:rFonts w:hint="eastAsia" w:ascii="宋体" w:hAnsi="宋体" w:cstheme="majorBidi"/>
+          <w:b w:val="0"/>
+          <w:bCs w:val="0"/>
+          <w:color w:val="000000" w:themeColor="text1"/>
+          <w:sz w:val="24"/>
+          <w:szCs w:val="26"/>
+          <w14:textFill>
+            <w14:solidFill>
+              <w14:schemeClr w14:val="tx1"/>
+            </w14:solidFill>
+          </w14:textFill>
+        </w:rPr>
+        <w:t>如果当前拥塞状态为SLOW_START，且cwnd大于ssthresh，则状态变为CONGESTION_AVOIDANCE（拥塞避免）。</w:t>
+      </w:r>
+    </w:p>
+    <w:p>
+      <w:pPr>
+        <w:ind w:firstLine="420" w:firstLineChars="0"/>
+        <w:rPr>
+          <w:rFonts w:hint="eastAsia" w:ascii="宋体" w:hAnsi="宋体" w:cstheme="majorBidi"/>
+          <w:b w:val="0"/>
+          <w:bCs w:val="0"/>
+          <w:color w:val="000000" w:themeColor="text1"/>
+          <w:sz w:val="24"/>
+          <w:szCs w:val="26"/>
+          <w14:textFill>
+            <w14:solidFill>
+              <w14:schemeClr w14:val="tx1"/>
+            </w14:solidFill>
+          </w14:textFill>
+        </w:rPr>
+      </w:pPr>
+      <w:r>
+        <w:rPr>
+          <w:rFonts w:hint="eastAsia" w:ascii="宋体" w:hAnsi="宋体" w:cstheme="majorBidi"/>
+          <w:b w:val="0"/>
+          <w:bCs w:val="0"/>
+          <w:color w:val="000000" w:themeColor="text1"/>
+          <w:sz w:val="24"/>
+          <w:szCs w:val="26"/>
+          <w14:textFill>
+            <w14:solidFill>
+              <w14:schemeClr w14:val="tx1"/>
+            </w14:solidFill>
+          </w14:textFill>
+        </w:rPr>
+        <w:t>如果当前拥塞状态为CONGESTION_AVOIDANCE或FAST_RECOVERY，超时后状态应重置为SLOW_START（慢开始）。 记录状态变化的原因为timeout（超时）。</w:t>
+      </w:r>
+    </w:p>
+    <w:p>
+      <w:pPr>
+        <w:rPr>
+          <w:rFonts w:hint="eastAsia" w:ascii="宋体" w:hAnsi="宋体" w:cstheme="majorBidi"/>
+          <w:b/>
+          <w:bCs/>
+          <w:color w:val="000000" w:themeColor="text1"/>
+          <w:sz w:val="24"/>
+          <w:szCs w:val="26"/>
+          <w14:textFill>
+            <w14:solidFill>
+              <w14:schemeClr w14:val="tx1"/>
+            </w14:solidFill>
+          </w14:textFill>
+        </w:rPr>
+      </w:pPr>
+      <w:r>
+        <w:rPr>
+          <w:rFonts w:hint="eastAsia" w:ascii="宋体" w:hAnsi="宋体" w:cstheme="majorBidi"/>
+          <w:b/>
+          <w:bCs/>
+          <w:color w:val="000000" w:themeColor="text1"/>
+          <w:sz w:val="24"/>
+          <w:szCs w:val="26"/>
+          <w14:textFill>
+            <w14:solidFill>
+              <w14:schemeClr w14:val="tx1"/>
+            </w14:solidFill>
+          </w14:textFill>
+        </w:rPr>
+        <w:t>4.4.3 处理正常到达的确认</w:t>
+      </w:r>
+    </w:p>
+    <w:p>
+      <w:pPr>
+        <w:ind w:firstLine="420" w:firstLineChars="0"/>
+        <w:rPr>
+          <w:rFonts w:hint="eastAsia" w:ascii="宋体" w:hAnsi="宋体" w:cstheme="majorBidi"/>
+          <w:b w:val="0"/>
+          <w:bCs w:val="0"/>
+          <w:color w:val="000000" w:themeColor="text1"/>
+          <w:sz w:val="24"/>
+          <w:szCs w:val="26"/>
+          <w14:textFill>
+            <w14:solidFill>
+              <w14:schemeClr w14:val="tx1"/>
+            </w14:solidFill>
+          </w14:textFill>
+        </w:rPr>
+      </w:pPr>
+      <w:r>
+        <w:rPr>
+          <w:rFonts w:hint="eastAsia" w:ascii="宋体" w:hAnsi="宋体" w:cstheme="majorBidi"/>
+          <w:b w:val="0"/>
+          <w:bCs w:val="0"/>
+          <w:color w:val="000000" w:themeColor="text1"/>
+          <w:sz w:val="24"/>
+          <w:szCs w:val="26"/>
+          <w14:textFill>
+            <w14:solidFill>
+              <w14:schemeClr w14:val="tx1"/>
+            </w14:solidFill>
+          </w14:textFill>
+        </w:rPr>
+        <w:t>创建handle_valid_ack函数来处理收到正常到达的确认后的拥塞控制状态变化，并在handle函数中按序接收到ACK时调用。根据状态转换逻辑：</w:t>
+      </w:r>
+    </w:p>
+    <w:p>
+      <w:pPr>
+        <w:ind w:firstLine="420" w:firstLineChars="0"/>
+        <w:rPr>
+          <w:rFonts w:hint="eastAsia" w:ascii="宋体" w:hAnsi="宋体" w:cstheme="majorBidi"/>
+          <w:b w:val="0"/>
+          <w:bCs w:val="0"/>
+          <w:color w:val="000000" w:themeColor="text1"/>
+          <w:sz w:val="24"/>
+          <w:szCs w:val="26"/>
+          <w14:textFill>
+            <w14:solidFill>
+              <w14:schemeClr w14:val="tx1"/>
+            </w14:solidFill>
+          </w14:textFill>
+        </w:rPr>
+      </w:pPr>
+      <w:r>
+        <w:rPr>
+          <w:rFonts w:hint="eastAsia" w:ascii="宋体" w:hAnsi="宋体" w:cstheme="majorBidi"/>
+          <w:b w:val="0"/>
+          <w:bCs w:val="0"/>
+          <w:color w:val="000000" w:themeColor="text1"/>
+          <w:sz w:val="24"/>
+          <w:szCs w:val="26"/>
+          <w14:textFill>
+            <w14:solidFill>
+              <w14:schemeClr w14:val="tx1"/>
+            </w14:solidFill>
+          </w14:textFill>
+        </w:rPr>
+        <w:t>如果当前拥塞状态为SLOW_START，cwnd增加1个MSS，并检查cwnd与ssthresh的关系，如果cwnd超过ssthresh，则状态变为CONGESTION_AVOIDANCE，记录变化原因为SLOW_START。</w:t>
+      </w:r>
+    </w:p>
+    <w:p>
+      <w:pPr>
+        <w:ind w:firstLine="420" w:firstLineChars="0"/>
+        <w:rPr>
+          <w:rFonts w:hint="eastAsia" w:ascii="宋体" w:hAnsi="宋体" w:cstheme="majorBidi"/>
+          <w:b w:val="0"/>
+          <w:bCs w:val="0"/>
+          <w:color w:val="000000" w:themeColor="text1"/>
+          <w:sz w:val="24"/>
+          <w:szCs w:val="26"/>
+          <w14:textFill>
+            <w14:solidFill>
+              <w14:schemeClr w14:val="tx1"/>
+            </w14:solidFill>
+          </w14:textFill>
+        </w:rPr>
+      </w:pPr>
+      <w:r>
+        <w:rPr>
+          <w:rFonts w:hint="eastAsia" w:ascii="宋体" w:hAnsi="宋体" w:cstheme="majorBidi"/>
+          <w:b w:val="0"/>
+          <w:bCs w:val="0"/>
+          <w:color w:val="000000" w:themeColor="text1"/>
+          <w:sz w:val="24"/>
+          <w:szCs w:val="26"/>
+          <w14:textFill>
+            <w14:solidFill>
+              <w14:schemeClr w14:val="tx1"/>
+            </w14:solidFill>
+          </w14:textFill>
+        </w:rPr>
+        <w:t>如果当前拥塞状态为CONGESTION_AVOIDANCE，cwnd增加MSS乘以MSS除以cwnd的值，记录变化原因为CONGESTION_AVOIDANCE。</w:t>
+      </w:r>
+    </w:p>
+    <w:p>
+      <w:pPr>
+        <w:ind w:firstLine="420" w:firstLineChars="0"/>
+        <w:rPr>
+          <w:rFonts w:hint="eastAsia" w:ascii="宋体" w:hAnsi="宋体" w:cstheme="majorBidi"/>
+          <w:b w:val="0"/>
+          <w:bCs w:val="0"/>
+          <w:color w:val="000000" w:themeColor="text1"/>
+          <w:sz w:val="24"/>
+          <w:szCs w:val="26"/>
+          <w14:textFill>
+            <w14:solidFill>
+              <w14:schemeClr w14:val="tx1"/>
+            </w14:solidFill>
+          </w14:textFill>
+        </w:rPr>
+      </w:pPr>
+      <w:r>
+        <w:rPr>
+          <w:rFonts w:hint="eastAsia" w:ascii="宋体" w:hAnsi="宋体" w:cstheme="majorBidi"/>
+          <w:b w:val="0"/>
+          <w:bCs w:val="0"/>
+          <w:color w:val="000000" w:themeColor="text1"/>
+          <w:sz w:val="24"/>
+          <w:szCs w:val="26"/>
+          <w14:textFill>
+            <w14:solidFill>
+              <w14:schemeClr w14:val="tx1"/>
+            </w14:solidFill>
+          </w14:textFill>
+        </w:rPr>
+        <w:t>如果当前拥塞状态为FAST_RECOVERY，cwnd设置为ssthresh，状态变为CONGESTION_AVOIDANCE，记录变化原因为FAST_RECOVERY。</w:t>
+      </w:r>
+    </w:p>
+    <w:p>
+      <w:pPr>
+        <w:rPr>
+          <w:rFonts w:hint="eastAsia" w:ascii="宋体" w:hAnsi="宋体" w:cstheme="majorBidi"/>
+          <w:b/>
+          <w:bCs/>
+          <w:color w:val="000000" w:themeColor="text1"/>
+          <w:sz w:val="24"/>
+          <w:szCs w:val="26"/>
+          <w14:textFill>
+            <w14:solidFill>
+              <w14:schemeClr w14:val="tx1"/>
+            </w14:solidFill>
+          </w14:textFill>
+        </w:rPr>
+      </w:pPr>
+      <w:r>
+        <w:rPr>
+          <w:rFonts w:hint="eastAsia" w:ascii="宋体" w:hAnsi="宋体" w:cstheme="majorBidi"/>
+          <w:b/>
+          <w:bCs/>
+          <w:color w:val="000000" w:themeColor="text1"/>
+          <w:sz w:val="24"/>
+          <w:szCs w:val="26"/>
+          <w14:textFill>
+            <w14:solidFill>
+              <w14:schemeClr w14:val="tx1"/>
+            </w14:solidFill>
+          </w14:textFill>
+        </w:rPr>
+        <w:t>4.4.4 处理重复的确认</w:t>
+      </w:r>
+    </w:p>
+    <w:p>
+      <w:pPr>
+        <w:ind w:firstLine="420" w:firstLineChars="0"/>
+        <w:rPr>
+          <w:rFonts w:hint="eastAsia" w:ascii="宋体" w:hAnsi="宋体" w:cstheme="majorBidi"/>
+          <w:b w:val="0"/>
+          <w:bCs w:val="0"/>
+          <w:color w:val="000000" w:themeColor="text1"/>
+          <w:sz w:val="24"/>
+          <w:szCs w:val="26"/>
+          <w14:textFill>
+            <w14:solidFill>
+              <w14:schemeClr w14:val="tx1"/>
+            </w14:solidFill>
+          </w14:textFill>
+        </w:rPr>
+      </w:pPr>
+      <w:r>
+        <w:rPr>
+          <w:rFonts w:hint="eastAsia" w:ascii="宋体" w:hAnsi="宋体" w:cstheme="majorBidi"/>
+          <w:b w:val="0"/>
+          <w:bCs w:val="0"/>
+          <w:color w:val="000000" w:themeColor="text1"/>
+          <w:sz w:val="24"/>
+          <w:szCs w:val="26"/>
+          <w14:textFill>
+            <w14:solidFill>
+              <w14:schemeClr w14:val="tx1"/>
+            </w14:solidFill>
+          </w14:textFill>
+        </w:rPr>
+        <w:t>创建handle_dup_ack函数来处理收到重复ACK后的拥塞控制状态变化，并在handle函数中接收到重复ACK时调用。根据状态转换逻辑：</w:t>
+      </w:r>
+    </w:p>
+    <w:p>
+      <w:pPr>
+        <w:ind w:firstLine="420" w:firstLineChars="0"/>
+        <w:rPr>
+          <w:rFonts w:hint="eastAsia" w:ascii="宋体" w:hAnsi="宋体" w:cstheme="majorBidi"/>
+          <w:b w:val="0"/>
+          <w:bCs w:val="0"/>
+          <w:color w:val="000000" w:themeColor="text1"/>
+          <w:sz w:val="24"/>
+          <w:szCs w:val="26"/>
+          <w14:textFill>
+            <w14:solidFill>
+              <w14:schemeClr w14:val="tx1"/>
+            </w14:solidFill>
+          </w14:textFill>
+        </w:rPr>
+      </w:pPr>
+      <w:r>
+        <w:rPr>
+          <w:rFonts w:hint="eastAsia" w:ascii="宋体" w:hAnsi="宋体" w:cstheme="majorBidi"/>
+          <w:b w:val="0"/>
+          <w:bCs w:val="0"/>
+          <w:color w:val="000000" w:themeColor="text1"/>
+          <w:sz w:val="24"/>
+          <w:szCs w:val="26"/>
+          <w14:textFill>
+            <w14:solidFill>
+              <w14:schemeClr w14:val="tx1"/>
+            </w14:solidFill>
+          </w14:textFill>
+        </w:rPr>
+        <w:t>如果当前拥塞状态为FAST_RECOVERY，cwnd增加1个MSS。</w:t>
+      </w:r>
+    </w:p>
+    <w:p>
+      <w:pPr>
+        <w:ind w:firstLine="420" w:firstLineChars="0"/>
+        <w:rPr>
+          <w:rFonts w:hint="eastAsia" w:ascii="宋体" w:hAnsi="宋体" w:cstheme="majorBidi"/>
+          <w:b w:val="0"/>
+          <w:bCs w:val="0"/>
+          <w:color w:val="000000" w:themeColor="text1"/>
+          <w:sz w:val="24"/>
+          <w:szCs w:val="26"/>
+          <w14:textFill>
+            <w14:solidFill>
+              <w14:schemeClr w14:val="tx1"/>
+            </w14:solidFill>
+          </w14:textFill>
+        </w:rPr>
+      </w:pPr>
+      <w:r>
+        <w:rPr>
+          <w:rFonts w:hint="eastAsia" w:ascii="宋体" w:hAnsi="宋体" w:cstheme="majorBidi"/>
+          <w:b w:val="0"/>
+          <w:bCs w:val="0"/>
+          <w:color w:val="000000" w:themeColor="text1"/>
+          <w:sz w:val="24"/>
+          <w:szCs w:val="26"/>
+          <w14:textFill>
+            <w14:solidFill>
+              <w14:schemeClr w14:val="tx1"/>
+            </w14:solidFill>
+          </w14:textFill>
+        </w:rPr>
+        <w:t>当收到的重复ACK数量（ack_cnt）达到3时，将拥塞状态转变为FAST_RECOVERY，ssthresh设置为cwnd的一半，cwnd设置为ssthresh加上3个MSS，并重置ack_cnt为0。</w:t>
+      </w:r>
+    </w:p>
+    <w:p>
+      <w:pPr>
+        <w:ind w:firstLine="420" w:firstLineChars="0"/>
+      </w:pPr>
+      <w:r>
+        <w:rPr>
+          <w:rFonts w:hint="eastAsia" w:ascii="宋体" w:hAnsi="宋体" w:cstheme="majorBidi"/>
+          <w:b w:val="0"/>
+          <w:bCs w:val="0"/>
+          <w:color w:val="000000" w:themeColor="text1"/>
+          <w:sz w:val="24"/>
+          <w:szCs w:val="26"/>
+          <w14:textFill>
+            <w14:solidFill>
+              <w14:schemeClr w14:val="tx1"/>
+            </w14:solidFill>
+          </w14:textFill>
+        </w:rPr>
+        <w:t>如果ack_cnt小于3，ack_cnt自增一，状态保持不变。</w:t>
+      </w:r>
+    </w:p>
     <w:p>
       <w:pPr>
         <w:pStyle w:val="2"/>
@@ -2472,7 +4661,7 @@
                     </pic:cNvPicPr>
                   </pic:nvPicPr>
                   <pic:blipFill>
-                    <a:blip r:embed="rId9"/>
+                    <a:blip r:embed="rId12"/>
                     <a:stretch>
                       <a:fillRect/>
                     </a:stretch>
@@ -2513,7 +4702,7 @@
                     </pic:cNvPicPr>
                   </pic:nvPicPr>
                   <pic:blipFill>
-                    <a:blip r:embed="rId10"/>
+                    <a:blip r:embed="rId13"/>
                     <a:stretch>
                       <a:fillRect/>
                     </a:stretch>
@@ -2554,7 +4743,7 @@
                     </pic:cNvPicPr>
                   </pic:nvPicPr>
                   <pic:blipFill>
-                    <a:blip r:embed="rId11"/>
+                    <a:blip r:embed="rId14"/>
                     <a:stretch>
                       <a:fillRect/>
                     </a:stretch>
@@ -2579,7 +4768,7 @@
       <w:pPr>
         <w:pStyle w:val="3"/>
         <w:rPr>
-          <w:rFonts w:hint="eastAsia" w:ascii="宋体" w:hAnsi="宋体"/>
+          <w:rFonts w:hint="eastAsia" w:ascii="宋体" w:hAnsi="宋体" w:eastAsia="宋体"/>
           <w:b/>
           <w:bCs/>
           <w:color w:val="000000" w:themeColor="text1"/>
@@ -2622,8 +4811,90 @@
         <w:t>可靠传输的功能测试与结果分析</w:t>
       </w:r>
     </w:p>
+    <w:p>
+      <w:pPr>
+        <w:ind w:firstLine="420"/>
+        <w:rPr>
+          <w:rFonts w:hint="eastAsia"/>
+          <w:lang w:val="en-US" w:eastAsia="zh-CN"/>
+        </w:rPr>
+      </w:pPr>
+      <w:r>
+        <w:rPr>
+          <w:rFonts w:hint="eastAsia"/>
+        </w:rPr>
+        <w:t>线上测试结果和本地测试相同，客户端和服务器能够正常</w:t>
+      </w:r>
+      <w:r>
+        <w:rPr>
+          <w:rFonts w:hint="eastAsia"/>
+          <w:lang w:val="en-US" w:eastAsia="zh-CN"/>
+        </w:rPr>
+        <w:t>传输数据。</w:t>
+      </w:r>
+    </w:p>
+    <w:p>
+      <w:pPr>
+        <w:ind w:firstLine="420"/>
+        <w:rPr>
+          <w:rFonts w:hint="default"/>
+          <w:lang w:val="en-US" w:eastAsia="zh-CN"/>
+        </w:rPr>
+      </w:pPr>
+      <w:r>
+        <w:rPr>
+          <w:rFonts w:hint="eastAsia"/>
+          <w:lang w:val="en-US" w:eastAsia="zh-CN"/>
+        </w:rPr>
+        <w:t>可以在本地通过命令调整带宽、延迟、丢包率等信息。</w:t>
+      </w:r>
+    </w:p>
+    <w:p>
+      <w:r>
+        <w:drawing>
+          <wp:inline distT="0" distB="0" distL="114300" distR="114300">
+            <wp:extent cx="5264150" cy="292735"/>
+            <wp:effectExtent l="0" t="0" r="8890" b="12065"/>
+            <wp:docPr id="1" name="图片 1"/>
+            <wp:cNvGraphicFramePr>
+              <a:graphicFrameLocks xmlns:a="http://schemas.openxmlformats.org/drawingml/2006/main" noChangeAspect="1"/>
+            </wp:cNvGraphicFramePr>
+            <a:graphic xmlns:a="http://schemas.openxmlformats.org/drawingml/2006/main">
+              <a:graphicData uri="http://schemas.openxmlformats.org/drawingml/2006/picture">
+                <pic:pic xmlns:pic="http://schemas.openxmlformats.org/drawingml/2006/picture">
+                  <pic:nvPicPr>
+                    <pic:cNvPr id="1" name="图片 1"/>
+                    <pic:cNvPicPr>
+                      <a:picLocks noChangeAspect="1"/>
+                    </pic:cNvPicPr>
+                  </pic:nvPicPr>
+                  <pic:blipFill>
+                    <a:blip r:embed="rId15"/>
+                    <a:stretch>
+                      <a:fillRect/>
+                    </a:stretch>
+                  </pic:blipFill>
+                  <pic:spPr>
+                    <a:xfrm>
+                      <a:off x="0" y="0"/>
+                      <a:ext cx="5264150" cy="292735"/>
+                    </a:xfrm>
+                    <a:prstGeom prst="rect">
+                      <a:avLst/>
+                    </a:prstGeom>
+                    <a:noFill/>
+                    <a:ln>
+                      <a:noFill/>
+                    </a:ln>
+                  </pic:spPr>
+                </pic:pic>
+              </a:graphicData>
+            </a:graphic>
+          </wp:inline>
+        </w:drawing>
+      </w:r>
+    </w:p>
     <w:p/>
-    <w:p/>
     <w:p>
       <w:pPr>
         <w:pStyle w:val="3"/>
@@ -2671,7 +4942,535 @@
         <w:t>流量控制的功能测试与结果分析</w:t>
       </w:r>
     </w:p>
-    <w:p/>
+    <w:p>
+      <w:pPr>
+        <w:ind w:firstLine="420" w:firstLineChars="0"/>
+        <w:rPr>
+          <w:rFonts w:hint="eastAsia" w:eastAsia="宋体"/>
+          <w:lang w:val="en-US" w:eastAsia="zh-CN"/>
+        </w:rPr>
+      </w:pPr>
+      <w:r>
+        <w:rPr>
+          <w:rFonts w:hint="eastAsia" w:eastAsia="宋体"/>
+          <w:lang w:val="en-US" w:eastAsia="zh-CN"/>
+        </w:rPr>
+        <w:t>在本次实验中，服务器和客户端之间的通信是单向的，因此在窗口大小的图表中，服务器仅显示接收窗口（rwnd），客户端仅显示发送窗口（swnd）。</w:t>
+      </w:r>
+    </w:p>
+    <w:p>
+      <w:pPr>
+        <w:rPr>
+          <w:rFonts w:hint="eastAsia" w:eastAsia="宋体"/>
+          <w:lang w:val="en-US" w:eastAsia="zh-CN"/>
+        </w:rPr>
+      </w:pPr>
+      <w:r>
+        <w:rPr>
+          <w:rFonts w:hint="eastAsia" w:eastAsia="宋体"/>
+          <w:lang w:val="en-US" w:eastAsia="zh-CN"/>
+        </w:rPr>
+        <w:t>接收窗口（rwnd）的变化分析：</w:t>
+      </w:r>
+    </w:p>
+    <w:p>
+      <w:pPr>
+        <w:ind w:firstLine="420" w:firstLineChars="0"/>
+        <w:rPr>
+          <w:rFonts w:hint="eastAsia" w:eastAsia="宋体"/>
+          <w:lang w:val="en-US" w:eastAsia="zh-CN"/>
+        </w:rPr>
+      </w:pPr>
+      <w:r>
+        <w:rPr>
+          <w:rFonts w:hint="eastAsia" w:eastAsia="宋体"/>
+          <w:lang w:val="en-US" w:eastAsia="zh-CN"/>
+        </w:rPr>
+        <w:t>初始化阶段：sock-&gt;received_capacity 被设置为 128 倍的 MAX_DLEN，这意味着一开始，接收窗口可以容纳 128 个数据包。</w:t>
+      </w:r>
+    </w:p>
+    <w:p>
+      <w:pPr>
+        <w:ind w:firstLine="420" w:firstLineChars="0"/>
+        <w:rPr>
+          <w:rFonts w:hint="eastAsia" w:eastAsia="宋体"/>
+          <w:lang w:val="en-US" w:eastAsia="zh-CN"/>
+        </w:rPr>
+      </w:pPr>
+      <w:r>
+        <w:rPr>
+          <w:rFonts w:hint="eastAsia" w:eastAsia="宋体"/>
+          <w:lang w:val="en-US" w:eastAsia="zh-CN"/>
+        </w:rPr>
+        <w:t>窗口动态调整：接收窗口的大小由 rwnd = advertised_wnd = received_capacity - received_len 决定。其中，received_len 表示已经接收但尚未处理的数据包长度。</w:t>
+      </w:r>
+    </w:p>
+    <w:p>
+      <w:pPr>
+        <w:ind w:firstLine="420" w:firstLineChars="0"/>
+        <w:rPr>
+          <w:rFonts w:hint="eastAsia" w:eastAsia="宋体"/>
+          <w:lang w:val="en-US" w:eastAsia="zh-CN"/>
+        </w:rPr>
+      </w:pPr>
+      <w:r>
+        <w:rPr>
+          <w:rFonts w:hint="eastAsia" w:eastAsia="宋体"/>
+          <w:lang w:val="en-US" w:eastAsia="zh-CN"/>
+        </w:rPr>
+        <w:t>日志记录机制：关于 RWND 的日志仅在数据包被放入接收缓冲区时记录。随着数据包的接收，received_len 增加，导致 rwnd 减少。相对地，当数据包被处理并移出接收缓冲区时，received_len 减少，rwnd 增加。</w:t>
+      </w:r>
+    </w:p>
+    <w:p>
+      <w:pPr>
+        <w:rPr>
+          <w:rFonts w:hint="eastAsia" w:eastAsia="宋体"/>
+          <w:lang w:val="en-US" w:eastAsia="zh-CN"/>
+        </w:rPr>
+      </w:pPr>
+      <w:r>
+        <w:rPr>
+          <w:rFonts w:hint="eastAsia" w:eastAsia="宋体"/>
+          <w:lang w:val="en-US" w:eastAsia="zh-CN"/>
+        </w:rPr>
+        <w:t>窗口大小变化的曲线趋势：</w:t>
+      </w:r>
+    </w:p>
+    <w:p>
+      <w:pPr>
+        <w:ind w:firstLine="420" w:firstLineChars="0"/>
+        <w:rPr>
+          <w:rFonts w:hint="eastAsia" w:eastAsia="宋体"/>
+          <w:lang w:val="en-US" w:eastAsia="zh-CN"/>
+        </w:rPr>
+      </w:pPr>
+      <w:r>
+        <w:rPr>
+          <w:rFonts w:hint="eastAsia" w:eastAsia="宋体"/>
+          <w:lang w:val="en-US" w:eastAsia="zh-CN"/>
+        </w:rPr>
+        <w:t>快速下降期：在数据传输初期，客户端可能同时发送多个数据包，导致服务器在短时间内接收大量数据，received_len 迅速增加，使得 rwnd 快速下降。</w:t>
+      </w:r>
+    </w:p>
+    <w:p>
+      <w:pPr>
+        <w:ind w:firstLine="420" w:firstLineChars="0"/>
+        <w:rPr>
+          <w:rFonts w:hint="eastAsia" w:eastAsia="宋体"/>
+          <w:lang w:val="en-US" w:eastAsia="zh-CN"/>
+        </w:rPr>
+      </w:pPr>
+      <w:r>
+        <w:rPr>
+          <w:rFonts w:hint="eastAsia" w:eastAsia="宋体"/>
+          <w:lang w:val="en-US" w:eastAsia="zh-CN"/>
+        </w:rPr>
+        <w:t>稳定期：随着时间的推移，服务器端开始流水线式地处理接收到的数据包，即一边接收新数据包，一边将旧数据包处理并移至应用层 buffer。这种处理方式使得接收缓冲区的填充速率与数据包处理速率趋于一致，rwnd 的变化变得平稳。</w:t>
+      </w:r>
+    </w:p>
+    <w:p>
+      <w:pPr>
+        <w:ind w:firstLine="420" w:firstLineChars="0"/>
+        <w:rPr>
+          <w:rFonts w:hint="eastAsia" w:eastAsia="宋体"/>
+          <w:lang w:val="en-US" w:eastAsia="zh-CN"/>
+        </w:rPr>
+      </w:pPr>
+      <w:r>
+        <w:rPr>
+          <w:rFonts w:hint="eastAsia" w:eastAsia="宋体"/>
+          <w:lang w:val="en-US" w:eastAsia="zh-CN"/>
+        </w:rPr>
+        <w:t>这种窗口大小的变化模式展示了 TCP 协议在流量控制方面的自适应能力，确保了数据传输的连续性和稳定性，同时防止了接收方因处理速度跟不上而导致的缓冲区溢出。通过动态调整发送窗口大小，TCP 协议能够根据网络状况和接收方的处理能力，优化数据传输过程，提高网络的利用效率。</w:t>
+      </w:r>
+    </w:p>
+    <w:p>
+      <w:pPr>
+        <w:jc w:val="center"/>
+      </w:pPr>
+      <w:r>
+        <w:drawing>
+          <wp:inline distT="0" distB="0" distL="114300" distR="114300">
+            <wp:extent cx="4141470" cy="3107055"/>
+            <wp:effectExtent l="0" t="0" r="3810" b="1905"/>
+            <wp:docPr id="4" name="图片 3"/>
+            <wp:cNvGraphicFramePr>
+              <a:graphicFrameLocks xmlns:a="http://schemas.openxmlformats.org/drawingml/2006/main" noChangeAspect="1"/>
+            </wp:cNvGraphicFramePr>
+            <a:graphic xmlns:a="http://schemas.openxmlformats.org/drawingml/2006/main">
+              <a:graphicData uri="http://schemas.openxmlformats.org/drawingml/2006/picture">
+                <pic:pic xmlns:pic="http://schemas.openxmlformats.org/drawingml/2006/picture">
+                  <pic:nvPicPr>
+                    <pic:cNvPr id="4" name="图片 3"/>
+                    <pic:cNvPicPr>
+                      <a:picLocks noChangeAspect="1"/>
+                    </pic:cNvPicPr>
+                  </pic:nvPicPr>
+                  <pic:blipFill>
+                    <a:blip r:embed="rId16"/>
+                    <a:stretch>
+                      <a:fillRect/>
+                    </a:stretch>
+                  </pic:blipFill>
+                  <pic:spPr>
+                    <a:xfrm>
+                      <a:off x="0" y="0"/>
+                      <a:ext cx="4141470" cy="3107055"/>
+                    </a:xfrm>
+                    <a:prstGeom prst="rect">
+                      <a:avLst/>
+                    </a:prstGeom>
+                    <a:noFill/>
+                    <a:ln>
+                      <a:noFill/>
+                    </a:ln>
+                  </pic:spPr>
+                </pic:pic>
+              </a:graphicData>
+            </a:graphic>
+          </wp:inline>
+        </w:drawing>
+      </w:r>
+    </w:p>
+    <w:p>
+      <w:pPr>
+        <w:pStyle w:val="6"/>
+        <w:jc w:val="center"/>
+        <w:rPr>
+          <w:rFonts w:hint="default" w:eastAsia="黑体"/>
+          <w:lang w:val="en-US" w:eastAsia="zh-CN"/>
+        </w:rPr>
+      </w:pPr>
+      <w:r>
+        <w:t xml:space="preserve">图 </w:t>
+      </w:r>
+      <w:r>
+        <w:rPr>
+          <w:rFonts w:hint="eastAsia"/>
+          <w:lang w:val="en-US" w:eastAsia="zh-CN"/>
+        </w:rPr>
+        <w:t>RWND变化</w:t>
+      </w:r>
+    </w:p>
+    <w:p>
+      <w:pPr>
+        <w:ind w:firstLine="420" w:firstLineChars="0"/>
+        <w:rPr>
+          <w:rFonts w:hint="eastAsia"/>
+        </w:rPr>
+      </w:pPr>
+      <w:r>
+        <w:rPr>
+          <w:rFonts w:hint="eastAsia"/>
+          <w:b/>
+          <w:bCs/>
+        </w:rPr>
+        <w:t>估算的往返时间</w:t>
+      </w:r>
+      <w:r>
+        <w:rPr>
+          <w:rFonts w:hint="eastAsia"/>
+        </w:rPr>
+        <w:t>（estmated_rtt）：这个值是通过平滑处理样本往返时间（sample_rtt）来计算的。计算公式是：</w:t>
+      </w:r>
+    </w:p>
+    <w:p>
+      <w:pPr>
+        <w:ind w:firstLine="420" w:firstLineChars="0"/>
+        <w:rPr>
+          <w:rFonts w:hint="eastAsia"/>
+        </w:rPr>
+      </w:pPr>
+      <w:r>
+        <w:rPr>
+          <w:rFonts w:hint="eastAsia"/>
+        </w:rPr>
+        <w:t xml:space="preserve">estmated_rtt = (1 - ALPHA) * estmated_rtt + ALPHA * sample_rtt </w:t>
+      </w:r>
+    </w:p>
+    <w:p>
+      <w:pPr>
+        <w:ind w:firstLine="420" w:firstLineChars="0"/>
+        <w:rPr>
+          <w:rFonts w:hint="eastAsia"/>
+        </w:rPr>
+      </w:pPr>
+      <w:r>
+        <w:rPr>
+          <w:rFonts w:hint="eastAsia"/>
+        </w:rPr>
+        <w:t>其中，ALPHA 通常取值为 0.125。这意味着 estmated_rtt 的更新会部分地反映最新的 sample_rtt，同时保留之前估算值的一部分，以平滑短期波动。</w:t>
+      </w:r>
+    </w:p>
+    <w:p>
+      <w:pPr>
+        <w:ind w:firstLine="420" w:firstLineChars="0"/>
+        <w:rPr>
+          <w:rFonts w:hint="eastAsia"/>
+        </w:rPr>
+      </w:pPr>
+      <w:r>
+        <w:rPr>
+          <w:rFonts w:hint="eastAsia"/>
+          <w:b/>
+          <w:bCs/>
+        </w:rPr>
+        <w:t>往返时间偏差</w:t>
+      </w:r>
+      <w:r>
+        <w:rPr>
+          <w:rFonts w:hint="eastAsia"/>
+        </w:rPr>
+        <w:t>（deviation_rtt）：这个值衡量了 sample_rtt 与 estmated_rtt 之间的偏差，计算公式是：</w:t>
+      </w:r>
+    </w:p>
+    <w:p>
+      <w:pPr>
+        <w:ind w:firstLine="420" w:firstLineChars="0"/>
+        <w:rPr>
+          <w:rFonts w:hint="eastAsia"/>
+        </w:rPr>
+      </w:pPr>
+      <w:r>
+        <w:rPr>
+          <w:rFonts w:hint="eastAsia"/>
+        </w:rPr>
+        <w:t xml:space="preserve">deviation_rtt = (1 - BETA) * deviation_rtt + BETA * |sampleRTT - estmated_rtt| </w:t>
+      </w:r>
+    </w:p>
+    <w:p>
+      <w:pPr>
+        <w:ind w:firstLine="420" w:firstLineChars="0"/>
+        <w:rPr>
+          <w:rFonts w:hint="eastAsia"/>
+        </w:rPr>
+      </w:pPr>
+      <w:r>
+        <w:rPr>
+          <w:rFonts w:hint="eastAsia"/>
+        </w:rPr>
+        <w:t>BETA 通常取值为 0.25。这个计算方式同样采用了平滑技术，使得 deviation_rtt 能够反映出 sample_rtt 与 estmated_rtt 之间的变化趋势，但变化幅度不会太大。</w:t>
+      </w:r>
+    </w:p>
+    <w:p>
+      <w:pPr>
+        <w:ind w:firstLine="420" w:firstLineChars="0"/>
+      </w:pPr>
+      <w:r>
+        <w:rPr>
+          <w:rFonts w:hint="eastAsia"/>
+          <w:lang w:val="en-US" w:eastAsia="zh-CN"/>
+        </w:rPr>
+        <w:t>由图可见，</w:t>
+      </w:r>
+      <w:r>
+        <w:rPr>
+          <w:rFonts w:hint="eastAsia"/>
+        </w:rPr>
+        <w:t>由于 ALPHA 和 BETA 的取值较小，estmated_rtt 和 deviation_rtt 的变化不会对单个样本的极端值过于敏感，从而在动态网络环境中提供了稳定性。estmated_rtt 的曲线与 sample_rtt 的曲线变化相近，但更加平滑，而 deviation_rtt 的变化幅度相对较小，这反映了它在捕捉 sample_rtt 与 estmated_rtt 之间短期波动的同时，保持了一定的稳定性。</w:t>
+      </w:r>
+    </w:p>
+    <w:p>
+      <w:pPr>
+        <w:jc w:val="center"/>
+      </w:pPr>
+      <w:r>
+        <w:drawing>
+          <wp:inline distT="0" distB="0" distL="114300" distR="114300">
+            <wp:extent cx="4141470" cy="3106420"/>
+            <wp:effectExtent l="0" t="0" r="3810" b="2540"/>
+            <wp:docPr id="7" name="图片 6"/>
+            <wp:cNvGraphicFramePr>
+              <a:graphicFrameLocks xmlns:a="http://schemas.openxmlformats.org/drawingml/2006/main" noChangeAspect="1"/>
+            </wp:cNvGraphicFramePr>
+            <a:graphic xmlns:a="http://schemas.openxmlformats.org/drawingml/2006/main">
+              <a:graphicData uri="http://schemas.openxmlformats.org/drawingml/2006/picture">
+                <pic:pic xmlns:pic="http://schemas.openxmlformats.org/drawingml/2006/picture">
+                  <pic:nvPicPr>
+                    <pic:cNvPr id="7" name="图片 6"/>
+                    <pic:cNvPicPr>
+                      <a:picLocks noChangeAspect="1"/>
+                    </pic:cNvPicPr>
+                  </pic:nvPicPr>
+                  <pic:blipFill>
+                    <a:blip r:embed="rId17"/>
+                    <a:stretch>
+                      <a:fillRect/>
+                    </a:stretch>
+                  </pic:blipFill>
+                  <pic:spPr>
+                    <a:xfrm>
+                      <a:off x="0" y="0"/>
+                      <a:ext cx="4141470" cy="3106420"/>
+                    </a:xfrm>
+                    <a:prstGeom prst="rect">
+                      <a:avLst/>
+                    </a:prstGeom>
+                    <a:noFill/>
+                    <a:ln>
+                      <a:noFill/>
+                    </a:ln>
+                  </pic:spPr>
+                </pic:pic>
+              </a:graphicData>
+            </a:graphic>
+          </wp:inline>
+        </w:drawing>
+      </w:r>
+    </w:p>
+    <w:p>
+      <w:pPr>
+        <w:pStyle w:val="6"/>
+        <w:jc w:val="center"/>
+        <w:rPr>
+          <w:rFonts w:hint="eastAsia"/>
+          <w:lang w:val="en-US" w:eastAsia="zh-CN"/>
+        </w:rPr>
+      </w:pPr>
+      <w:r>
+        <w:t xml:space="preserve">图 </w:t>
+      </w:r>
+      <w:r>
+        <w:rPr>
+          <w:rFonts w:hint="eastAsia"/>
+          <w:lang w:val="en-US" w:eastAsia="zh-CN"/>
+        </w:rPr>
+        <w:t>RTT的估算</w:t>
+      </w:r>
+    </w:p>
+    <w:p>
+      <w:pPr>
+        <w:rPr>
+          <w:rFonts w:hint="default" w:eastAsia="宋体"/>
+          <w:lang w:val="en-US" w:eastAsia="zh-CN"/>
+        </w:rPr>
+      </w:pPr>
+      <w:r>
+        <w:rPr>
+          <w:rFonts w:hint="eastAsia"/>
+          <w:lang w:val="en-US" w:eastAsia="zh-CN"/>
+        </w:rPr>
+        <w:t>观察吞吐量，反映数据传输效率的变化：</w:t>
+      </w:r>
+    </w:p>
+    <w:p>
+      <w:pPr>
+        <w:ind w:firstLine="420" w:firstLineChars="0"/>
+        <w:rPr>
+          <w:rFonts w:hint="eastAsia"/>
+        </w:rPr>
+      </w:pPr>
+      <w:r>
+        <w:rPr>
+          <w:rFonts w:hint="eastAsia"/>
+        </w:rPr>
+        <w:t>初始阶段：在 RDT 流程刚开始时，网络通常处于最佳状态，没有发生丢包和超时现象。此时，TCP 窗口可以充分利用可用的网络带宽，吞吐量因此较大。这是因为没有重传的需要，所有数据包都能够一次性成功传输，从而最大化了数据的传输效率。</w:t>
+      </w:r>
+    </w:p>
+    <w:p>
+      <w:pPr>
+        <w:ind w:firstLine="420" w:firstLineChars="0"/>
+        <w:rPr>
+          <w:rFonts w:hint="eastAsia"/>
+        </w:rPr>
+      </w:pPr>
+      <w:r>
+        <w:rPr>
+          <w:rFonts w:hint="eastAsia"/>
+        </w:rPr>
+        <w:t>中间阶段：随着数据传输的持续，可能会遇到一些网络波动，导致偶尔的丢包和超时。然而，由于 TCP 的流量控制和拥塞控制机制，吞吐量虽然略有降低，但仍然能够保持相对稳定。在这个阶段，RTT 的估算逐渐变得准确，发送方能够更好地预测网络的延迟情况，并通过调整发送窗口的大小来优化数据传输。同时，利用 advertised_window 对 SND（发送窗口）进行准确限制，确保发送的数据量与接收方的处理能力相匹配，避免数据包丢失。</w:t>
+      </w:r>
+    </w:p>
+    <w:p>
+      <w:pPr>
+        <w:ind w:firstLine="420" w:firstLineChars="0"/>
+        <w:rPr>
+          <w:rFonts w:hint="eastAsia"/>
+        </w:rPr>
+      </w:pPr>
+      <w:r>
+        <w:rPr>
+          <w:rFonts w:hint="eastAsia"/>
+        </w:rPr>
+        <w:t>稳定上升期：随着时间的推移，TCP 对网络状况的适应性增强，RTT 的估算越来越准确，发送窗口的调整也越来越精确。这使得吞吐量整体上稳步上升，网络带宽得到更高效的利用。在这个阶段，TCP 能够根据网络的实际状况动态调整发送速率，避免因发送过快而导致的丢包和拥塞。</w:t>
+      </w:r>
+    </w:p>
+    <w:p>
+      <w:pPr>
+        <w:ind w:firstLine="420" w:firstLineChars="0"/>
+        <w:jc w:val="center"/>
+      </w:pPr>
+      <w:r>
+        <w:rPr>
+          <w:rFonts w:hint="eastAsia"/>
+        </w:rPr>
+        <w:t>结束阶段：当 RDT 流程接近结束并开始关闭连接时，新的数据传输减少，吞吐量随之下降。这是因为发送方开始减少数据的发送，同时等待并确认所有已发送数据包的接收情况。在这个阶段，TCP 通过四次挥手过程来关闭连接，确保数据的完整性和可靠性。</w:t>
+      </w:r>
+      <w:r>
+        <w:drawing>
+          <wp:inline distT="0" distB="0" distL="114300" distR="114300">
+            <wp:extent cx="5266690" cy="3950335"/>
+            <wp:effectExtent l="0" t="0" r="6350" b="12065"/>
+            <wp:docPr id="5" name="图片 4"/>
+            <wp:cNvGraphicFramePr>
+              <a:graphicFrameLocks xmlns:a="http://schemas.openxmlformats.org/drawingml/2006/main" noChangeAspect="1"/>
+            </wp:cNvGraphicFramePr>
+            <a:graphic xmlns:a="http://schemas.openxmlformats.org/drawingml/2006/main">
+              <a:graphicData uri="http://schemas.openxmlformats.org/drawingml/2006/picture">
+                <pic:pic xmlns:pic="http://schemas.openxmlformats.org/drawingml/2006/picture">
+                  <pic:nvPicPr>
+                    <pic:cNvPr id="5" name="图片 4"/>
+                    <pic:cNvPicPr>
+                      <a:picLocks noChangeAspect="1"/>
+                    </pic:cNvPicPr>
+                  </pic:nvPicPr>
+                  <pic:blipFill>
+                    <a:blip r:embed="rId18"/>
+                    <a:stretch>
+                      <a:fillRect/>
+                    </a:stretch>
+                  </pic:blipFill>
+                  <pic:spPr>
+                    <a:xfrm>
+                      <a:off x="0" y="0"/>
+                      <a:ext cx="5266690" cy="3950335"/>
+                    </a:xfrm>
+                    <a:prstGeom prst="rect">
+                      <a:avLst/>
+                    </a:prstGeom>
+                    <a:noFill/>
+                    <a:ln>
+                      <a:noFill/>
+                    </a:ln>
+                  </pic:spPr>
+                </pic:pic>
+              </a:graphicData>
+            </a:graphic>
+          </wp:inline>
+        </w:drawing>
+      </w:r>
+    </w:p>
+    <w:p>
+      <w:pPr>
+        <w:pStyle w:val="6"/>
+        <w:ind w:firstLine="420" w:firstLineChars="0"/>
+        <w:jc w:val="center"/>
+        <w:rPr>
+          <w:rFonts w:hint="default" w:eastAsia="黑体"/>
+          <w:lang w:val="en-US" w:eastAsia="zh-CN"/>
+        </w:rPr>
+      </w:pPr>
+      <w:r>
+        <w:t xml:space="preserve">图 </w:t>
+      </w:r>
+      <w:r>
+        <w:rPr>
+          <w:rFonts w:hint="eastAsia"/>
+          <w:lang w:val="en-US" w:eastAsia="zh-CN"/>
+        </w:rPr>
+        <w:t>吞吐量变化</w:t>
+      </w:r>
+    </w:p>
     <w:p/>
     <w:p>
       <w:pPr>
@@ -2775,7 +5574,7 @@
                     </pic:cNvPicPr>
                   </pic:nvPicPr>
                   <pic:blipFill>
-                    <a:blip r:embed="rId12"/>
+                    <a:blip r:embed="rId19"/>
                     <a:stretch>
                       <a:fillRect/>
                     </a:stretch>
@@ -2831,7 +5630,7 @@
                     </pic:cNvPicPr>
                   </pic:nvPicPr>
                   <pic:blipFill>
-                    <a:blip r:embed="rId13"/>
+                    <a:blip r:embed="rId20"/>
                     <a:stretch>
                       <a:fillRect/>
                     </a:stretch>
@@ -2877,7 +5676,7 @@
                     </pic:cNvPicPr>
                   </pic:nvPicPr>
                   <pic:blipFill>
-                    <a:blip r:embed="rId14"/>
+                    <a:blip r:embed="rId21"/>
                     <a:stretch>
                       <a:fillRect/>
                     </a:stretch>
@@ -2947,6 +5746,88 @@
     </w:p>
     <w:p>
       <w:pPr>
+        <w:jc w:val="center"/>
+        <w:rPr>
+          <w:rFonts w:hint="default"/>
+          <w:lang w:val="en-US"/>
+        </w:rPr>
+      </w:pPr>
+      <w:r>
+        <w:rPr>
+          <w:rFonts w:hint="default"/>
+          <w:lang w:val="en-US"/>
+        </w:rPr>
+        <w:drawing>
+          <wp:inline distT="0" distB="0" distL="114300" distR="114300">
+            <wp:extent cx="4180205" cy="3134995"/>
+            <wp:effectExtent l="0" t="0" r="10795" b="4445"/>
+            <wp:docPr id="6" name="图片 6" descr="CongestionWindowSize_VS_Time"/>
+            <wp:cNvGraphicFramePr>
+              <a:graphicFrameLocks xmlns:a="http://schemas.openxmlformats.org/drawingml/2006/main" noChangeAspect="1"/>
+            </wp:cNvGraphicFramePr>
+            <a:graphic xmlns:a="http://schemas.openxmlformats.org/drawingml/2006/main">
+              <a:graphicData uri="http://schemas.openxmlformats.org/drawingml/2006/picture">
+                <pic:pic xmlns:pic="http://schemas.openxmlformats.org/drawingml/2006/picture">
+                  <pic:nvPicPr>
+                    <pic:cNvPr id="6" name="图片 6" descr="CongestionWindowSize_VS_Time"/>
+                    <pic:cNvPicPr>
+                      <a:picLocks noChangeAspect="1"/>
+                    </pic:cNvPicPr>
+                  </pic:nvPicPr>
+                  <pic:blipFill>
+                    <a:blip r:embed="rId22"/>
+                    <a:stretch>
+                      <a:fillRect/>
+                    </a:stretch>
+                  </pic:blipFill>
+                  <pic:spPr>
+                    <a:xfrm>
+                      <a:off x="0" y="0"/>
+                      <a:ext cx="4180205" cy="3134995"/>
+                    </a:xfrm>
+                    <a:prstGeom prst="rect">
+                      <a:avLst/>
+                    </a:prstGeom>
+                  </pic:spPr>
+                </pic:pic>
+              </a:graphicData>
+            </a:graphic>
+          </wp:inline>
+        </w:drawing>
+      </w:r>
+    </w:p>
+    <w:p>
+      <w:pPr>
+        <w:spacing w:line="300" w:lineRule="auto"/>
+        <w:jc w:val="center"/>
+        <w:rPr>
+          <w:rFonts w:hint="default"/>
+          <w:lang w:val="en-US"/>
+        </w:rPr>
+      </w:pPr>
+      <w:r>
+        <w:rPr>
+          <w:rFonts w:ascii="宋体" w:hAnsi="宋体"/>
+        </w:rPr>
+        <w:t xml:space="preserve">图 </w:t>
+      </w:r>
+      <w:r>
+        <w:rPr>
+          <w:rFonts w:hint="eastAsia" w:ascii="宋体" w:hAnsi="宋体"/>
+          <w:lang w:val="en-US" w:eastAsia="zh-CN"/>
+        </w:rPr>
+        <w:t>5-5-1</w:t>
+      </w:r>
+      <w:r>
+        <w:rPr>
+          <w:rFonts w:hint="eastAsia" w:ascii="宋体" w:hAnsi="宋体"/>
+          <w:lang w:eastAsia="zh-CN"/>
+        </w:rPr>
+        <w:t xml:space="preserve"> congestion窗口变化图</w:t>
+      </w:r>
+    </w:p>
+    <w:p>
+      <w:pPr>
         <w:rPr>
           <w:rFonts w:hint="eastAsia" w:ascii="宋体" w:hAnsi="宋体" w:cstheme="majorBidi"/>
           <w:b/>
@@ -2962,7 +5843,150 @@
         </w:rPr>
       </w:pPr>
     </w:p>
-    <w:p/>
+    <w:p>
+      <w:pPr>
+        <w:ind w:firstLine="420" w:firstLineChars="0"/>
+        <w:rPr>
+          <w:rFonts w:hint="eastAsia"/>
+        </w:rPr>
+      </w:pPr>
+      <w:r>
+        <w:rPr>
+          <w:rFonts w:hint="eastAsia"/>
+        </w:rPr>
+        <w:t>在传输过程的初始阶段，拥塞窗口的增长图示如下。观察到拥塞窗口从2个最大报文段（MSS）开始逐步扩大。一旦达到慢启动阈值（ssthresh），窗口增长转入拥塞避免阶段，此时增长速率减缓。只有在超时事件发生时，拥塞窗口才会被重置至1个MSS，并重新进入慢开始阶段。值得注意的是，在随后的增长周期中，ssthresh的值会调整为超时时拥塞窗口大小的一半。随着拥塞窗口的持续增长，一旦再次触及阈值，拥塞控制将再次切换到拥塞避免阶段。</w:t>
+      </w:r>
+    </w:p>
+    <w:p>
+      <w:pPr>
+        <w:ind w:firstLine="420" w:firstLineChars="0"/>
+        <w:rPr>
+          <w:rFonts w:hint="eastAsia"/>
+        </w:rPr>
+      </w:pPr>
+      <w:r>
+        <w:rPr>
+          <w:rFonts w:hint="eastAsia"/>
+        </w:rPr>
+        <w:t>此外，从图中还可以看到，当传输过程中收到三次重复的 ACK 包时，拥塞状态会变为快速重传阶段。此时，拥塞窗口调整为原来的拥塞窗口的一半加 3 MSS。在收到正确的确认后，退出快速重传阶段，拥塞状态再次变为拥塞避免阶段。</w:t>
+      </w:r>
+    </w:p>
+    <w:p>
+      <w:pPr>
+        <w:ind w:firstLine="420" w:firstLineChars="0"/>
+        <w:jc w:val="center"/>
+        <w:rPr>
+          <w:rFonts w:hint="eastAsia" w:eastAsia="宋体"/>
+          <w:lang w:eastAsia="zh-CN"/>
+        </w:rPr>
+      </w:pPr>
+      <w:bookmarkStart w:id="0" w:name="_GoBack"/>
+      <w:r>
+        <w:rPr>
+          <w:rFonts w:hint="eastAsia" w:eastAsia="宋体"/>
+          <w:lang w:eastAsia="zh-CN"/>
+        </w:rPr>
+        <w:drawing>
+          <wp:inline distT="0" distB="0" distL="114300" distR="114300">
+            <wp:extent cx="4215765" cy="3161665"/>
+            <wp:effectExtent l="0" t="0" r="5715" b="8255"/>
+            <wp:docPr id="3" name="图片 3" descr="73096357f9d88716e7c014b4a686824"/>
+            <wp:cNvGraphicFramePr>
+              <a:graphicFrameLocks xmlns:a="http://schemas.openxmlformats.org/drawingml/2006/main" noChangeAspect="1"/>
+            </wp:cNvGraphicFramePr>
+            <a:graphic xmlns:a="http://schemas.openxmlformats.org/drawingml/2006/main">
+              <a:graphicData uri="http://schemas.openxmlformats.org/drawingml/2006/picture">
+                <pic:pic xmlns:pic="http://schemas.openxmlformats.org/drawingml/2006/picture">
+                  <pic:nvPicPr>
+                    <pic:cNvPr id="3" name="图片 3" descr="73096357f9d88716e7c014b4a686824"/>
+                    <pic:cNvPicPr>
+                      <a:picLocks noChangeAspect="1"/>
+                    </pic:cNvPicPr>
+                  </pic:nvPicPr>
+                  <pic:blipFill>
+                    <a:blip r:embed="rId23"/>
+                    <a:stretch>
+                      <a:fillRect/>
+                    </a:stretch>
+                  </pic:blipFill>
+                  <pic:spPr>
+                    <a:xfrm>
+                      <a:off x="0" y="0"/>
+                      <a:ext cx="4215765" cy="3161665"/>
+                    </a:xfrm>
+                    <a:prstGeom prst="rect">
+                      <a:avLst/>
+                    </a:prstGeom>
+                  </pic:spPr>
+                </pic:pic>
+              </a:graphicData>
+            </a:graphic>
+          </wp:inline>
+        </w:drawing>
+      </w:r>
+      <w:bookmarkEnd w:id="0"/>
+    </w:p>
+    <w:p>
+      <w:pPr>
+        <w:spacing w:line="300" w:lineRule="auto"/>
+        <w:jc w:val="center"/>
+        <w:rPr>
+          <w:rFonts w:hint="eastAsia" w:ascii="宋体" w:hAnsi="宋体"/>
+          <w:lang w:eastAsia="zh-CN"/>
+        </w:rPr>
+      </w:pPr>
+      <w:r>
+        <w:rPr>
+          <w:rFonts w:ascii="宋体" w:hAnsi="宋体"/>
+        </w:rPr>
+        <w:t xml:space="preserve">图 </w:t>
+      </w:r>
+      <w:r>
+        <w:rPr>
+          <w:rFonts w:hint="eastAsia" w:ascii="宋体" w:hAnsi="宋体"/>
+          <w:lang w:val="en-US" w:eastAsia="zh-CN"/>
+        </w:rPr>
+        <w:t>5-5-</w:t>
+      </w:r>
+      <w:r>
+        <w:rPr>
+          <w:rFonts w:hint="default" w:ascii="宋体" w:hAnsi="宋体"/>
+          <w:lang w:val="en-US" w:eastAsia="zh-CN"/>
+        </w:rPr>
+        <w:t>2</w:t>
+      </w:r>
+      <w:r>
+        <w:rPr>
+          <w:rFonts w:hint="eastAsia" w:ascii="宋体" w:hAnsi="宋体"/>
+          <w:lang w:eastAsia="zh-CN"/>
+        </w:rPr>
+        <w:t xml:space="preserve"> congestion窗口</w:t>
+      </w:r>
+      <w:r>
+        <w:rPr>
+          <w:rFonts w:hint="eastAsia" w:ascii="宋体" w:hAnsi="宋体"/>
+          <w:lang w:val="en-US" w:eastAsia="zh-CN"/>
+        </w:rPr>
+        <w:t>局部</w:t>
+      </w:r>
+      <w:r>
+        <w:rPr>
+          <w:rFonts w:hint="eastAsia" w:ascii="宋体" w:hAnsi="宋体"/>
+          <w:lang w:eastAsia="zh-CN"/>
+        </w:rPr>
+        <w:t>变化图</w:t>
+      </w:r>
+    </w:p>
+    <w:p>
+      <w:pPr>
+        <w:pStyle w:val="6"/>
+        <w:ind w:firstLine="420" w:firstLineChars="0"/>
+        <w:rPr>
+          <w:rFonts w:hint="eastAsia" w:eastAsia="宋体"/>
+          <w:lang w:eastAsia="zh-CN"/>
+        </w:rPr>
+      </w:pPr>
+    </w:p>
     <w:p>
       <w:pPr>
         <w:pStyle w:val="3"/>
@@ -3012,7 +6036,7 @@
     </w:p>
     <w:p>
       <w:pPr>
-        <w:pStyle w:val="26"/>
+        <w:pStyle w:val="32"/>
         <w:ind w:left="885" w:firstLine="391" w:firstLineChars="0"/>
         <w:rPr>
           <w:rFonts w:hint="eastAsia" w:ascii="宋体" w:hAnsi="宋体"/>
@@ -3028,7 +6052,7 @@
     </w:p>
     <w:p>
       <w:pPr>
-        <w:pStyle w:val="26"/>
+        <w:pStyle w:val="32"/>
         <w:ind w:left="885" w:firstLine="391" w:firstLineChars="0"/>
         <w:rPr>
           <w:rFonts w:hint="eastAsia" w:ascii="宋体" w:hAnsi="宋体"/>
@@ -3066,8 +6090,6 @@
         </w:rPr>
         <w:t>总结</w:t>
       </w:r>
-      <w:bookmarkStart w:id="0" w:name="_GoBack"/>
-      <w:bookmarkEnd w:id="0"/>
     </w:p>
     <w:p>
       <w:pPr>
@@ -3124,7 +6146,7 @@
     </w:p>
     <w:p>
       <w:pPr>
-        <w:pStyle w:val="5"/>
+        <w:pStyle w:val="8"/>
         <w:spacing w:line="360" w:lineRule="auto"/>
         <w:ind w:firstLine="352" w:firstLineChars="196"/>
         <w:rPr>
@@ -3155,10 +6177,10 @@
 <w:ftr xmlns:wpc="http://schemas.microsoft.com/office/word/2010/wordprocessingCanvas" xmlns:mc="http://schemas.openxmlformats.org/markup-compatibility/2006" xmlns:o="urn:schemas-microsoft-com:office:office" xmlns:r="http://schemas.openxmlformats.org/officeDocument/2006/relationships" xmlns:m="http://schemas.openxmlformats.org/officeDocument/2006/math" xmlns:v="urn:schemas-microsoft-com:vml" xmlns:wp14="http://schemas.microsoft.com/office/word/2010/wordprocessingDrawing" xmlns:wp="http://schemas.openxmlformats.org/drawingml/2006/wordprocessingDrawing" xmlns:w10="urn:schemas-microsoft-com:office:word" xmlns:w="http://schemas.openxmlformats.org/wordprocessingml/2006/main" xmlns:w14="http://schemas.microsoft.com/office/word/2010/wordml" xmlns:w15="http://schemas.microsoft.com/office/word/2012/wordml" xmlns:wpg="http://schemas.microsoft.com/office/word/2010/wordprocessingGroup" xmlns:wpi="http://schemas.microsoft.com/office/word/2010/wordprocessingInk" xmlns:wne="http://schemas.microsoft.com/office/word/2006/wordml" xmlns:wps="http://schemas.microsoft.com/office/word/2010/wordprocessingShape" xmlns:wpsCustomData="http://www.wps.cn/officeDocument/2013/wpsCustomData" mc:Ignorable="w14 w15 wp14">
   <w:p>
     <w:pPr>
-      <w:pStyle w:val="7"/>
+      <w:pStyle w:val="10"/>
       <w:framePr w:wrap="around" w:vAnchor="text" w:hAnchor="margin" w:xAlign="center" w:y="1"/>
       <w:rPr>
-        <w:rStyle w:val="13"/>
+        <w:rStyle w:val="18"/>
       </w:rPr>
     </w:pPr>
     <w:r>
@@ -3166,7 +6188,7 @@
     </w:r>
     <w:r>
       <w:rPr>
-        <w:rStyle w:val="13"/>
+        <w:rStyle w:val="18"/>
       </w:rPr>
       <w:instrText xml:space="preserve">PAGE  </w:instrText>
     </w:r>
@@ -3176,7 +6198,7 @@
   </w:p>
   <w:p>
     <w:pPr>
-      <w:pStyle w:val="7"/>
+      <w:pStyle w:val="10"/>
     </w:pPr>
   </w:p>
 </w:ftr>
@@ -3274,6 +6296,150 @@
     </w:lvl>
   </w:abstractNum>
   <w:abstractNum w:abstractNumId="1">
+    <w:nsid w:val="5B195590"/>
+    <w:multiLevelType w:val="singleLevel"/>
+    <w:tmpl w:val="5B195590"/>
+    <w:lvl w:ilvl="0" w:tentative="0">
+      <w:start w:val="1"/>
+      <w:numFmt w:val="decimal"/>
+      <w:suff w:val="space"/>
+      <w:lvlText w:val="(%1)"/>
+      <w:lvlJc w:val="left"/>
+    </w:lvl>
+  </w:abstractNum>
+  <w:abstractNum w:abstractNumId="2">
+    <w:nsid w:val="656FBD59"/>
+    <w:multiLevelType w:val="multilevel"/>
+    <w:tmpl w:val="656FBD59"/>
+    <w:lvl w:ilvl="0" w:tentative="0">
+      <w:start w:val="1"/>
+      <w:numFmt w:val="decimal"/>
+      <w:suff w:val="space"/>
+      <w:lvlText w:val="(%1)"/>
+      <w:lvlJc w:val="left"/>
+    </w:lvl>
+    <w:lvl w:ilvl="1" w:tentative="0">
+      <w:start w:val="1"/>
+      <w:numFmt w:val="decimalEnclosedCircleChinese"/>
+      <w:lvlText w:val="%2"/>
+      <w:lvlJc w:val="left"/>
+      <w:pPr>
+        <w:tabs>
+          <w:tab w:val="left" w:pos="840"/>
+        </w:tabs>
+        <w:ind w:left="840" w:leftChars="0" w:hanging="420" w:firstLineChars="0"/>
+      </w:pPr>
+      <w:rPr>
+        <w:rFonts w:hint="default"/>
+      </w:rPr>
+    </w:lvl>
+    <w:lvl w:ilvl="2" w:tentative="0">
+      <w:start w:val="1"/>
+      <w:numFmt w:val="decimal"/>
+      <w:lvlText w:val="%3)"/>
+      <w:lvlJc w:val="left"/>
+      <w:pPr>
+        <w:tabs>
+          <w:tab w:val="left" w:pos="1260"/>
+        </w:tabs>
+        <w:ind w:left="1260" w:leftChars="0" w:hanging="420" w:firstLineChars="0"/>
+      </w:pPr>
+      <w:rPr>
+        <w:rFonts w:hint="default"/>
+      </w:rPr>
+    </w:lvl>
+    <w:lvl w:ilvl="3" w:tentative="0">
+      <w:start w:val="1"/>
+      <w:numFmt w:val="lowerLetter"/>
+      <w:lvlText w:val="%4."/>
+      <w:lvlJc w:val="left"/>
+      <w:pPr>
+        <w:tabs>
+          <w:tab w:val="left" w:pos="1680"/>
+        </w:tabs>
+        <w:ind w:left="1680" w:leftChars="0" w:hanging="420" w:firstLineChars="0"/>
+      </w:pPr>
+      <w:rPr>
+        <w:rFonts w:hint="default"/>
+      </w:rPr>
+    </w:lvl>
+    <w:lvl w:ilvl="4" w:tentative="0">
+      <w:start w:val="1"/>
+      <w:numFmt w:val="lowerLetter"/>
+      <w:lvlText w:val="%5)"/>
+      <w:lvlJc w:val="left"/>
+      <w:pPr>
+        <w:tabs>
+          <w:tab w:val="left" w:pos="2100"/>
+        </w:tabs>
+        <w:ind w:left="2100" w:leftChars="0" w:hanging="420" w:firstLineChars="0"/>
+      </w:pPr>
+      <w:rPr>
+        <w:rFonts w:hint="default"/>
+      </w:rPr>
+    </w:lvl>
+    <w:lvl w:ilvl="5" w:tentative="0">
+      <w:start w:val="1"/>
+      <w:numFmt w:val="lowerRoman"/>
+      <w:lvlText w:val="%6."/>
+      <w:lvlJc w:val="left"/>
+      <w:pPr>
+        <w:tabs>
+          <w:tab w:val="left" w:pos="2520"/>
+        </w:tabs>
+        <w:ind w:left="2520" w:leftChars="0" w:hanging="420" w:firstLineChars="0"/>
+      </w:pPr>
+      <w:rPr>
+        <w:rFonts w:hint="default"/>
+      </w:rPr>
+    </w:lvl>
+    <w:lvl w:ilvl="6" w:tentative="0">
+      <w:start w:val="1"/>
+      <w:numFmt w:val="lowerRoman"/>
+      <w:lvlText w:val="%7)"/>
+      <w:lvlJc w:val="left"/>
+      <w:pPr>
+        <w:tabs>
+          <w:tab w:val="left" w:pos="2940"/>
+        </w:tabs>
+        <w:ind w:left="2940" w:leftChars="0" w:hanging="420" w:firstLineChars="0"/>
+      </w:pPr>
+      <w:rPr>
+        <w:rFonts w:hint="default"/>
+      </w:rPr>
+    </w:lvl>
+    <w:lvl w:ilvl="7" w:tentative="0">
+      <w:start w:val="1"/>
+      <w:numFmt w:val="lowerLetter"/>
+      <w:lvlText w:val="%8."/>
+      <w:lvlJc w:val="left"/>
+      <w:pPr>
+        <w:tabs>
+          <w:tab w:val="left" w:pos="3360"/>
+        </w:tabs>
+        <w:ind w:left="3360" w:leftChars="0" w:hanging="420" w:firstLineChars="0"/>
+      </w:pPr>
+      <w:rPr>
+        <w:rFonts w:hint="default"/>
+      </w:rPr>
+    </w:lvl>
+    <w:lvl w:ilvl="8" w:tentative="0">
+      <w:start w:val="1"/>
+      <w:numFmt w:val="lowerLetter"/>
+      <w:lvlText w:val="%9)"/>
+      <w:lvlJc w:val="left"/>
+      <w:pPr>
+        <w:tabs>
+          <w:tab w:val="left" w:pos="3780"/>
+        </w:tabs>
+        <w:ind w:left="3780" w:leftChars="0" w:hanging="420" w:firstLineChars="0"/>
+      </w:pPr>
+      <w:rPr>
+        <w:rFonts w:hint="default"/>
+      </w:rPr>
+    </w:lvl>
+  </w:abstractNum>
+  <w:abstractNum w:abstractNumId="3">
     <w:nsid w:val="676D1552"/>
     <w:multiLevelType w:val="multilevel"/>
     <w:tmpl w:val="676D1552"/>
@@ -3368,6 +6534,12 @@
   <w:num w:numId="2">
     <w:abstractNumId w:val="1"/>
   </w:num>
+  <w:num w:numId="3">
+    <w:abstractNumId w:val="2"/>
+  </w:num>
+  <w:num w:numId="4">
+    <w:abstractNumId w:val="3"/>
+  </w:num>
 </w:numbering>
 </file>
 
@@ -3376,7 +6548,7 @@
   <w:docDefaults>
     <w:rPrDefault>
       <w:rPr>
-        <w:rFonts w:asciiTheme="minorHAnsi" w:hAnsiTheme="minorHAnsi" w:eastAsiaTheme="minorEastAsia" w:cstheme="minorBidi"/>
+        <w:rFonts w:ascii="Times New Roman" w:hAnsi="Times New Roman" w:eastAsia="宋体" w:cs="Times New Roman"/>
       </w:rPr>
     </w:rPrDefault>
     <w:pPrDefault/>
@@ -3389,7 +6561,7 @@
     <w:lsdException w:qFormat="1" w:uiPriority="9" w:name="heading 4"/>
     <w:lsdException w:qFormat="1" w:uiPriority="9" w:name="heading 5"/>
     <w:lsdException w:qFormat="1" w:uiPriority="9" w:name="heading 6"/>
-    <w:lsdException w:qFormat="1" w:uiPriority="9" w:name="heading 7"/>
+    <w:lsdException w:qFormat="1" w:uiPriority="9" w:semiHidden="0" w:name="heading 7"/>
     <w:lsdException w:qFormat="1" w:uiPriority="9" w:name="heading 8"/>
     <w:lsdException w:qFormat="1" w:uiPriority="9" w:name="heading 9"/>
     <w:lsdException w:uiPriority="99" w:name="index 1"/>
@@ -3447,7 +6619,7 @@
     <w:lsdException w:qFormat="1" w:unhideWhenUsed="0" w:uiPriority="10" w:semiHidden="0" w:name="Title"/>
     <w:lsdException w:uiPriority="99" w:name="Closing"/>
     <w:lsdException w:uiPriority="99" w:name="Signature"/>
-    <w:lsdException w:uiPriority="1" w:name="Default Paragraph Font"/>
+    <w:lsdException w:qFormat="1" w:uiPriority="1" w:name="Default Paragraph Font"/>
     <w:lsdException w:uiPriority="99" w:name="Body Text"/>
     <w:lsdException w:uiPriority="99" w:name="Body Text Indent"/>
     <w:lsdException w:uiPriority="99" w:name="List Continue"/>
@@ -3474,11 +6646,11 @@
     <w:lsdException w:uiPriority="99" w:name="Document Map"/>
     <w:lsdException w:qFormat="1" w:unhideWhenUsed="0" w:uiPriority="0" w:semiHidden="0" w:name="Plain Text"/>
     <w:lsdException w:uiPriority="99" w:name="E-mail Signature"/>
-    <w:lsdException w:uiPriority="99" w:name="Normal (Web)"/>
+    <w:lsdException w:qFormat="1" w:uiPriority="99" w:name="Normal (Web)"/>
     <w:lsdException w:uiPriority="99" w:name="HTML Acronym"/>
     <w:lsdException w:uiPriority="99" w:name="HTML Address"/>
     <w:lsdException w:uiPriority="99" w:name="HTML Cite"/>
-    <w:lsdException w:uiPriority="99" w:name="HTML Code"/>
+    <w:lsdException w:qFormat="1" w:uiPriority="99" w:name="HTML Code"/>
     <w:lsdException w:uiPriority="99" w:name="HTML Definition"/>
     <w:lsdException w:uiPriority="99" w:name="HTML Keyboard"/>
     <w:lsdException w:uiPriority="99" w:name="HTML Preformatted"/>
@@ -3651,7 +6823,7 @@
   <w:style w:type="paragraph" w:styleId="2">
     <w:name w:val="heading 1"/>
     <w:basedOn w:val="1"/>
-    <w:link w:val="28"/>
+    <w:link w:val="34"/>
     <w:qFormat/>
     <w:uiPriority w:val="9"/>
     <w:pPr>
@@ -3673,7 +6845,7 @@
     <w:name w:val="heading 2"/>
     <w:basedOn w:val="1"/>
     <w:next w:val="1"/>
-    <w:link w:val="30"/>
+    <w:link w:val="36"/>
     <w:unhideWhenUsed/>
     <w:qFormat/>
     <w:uiPriority w:val="9"/>
@@ -3690,13 +6862,54 @@
       <w:szCs w:val="26"/>
     </w:rPr>
   </w:style>
-  <w:style w:type="character" w:default="1" w:styleId="12">
+  <w:style w:type="paragraph" w:styleId="4">
+    <w:name w:val="heading 3"/>
+    <w:basedOn w:val="1"/>
+    <w:next w:val="1"/>
+    <w:semiHidden/>
+    <w:unhideWhenUsed/>
+    <w:qFormat/>
+    <w:uiPriority w:val="9"/>
+    <w:pPr>
+      <w:spacing w:before="0" w:beforeAutospacing="1" w:after="0" w:afterAutospacing="1"/>
+      <w:jc w:val="left"/>
+    </w:pPr>
+    <w:rPr>
+      <w:rFonts w:hint="eastAsia" w:ascii="宋体" w:hAnsi="宋体" w:eastAsia="宋体" w:cs="宋体"/>
+      <w:b/>
+      <w:bCs/>
+      <w:kern w:val="0"/>
+      <w:sz w:val="27"/>
+      <w:szCs w:val="27"/>
+      <w:lang w:val="en-US" w:eastAsia="zh-CN" w:bidi="ar"/>
+    </w:rPr>
+  </w:style>
+  <w:style w:type="paragraph" w:styleId="5">
+    <w:name w:val="heading 7"/>
+    <w:basedOn w:val="1"/>
+    <w:next w:val="1"/>
+    <w:unhideWhenUsed/>
+    <w:qFormat/>
+    <w:uiPriority w:val="9"/>
+    <w:pPr>
+      <w:keepNext/>
+      <w:keepLines/>
+      <w:spacing w:before="240" w:after="64" w:line="317" w:lineRule="auto"/>
+      <w:outlineLvl w:val="6"/>
+    </w:pPr>
+    <w:rPr>
+      <w:b/>
+      <w:sz w:val="24"/>
+    </w:rPr>
+  </w:style>
+  <w:style w:type="character" w:default="1" w:styleId="16">
     <w:name w:val="Default Paragraph Font"/>
     <w:semiHidden/>
     <w:unhideWhenUsed/>
+    <w:qFormat/>
     <w:uiPriority w:val="1"/>
   </w:style>
-  <w:style w:type="table" w:default="1" w:styleId="10">
+  <w:style w:type="table" w:default="1" w:styleId="14">
     <w:name w:val="Normal Table"/>
     <w:semiHidden/>
     <w:unhideWhenUsed/>
@@ -3711,10 +6924,23 @@
       </w:tblCellMar>
     </w:tblPr>
   </w:style>
-  <w:style w:type="paragraph" w:styleId="4">
+  <w:style w:type="paragraph" w:styleId="6">
+    <w:name w:val="caption"/>
+    <w:basedOn w:val="1"/>
+    <w:next w:val="1"/>
+    <w:semiHidden/>
+    <w:unhideWhenUsed/>
+    <w:qFormat/>
+    <w:uiPriority w:val="35"/>
+    <w:rPr>
+      <w:rFonts w:ascii="Arial" w:hAnsi="Arial" w:eastAsia="黑体"/>
+      <w:sz w:val="20"/>
+    </w:rPr>
+  </w:style>
+  <w:style w:type="paragraph" w:styleId="7">
     <w:name w:val="annotation text"/>
     <w:basedOn w:val="1"/>
-    <w:link w:val="23"/>
+    <w:link w:val="29"/>
     <w:semiHidden/>
     <w:unhideWhenUsed/>
     <w:qFormat/>
@@ -3723,10 +6949,10 @@
       <w:jc w:val="left"/>
     </w:pPr>
   </w:style>
-  <w:style w:type="paragraph" w:styleId="5">
+  <w:style w:type="paragraph" w:styleId="8">
     <w:name w:val="Plain Text"/>
     <w:basedOn w:val="1"/>
-    <w:link w:val="20"/>
+    <w:link w:val="26"/>
     <w:qFormat/>
     <w:uiPriority w:val="0"/>
     <w:rPr>
@@ -3735,10 +6961,10 @@
       <w:lang w:val="zh-CN" w:eastAsia="zh-CN"/>
     </w:rPr>
   </w:style>
-  <w:style w:type="paragraph" w:styleId="6">
+  <w:style w:type="paragraph" w:styleId="9">
     <w:name w:val="Balloon Text"/>
     <w:basedOn w:val="1"/>
-    <w:link w:val="25"/>
+    <w:link w:val="31"/>
     <w:semiHidden/>
     <w:unhideWhenUsed/>
     <w:qFormat/>
@@ -3749,10 +6975,10 @@
       <w:szCs w:val="18"/>
     </w:rPr>
   </w:style>
-  <w:style w:type="paragraph" w:styleId="7">
+  <w:style w:type="paragraph" w:styleId="10">
     <w:name w:val="footer"/>
     <w:basedOn w:val="1"/>
-    <w:link w:val="19"/>
+    <w:link w:val="25"/>
     <w:qFormat/>
     <w:uiPriority w:val="99"/>
     <w:pPr>
@@ -3769,10 +6995,10 @@
       <w:lang w:val="zh-CN" w:eastAsia="zh-CN"/>
     </w:rPr>
   </w:style>
-  <w:style w:type="paragraph" w:styleId="8">
+  <w:style w:type="paragraph" w:styleId="11">
     <w:name w:val="header"/>
     <w:basedOn w:val="1"/>
-    <w:link w:val="17"/>
+    <w:link w:val="23"/>
     <w:qFormat/>
     <w:uiPriority w:val="99"/>
     <w:pPr>
@@ -3792,11 +7018,29 @@
       <w:lang w:val="zh-CN" w:eastAsia="zh-CN"/>
     </w:rPr>
   </w:style>
-  <w:style w:type="paragraph" w:styleId="9">
+  <w:style w:type="paragraph" w:styleId="12">
+    <w:name w:val="Normal (Web)"/>
+    <w:basedOn w:val="1"/>
+    <w:semiHidden/>
+    <w:unhideWhenUsed/>
+    <w:qFormat/>
+    <w:uiPriority w:val="99"/>
+    <w:pPr>
+      <w:spacing w:before="0" w:beforeAutospacing="1" w:after="0" w:afterAutospacing="1"/>
+      <w:ind w:left="0" w:right="0"/>
+      <w:jc w:val="left"/>
+    </w:pPr>
+    <w:rPr>
+      <w:kern w:val="0"/>
+      <w:sz w:val="24"/>
+      <w:lang w:val="en-US" w:eastAsia="zh-CN" w:bidi="ar"/>
+    </w:rPr>
+  </w:style>
+  <w:style w:type="paragraph" w:styleId="13">
     <w:name w:val="annotation subject"/>
-    <w:basedOn w:val="4"/>
-    <w:next w:val="4"/>
-    <w:link w:val="24"/>
+    <w:basedOn w:val="7"/>
+    <w:next w:val="7"/>
+    <w:link w:val="30"/>
     <w:semiHidden/>
     <w:unhideWhenUsed/>
     <w:qFormat/>
@@ -3806,9 +7050,9 @@
       <w:bCs/>
     </w:rPr>
   </w:style>
-  <w:style w:type="table" w:styleId="11">
+  <w:style w:type="table" w:styleId="15">
     <w:name w:val="Table Grid"/>
-    <w:basedOn w:val="10"/>
+    <w:basedOn w:val="14"/>
     <w:qFormat/>
     <w:uiPriority w:val="0"/>
     <w:pPr>
@@ -3832,15 +7076,36 @@
       </w:tblBorders>
     </w:tblPr>
   </w:style>
-  <w:style w:type="character" w:styleId="13">
+  <w:style w:type="character" w:styleId="17">
+    <w:name w:val="Strong"/>
+    <w:basedOn w:val="16"/>
+    <w:qFormat/>
+    <w:uiPriority w:val="22"/>
+    <w:rPr>
+      <w:b/>
+    </w:rPr>
+  </w:style>
+  <w:style w:type="character" w:styleId="18">
     <w:name w:val="page number"/>
-    <w:basedOn w:val="12"/>
+    <w:basedOn w:val="16"/>
     <w:qFormat/>
     <w:uiPriority w:val="0"/>
   </w:style>
-  <w:style w:type="character" w:styleId="14">
+  <w:style w:type="character" w:styleId="19">
+    <w:name w:val="HTML Code"/>
+    <w:basedOn w:val="16"/>
+    <w:semiHidden/>
+    <w:unhideWhenUsed/>
+    <w:qFormat/>
+    <w:uiPriority w:val="99"/>
+    <w:rPr>
+      <w:rFonts w:ascii="Courier New" w:hAnsi="Courier New"/>
+      <w:sz w:val="20"/>
+    </w:rPr>
+  </w:style>
+  <w:style w:type="character" w:styleId="20">
     <w:name w:val="annotation reference"/>
-    <w:basedOn w:val="12"/>
+    <w:basedOn w:val="16"/>
     <w:semiHidden/>
     <w:unhideWhenUsed/>
     <w:qFormat/>
@@ -3850,9 +7115,9 @@
       <w:szCs w:val="21"/>
     </w:rPr>
   </w:style>
-  <w:style w:type="character" w:customStyle="1" w:styleId="15">
+  <w:style w:type="character" w:customStyle="1" w:styleId="21">
     <w:name w:val="纯文本 字符"/>
-    <w:basedOn w:val="12"/>
+    <w:basedOn w:val="16"/>
     <w:qFormat/>
     <w:uiPriority w:val="0"/>
     <w:rPr>
@@ -3860,9 +7125,9 @@
       <w:szCs w:val="20"/>
     </w:rPr>
   </w:style>
-  <w:style w:type="character" w:customStyle="1" w:styleId="16">
+  <w:style w:type="character" w:customStyle="1" w:styleId="22">
     <w:name w:val="页眉 字符"/>
-    <w:basedOn w:val="12"/>
+    <w:basedOn w:val="16"/>
     <w:qFormat/>
     <w:uiPriority w:val="99"/>
     <w:rPr>
@@ -3871,9 +7136,9 @@
       <w:szCs w:val="18"/>
     </w:rPr>
   </w:style>
-  <w:style w:type="character" w:customStyle="1" w:styleId="17">
+  <w:style w:type="character" w:customStyle="1" w:styleId="23">
     <w:name w:val="页眉 字符1"/>
-    <w:link w:val="8"/>
+    <w:link w:val="11"/>
     <w:qFormat/>
     <w:uiPriority w:val="99"/>
     <w:rPr>
@@ -3883,9 +7148,9 @@
       <w:lang w:val="zh-CN" w:eastAsia="zh-CN"/>
     </w:rPr>
   </w:style>
-  <w:style w:type="character" w:customStyle="1" w:styleId="18">
+  <w:style w:type="character" w:customStyle="1" w:styleId="24">
     <w:name w:val="页脚 字符"/>
-    <w:basedOn w:val="12"/>
+    <w:basedOn w:val="16"/>
     <w:qFormat/>
     <w:uiPriority w:val="99"/>
     <w:rPr>
@@ -3894,9 +7159,9 @@
       <w:szCs w:val="18"/>
     </w:rPr>
   </w:style>
-  <w:style w:type="character" w:customStyle="1" w:styleId="19">
+  <w:style w:type="character" w:customStyle="1" w:styleId="25">
     <w:name w:val="页脚 字符1"/>
-    <w:link w:val="7"/>
+    <w:link w:val="10"/>
     <w:qFormat/>
     <w:uiPriority w:val="0"/>
     <w:rPr>
@@ -3906,9 +7171,9 @@
       <w:lang w:val="zh-CN" w:eastAsia="zh-CN"/>
     </w:rPr>
   </w:style>
-  <w:style w:type="character" w:customStyle="1" w:styleId="20">
+  <w:style w:type="character" w:customStyle="1" w:styleId="26">
     <w:name w:val="纯文本 字符2"/>
-    <w:link w:val="5"/>
+    <w:link w:val="8"/>
     <w:qFormat/>
     <w:uiPriority w:val="0"/>
     <w:rPr>
@@ -3917,7 +7182,7 @@
       <w:lang w:val="zh-CN" w:eastAsia="zh-CN"/>
     </w:rPr>
   </w:style>
-  <w:style w:type="character" w:customStyle="1" w:styleId="21">
+  <w:style w:type="character" w:customStyle="1" w:styleId="27">
     <w:name w:val="Char Char5"/>
     <w:qFormat/>
     <w:uiPriority w:val="0"/>
@@ -3928,7 +7193,7 @@
       <w:szCs w:val="21"/>
     </w:rPr>
   </w:style>
-  <w:style w:type="character" w:customStyle="1" w:styleId="22">
+  <w:style w:type="character" w:customStyle="1" w:styleId="28">
     <w:name w:val="纯文本 字符1"/>
     <w:qFormat/>
     <w:uiPriority w:val="0"/>
@@ -3938,10 +7203,10 @@
       <w:lang w:val="zh-CN" w:eastAsia="zh-CN"/>
     </w:rPr>
   </w:style>
-  <w:style w:type="character" w:customStyle="1" w:styleId="23">
+  <w:style w:type="character" w:customStyle="1" w:styleId="29">
     <w:name w:val="批注文字 字符"/>
-    <w:basedOn w:val="12"/>
-    <w:link w:val="4"/>
+    <w:basedOn w:val="16"/>
+    <w:link w:val="7"/>
     <w:semiHidden/>
     <w:qFormat/>
     <w:uiPriority w:val="99"/>
@@ -3950,10 +7215,10 @@
       <w:szCs w:val="20"/>
     </w:rPr>
   </w:style>
-  <w:style w:type="character" w:customStyle="1" w:styleId="24">
+  <w:style w:type="character" w:customStyle="1" w:styleId="30">
     <w:name w:val="批注主题 字符"/>
-    <w:basedOn w:val="23"/>
-    <w:link w:val="9"/>
+    <w:basedOn w:val="29"/>
+    <w:link w:val="13"/>
     <w:semiHidden/>
     <w:qFormat/>
     <w:uiPriority w:val="99"/>
@@ -3964,10 +7229,10 @@
       <w:szCs w:val="20"/>
     </w:rPr>
   </w:style>
-  <w:style w:type="character" w:customStyle="1" w:styleId="25">
+  <w:style w:type="character" w:customStyle="1" w:styleId="31">
     <w:name w:val="批注框文本 字符"/>
-    <w:basedOn w:val="12"/>
-    <w:link w:val="6"/>
+    <w:basedOn w:val="16"/>
+    <w:link w:val="9"/>
     <w:semiHidden/>
     <w:qFormat/>
     <w:uiPriority w:val="99"/>
@@ -3977,7 +7242,7 @@
       <w:szCs w:val="18"/>
     </w:rPr>
   </w:style>
-  <w:style w:type="paragraph" w:styleId="26">
+  <w:style w:type="paragraph" w:styleId="32">
     <w:name w:val="List Paragraph"/>
     <w:basedOn w:val="1"/>
     <w:qFormat/>
@@ -3986,7 +7251,7 @@
       <w:ind w:firstLine="420" w:firstLineChars="200"/>
     </w:pPr>
   </w:style>
-  <w:style w:type="character" w:customStyle="1" w:styleId="27">
+  <w:style w:type="character" w:customStyle="1" w:styleId="33">
     <w:name w:val="纯文本 Char"/>
     <w:qFormat/>
     <w:uiPriority w:val="0"/>
@@ -3997,10 +7262,11 @@
       <w:szCs w:val="21"/>
     </w:rPr>
   </w:style>
-  <w:style w:type="character" w:customStyle="1" w:styleId="28">
+  <w:style w:type="character" w:customStyle="1" w:styleId="34">
     <w:name w:val="标题 1 字符"/>
-    <w:basedOn w:val="12"/>
+    <w:basedOn w:val="16"/>
     <w:link w:val="2"/>
+    <w:qFormat/>
     <w:uiPriority w:val="9"/>
     <w:rPr>
       <w:rFonts w:ascii="Times New Roman" w:hAnsi="Times New Roman" w:eastAsia="Times New Roman" w:cs="Times New Roman"/>
@@ -4011,15 +7277,17 @@
       <w:szCs w:val="48"/>
     </w:rPr>
   </w:style>
-  <w:style w:type="character" w:customStyle="1" w:styleId="29">
+  <w:style w:type="character" w:customStyle="1" w:styleId="35">
     <w:name w:val="a-size-extra-large"/>
-    <w:basedOn w:val="12"/>
+    <w:basedOn w:val="16"/>
+    <w:qFormat/>
     <w:uiPriority w:val="0"/>
   </w:style>
-  <w:style w:type="character" w:customStyle="1" w:styleId="30">
+  <w:style w:type="character" w:customStyle="1" w:styleId="36">
     <w:name w:val="标题 2 字符"/>
-    <w:basedOn w:val="12"/>
+    <w:basedOn w:val="16"/>
     <w:link w:val="3"/>
+    <w:qFormat/>
     <w:uiPriority w:val="9"/>
     <w:rPr>
       <w:rFonts w:asciiTheme="majorHAnsi" w:hAnsiTheme="majorHAnsi" w:eastAsiaTheme="majorEastAsia" w:cstheme="majorBidi"/>
